--- a/ai_14/lukian_mykhalchyshyn/epic 1/Звіт Epic 1.docx
+++ b/ai_14/lukian_mykhalchyshyn/epic 1/Звіт Epic 1.docx
@@ -109,10 +109,10 @@
           <w:noProof/>
         </w:rPr>
         <w:drawing>
-          <wp:inline distT="0" distB="0" distL="0" distR="0" wp14:anchorId="0DD2CE83" wp14:editId="11406233">
-            <wp:extent cx="2277533" cy="2277533"/>
-            <wp:effectExtent l="0" t="0" r="8890" b="8890"/>
-            <wp:docPr id="1950822825" name="Рисунок 1" descr="Хроніки | Національний університет «Львівська політехніка»"/>
+          <wp:inline distT="0" distB="0" distL="0" distR="0" wp14:anchorId="5D342BCC" wp14:editId="23E326FC">
+            <wp:extent cx="2667000" cy="2530593"/>
+            <wp:effectExtent l="0" t="0" r="0" b="3175"/>
+            <wp:docPr id="246622230" name="Рисунок 1"/>
             <wp:cNvGraphicFramePr>
               <a:graphicFrameLocks xmlns:a="http://schemas.openxmlformats.org/drawingml/2006/main" noChangeAspect="1"/>
             </wp:cNvGraphicFramePr>
@@ -120,36 +120,23 @@
               <a:graphicData uri="http://schemas.openxmlformats.org/drawingml/2006/picture">
                 <pic:pic xmlns:pic="http://schemas.openxmlformats.org/drawingml/2006/picture">
                   <pic:nvPicPr>
-                    <pic:cNvPr id="0" name="Picture 1" descr="Хроніки | Національний університет «Львівська політехніка»"/>
-                    <pic:cNvPicPr>
-                      <a:picLocks noChangeAspect="1" noChangeArrowheads="1"/>
-                    </pic:cNvPicPr>
+                    <pic:cNvPr id="246622230" name=""/>
+                    <pic:cNvPicPr/>
                   </pic:nvPicPr>
                   <pic:blipFill>
-                    <a:blip r:embed="rId6">
-                      <a:extLst>
-                        <a:ext uri="{28A0092B-C50C-407E-A947-70E740481C1C}">
-                          <a14:useLocalDpi xmlns:a14="http://schemas.microsoft.com/office/drawing/2010/main" val="0"/>
-                        </a:ext>
-                      </a:extLst>
-                    </a:blip>
-                    <a:srcRect/>
+                    <a:blip r:embed="rId6"/>
                     <a:stretch>
                       <a:fillRect/>
                     </a:stretch>
                   </pic:blipFill>
-                  <pic:spPr bwMode="auto">
+                  <pic:spPr>
                     <a:xfrm>
                       <a:off x="0" y="0"/>
-                      <a:ext cx="2278171" cy="2278171"/>
+                      <a:ext cx="2689992" cy="2552409"/>
                     </a:xfrm>
                     <a:prstGeom prst="rect">
                       <a:avLst/>
                     </a:prstGeom>
-                    <a:noFill/>
-                    <a:ln>
-                      <a:noFill/>
-                    </a:ln>
                   </pic:spPr>
                 </pic:pic>
               </a:graphicData>
@@ -157,61 +144,6 @@
           </wp:inline>
         </w:drawing>
       </w:r>
-      <w:r>
-        <w:rPr>
-          <w:rFonts w:ascii="Times New Roman" w:eastAsia="Times New Roman" w:hAnsi="Times New Roman" w:cs="Times New Roman"/>
-          <w:kern w:val="0"/>
-          <w:sz w:val="24"/>
-          <w:szCs w:val="24"/>
-          <w:lang w:eastAsia="uk-UA"/>
-          <w14:ligatures w14:val="none"/>
-        </w:rPr>
-        <w:br/>
-      </w:r>
-      <w:r>
-        <w:rPr>
-          <w:rFonts w:ascii="Times New Roman" w:eastAsia="Times New Roman" w:hAnsi="Times New Roman" w:cs="Times New Roman"/>
-          <w:kern w:val="0"/>
-          <w:sz w:val="24"/>
-          <w:szCs w:val="24"/>
-          <w:lang w:eastAsia="uk-UA"/>
-          <w14:ligatures w14:val="none"/>
-        </w:rPr>
-        <w:br/>
-      </w:r>
-      <w:r>
-        <w:rPr>
-          <w:rFonts w:ascii="Times New Roman" w:eastAsia="Times New Roman" w:hAnsi="Times New Roman" w:cs="Times New Roman"/>
-          <w:kern w:val="0"/>
-          <w:sz w:val="24"/>
-          <w:szCs w:val="24"/>
-          <w:lang w:eastAsia="uk-UA"/>
-          <w14:ligatures w14:val="none"/>
-        </w:rPr>
-        <w:br/>
-      </w:r>
-      <w:r>
-        <w:rPr>
-          <w:rFonts w:ascii="Times New Roman" w:eastAsia="Times New Roman" w:hAnsi="Times New Roman" w:cs="Times New Roman"/>
-          <w:kern w:val="0"/>
-          <w:sz w:val="24"/>
-          <w:szCs w:val="24"/>
-          <w:lang w:eastAsia="uk-UA"/>
-          <w14:ligatures w14:val="none"/>
-        </w:rPr>
-        <w:br/>
-      </w:r>
-      <w:r>
-        <w:rPr>
-          <w:rFonts w:ascii="Times New Roman" w:eastAsia="Times New Roman" w:hAnsi="Times New Roman" w:cs="Times New Roman"/>
-          <w:kern w:val="0"/>
-          <w:sz w:val="24"/>
-          <w:szCs w:val="24"/>
-          <w:lang w:eastAsia="uk-UA"/>
-          <w14:ligatures w14:val="none"/>
-        </w:rPr>
-        <w:br/>
-      </w:r>
     </w:p>
     <w:p>
       <w:pPr>
@@ -264,12 +196,13 @@
           <w:lang w:eastAsia="uk-UA"/>
           <w14:ligatures w14:val="none"/>
         </w:rPr>
-        <w:t>про виконання </w:t>
+        <w:t>про виконання</w:t>
       </w:r>
     </w:p>
     <w:p>
       <w:pPr>
         <w:spacing w:after="200" w:line="240" w:lineRule="auto"/>
+        <w:jc w:val="center"/>
         <w:rPr>
           <w:rFonts w:ascii="Times New Roman" w:eastAsia="Times New Roman" w:hAnsi="Times New Roman" w:cs="Times New Roman"/>
           <w:kern w:val="0"/>
@@ -291,7 +224,6 @@
           <w:lang w:eastAsia="uk-UA"/>
           <w14:ligatures w14:val="none"/>
         </w:rPr>
-        <w:tab/>
         <w:t>Лабораторних та практичних робіт № (</w:t>
       </w:r>
       <w:r>
@@ -326,11 +258,13 @@
     <w:p>
       <w:pPr>
         <w:spacing w:after="200" w:line="240" w:lineRule="auto"/>
-        <w:rPr>
-          <w:rFonts w:ascii="Times New Roman" w:eastAsia="Times New Roman" w:hAnsi="Times New Roman" w:cs="Times New Roman"/>
-          <w:kern w:val="0"/>
-          <w:sz w:val="24"/>
-          <w:szCs w:val="24"/>
+        <w:jc w:val="center"/>
+        <w:rPr>
+          <w:rFonts w:ascii="Times New Roman" w:eastAsia="Times New Roman" w:hAnsi="Times New Roman" w:cs="Times New Roman"/>
+          <w:color w:val="000000"/>
+          <w:kern w:val="0"/>
+          <w:sz w:val="28"/>
+          <w:szCs w:val="28"/>
           <w:lang w:val="en-US" w:eastAsia="uk-UA"/>
           <w14:ligatures w14:val="none"/>
         </w:rPr>
@@ -363,18 +297,20 @@
         </w:rPr>
         <w:t>«Мови та парадигми програмування»</w:t>
       </w:r>
-      <w:r>
-        <w:rPr>
-          <w:rFonts w:ascii="Times New Roman" w:eastAsia="Times New Roman" w:hAnsi="Times New Roman" w:cs="Times New Roman"/>
-          <w:color w:val="000000"/>
-          <w:kern w:val="0"/>
-          <w:sz w:val="28"/>
-          <w:szCs w:val="28"/>
+    </w:p>
+    <w:p>
+      <w:pPr>
+        <w:spacing w:after="200" w:line="240" w:lineRule="auto"/>
+        <w:jc w:val="center"/>
+        <w:rPr>
+          <w:rFonts w:ascii="Times New Roman" w:eastAsia="Times New Roman" w:hAnsi="Times New Roman" w:cs="Times New Roman"/>
+          <w:kern w:val="0"/>
+          <w:sz w:val="24"/>
+          <w:szCs w:val="24"/>
           <w:lang w:val="en-US" w:eastAsia="uk-UA"/>
           <w14:ligatures w14:val="none"/>
         </w:rPr>
-        <w:t xml:space="preserve">, </w:t>
-      </w:r>
+      </w:pPr>
       <w:r>
         <w:rPr>
           <w:rFonts w:ascii="Times New Roman" w:eastAsia="Times New Roman" w:hAnsi="Times New Roman" w:cs="Times New Roman"/>
@@ -402,44 +338,11 @@
           <w:kern w:val="0"/>
           <w:sz w:val="28"/>
           <w:szCs w:val="28"/>
-          <w:lang w:eastAsia="uk-UA"/>
-          <w14:ligatures w14:val="none"/>
-        </w:rPr>
-        <w:t xml:space="preserve"> </w:t>
-      </w:r>
-      <w:r>
-        <w:rPr>
-          <w:rFonts w:ascii="Times New Roman" w:hAnsi="Times New Roman" w:cs="Times New Roman"/>
-        </w:rPr>
-        <w:t>«Epic 1. Вступ до Розробки: Налаштування та Використання Середовища»</w:t>
-      </w:r>
-    </w:p>
-    <w:p>
-      <w:pPr>
-        <w:spacing w:after="240" w:line="240" w:lineRule="auto"/>
-        <w:rPr>
-          <w:rFonts w:ascii="Times New Roman" w:eastAsia="Times New Roman" w:hAnsi="Times New Roman" w:cs="Times New Roman"/>
-          <w:kern w:val="0"/>
-          <w:sz w:val="24"/>
-          <w:szCs w:val="24"/>
-          <w:lang w:eastAsia="uk-UA"/>
-          <w14:ligatures w14:val="none"/>
-        </w:rPr>
-      </w:pPr>
-    </w:p>
-    <w:p>
-      <w:pPr>
-        <w:spacing w:after="200" w:line="240" w:lineRule="auto"/>
-        <w:jc w:val="right"/>
-        <w:rPr>
-          <w:rFonts w:ascii="Times New Roman" w:eastAsia="Times New Roman" w:hAnsi="Times New Roman" w:cs="Times New Roman"/>
-          <w:kern w:val="0"/>
-          <w:sz w:val="24"/>
-          <w:szCs w:val="24"/>
-          <w:lang w:eastAsia="uk-UA"/>
-          <w14:ligatures w14:val="none"/>
-        </w:rPr>
-      </w:pPr>
+          <w:lang w:val="en-US" w:eastAsia="uk-UA"/>
+          <w14:ligatures w14:val="none"/>
+        </w:rPr>
+        <w:t>:</w:t>
+      </w:r>
       <w:r>
         <w:rPr>
           <w:rFonts w:ascii="Times New Roman" w:eastAsia="Times New Roman" w:hAnsi="Times New Roman" w:cs="Times New Roman"/>
@@ -454,8 +357,47 @@
           <w:lang w:eastAsia="uk-UA"/>
           <w14:ligatures w14:val="none"/>
         </w:rPr>
-        <w:t>Виконав(ла):</w:t>
-      </w:r>
+        <w:t xml:space="preserve"> </w:t>
+      </w:r>
+      <w:r>
+        <w:rPr>
+          <w:rFonts w:ascii="Times New Roman" w:hAnsi="Times New Roman" w:cs="Times New Roman"/>
+          <w:sz w:val="28"/>
+          <w:szCs w:val="28"/>
+        </w:rPr>
+        <w:t>«</w:t>
+      </w:r>
+      <w:proofErr w:type="spellStart"/>
+      <w:r>
+        <w:rPr>
+          <w:rFonts w:ascii="Times New Roman" w:hAnsi="Times New Roman" w:cs="Times New Roman"/>
+          <w:sz w:val="28"/>
+          <w:szCs w:val="28"/>
+        </w:rPr>
+        <w:t>Epic</w:t>
+      </w:r>
+      <w:proofErr w:type="spellEnd"/>
+      <w:r>
+        <w:rPr>
+          <w:rFonts w:ascii="Times New Roman" w:hAnsi="Times New Roman" w:cs="Times New Roman"/>
+          <w:sz w:val="28"/>
+          <w:szCs w:val="28"/>
+        </w:rPr>
+        <w:t xml:space="preserve"> 1. Вступ до Розробки: Налаштування та Використання Середовища»</w:t>
+      </w:r>
+    </w:p>
+    <w:p>
+      <w:pPr>
+        <w:spacing w:after="240" w:line="240" w:lineRule="auto"/>
+        <w:rPr>
+          <w:rFonts w:ascii="Times New Roman" w:eastAsia="Times New Roman" w:hAnsi="Times New Roman" w:cs="Times New Roman"/>
+          <w:kern w:val="0"/>
+          <w:sz w:val="24"/>
+          <w:szCs w:val="24"/>
+          <w:lang w:eastAsia="uk-UA"/>
+          <w14:ligatures w14:val="none"/>
+        </w:rPr>
+      </w:pPr>
     </w:p>
     <w:p>
       <w:pPr>
@@ -463,10 +405,9 @@
         <w:jc w:val="right"/>
         <w:rPr>
           <w:rFonts w:ascii="Times New Roman" w:eastAsia="Times New Roman" w:hAnsi="Times New Roman" w:cs="Times New Roman"/>
-          <w:color w:val="000000"/>
-          <w:kern w:val="0"/>
-          <w:sz w:val="28"/>
-          <w:szCs w:val="28"/>
+          <w:kern w:val="0"/>
+          <w:sz w:val="24"/>
+          <w:szCs w:val="24"/>
           <w:lang w:eastAsia="uk-UA"/>
           <w14:ligatures w14:val="none"/>
         </w:rPr>
@@ -485,9 +426,13 @@
           <w:lang w:eastAsia="uk-UA"/>
           <w14:ligatures w14:val="none"/>
         </w:rPr>
-        <w:t> </w:t>
-      </w:r>
-      <w:r>
+        <w:t>Виконав:</w:t>
+      </w:r>
+    </w:p>
+    <w:p>
+      <w:pPr>
+        <w:spacing w:after="200" w:line="240" w:lineRule="auto"/>
+        <w:jc w:val="right"/>
         <w:rPr>
           <w:rFonts w:ascii="Times New Roman" w:eastAsia="Times New Roman" w:hAnsi="Times New Roman" w:cs="Times New Roman"/>
           <w:color w:val="000000"/>
@@ -497,11 +442,14 @@
           <w:lang w:eastAsia="uk-UA"/>
           <w14:ligatures w14:val="none"/>
         </w:rPr>
-        <w:t xml:space="preserve">студент групи </w:t>
-      </w:r>
-      <w:r>
-        <w:rPr>
-          <w:rFonts w:ascii="Times New Roman" w:eastAsia="Times New Roman" w:hAnsi="Times New Roman" w:cs="Times New Roman"/>
+      </w:pPr>
+      <w:r>
+        <w:rPr>
+          <w:rFonts w:ascii="Times New Roman" w:eastAsia="Times New Roman" w:hAnsi="Times New Roman" w:cs="Times New Roman"/>
+          <w:b/>
+          <w:bCs/>
+          <w:i/>
+          <w:iCs/>
           <w:color w:val="000000"/>
           <w:kern w:val="0"/>
           <w:sz w:val="28"/>
@@ -509,7 +457,58 @@
           <w:lang w:eastAsia="uk-UA"/>
           <w14:ligatures w14:val="none"/>
         </w:rPr>
-        <w:t>ШІ-14, Михальчишин Лук</w:t>
+        <w:t> </w:t>
+      </w:r>
+      <w:r>
+        <w:rPr>
+          <w:rFonts w:ascii="Times New Roman" w:eastAsia="Times New Roman" w:hAnsi="Times New Roman" w:cs="Times New Roman"/>
+          <w:color w:val="000000"/>
+          <w:kern w:val="0"/>
+          <w:sz w:val="28"/>
+          <w:szCs w:val="28"/>
+          <w:lang w:eastAsia="uk-UA"/>
+          <w14:ligatures w14:val="none"/>
+        </w:rPr>
+        <w:t xml:space="preserve">студент групи </w:t>
+      </w:r>
+      <w:r>
+        <w:rPr>
+          <w:rFonts w:ascii="Times New Roman" w:eastAsia="Times New Roman" w:hAnsi="Times New Roman" w:cs="Times New Roman"/>
+          <w:color w:val="000000"/>
+          <w:kern w:val="0"/>
+          <w:sz w:val="28"/>
+          <w:szCs w:val="28"/>
+          <w:lang w:eastAsia="uk-UA"/>
+          <w14:ligatures w14:val="none"/>
+        </w:rPr>
+        <w:t>ШІ-14</w:t>
+      </w:r>
+    </w:p>
+    <w:p>
+      <w:pPr>
+        <w:spacing w:after="200" w:line="240" w:lineRule="auto"/>
+        <w:jc w:val="right"/>
+        <w:rPr>
+          <w:rFonts w:ascii="Times New Roman" w:eastAsia="Times New Roman" w:hAnsi="Times New Roman" w:cs="Times New Roman"/>
+          <w:color w:val="000000"/>
+          <w:kern w:val="0"/>
+          <w:sz w:val="28"/>
+          <w:szCs w:val="28"/>
+          <w:lang w:eastAsia="uk-UA"/>
+          <w14:ligatures w14:val="none"/>
+        </w:rPr>
+      </w:pPr>
+      <w:r>
+        <w:rPr>
+          <w:rFonts w:ascii="Times New Roman" w:eastAsia="Times New Roman" w:hAnsi="Times New Roman" w:cs="Times New Roman"/>
+          <w:color w:val="000000"/>
+          <w:kern w:val="0"/>
+          <w:sz w:val="28"/>
+          <w:szCs w:val="28"/>
+          <w:lang w:eastAsia="uk-UA"/>
+          <w14:ligatures w14:val="none"/>
+        </w:rPr>
+        <w:t>Михальчишин Лук</w:t>
       </w:r>
       <w:r>
         <w:rPr>
@@ -523,6 +522,7 @@
         </w:rPr>
         <w:t>’</w:t>
       </w:r>
+      <w:proofErr w:type="spellStart"/>
       <w:r>
         <w:rPr>
           <w:rFonts w:ascii="Times New Roman" w:eastAsia="Times New Roman" w:hAnsi="Times New Roman" w:cs="Times New Roman"/>
@@ -533,7 +533,20 @@
           <w:lang w:eastAsia="uk-UA"/>
           <w14:ligatures w14:val="none"/>
         </w:rPr>
-        <w:t>ян Павлович</w:t>
+        <w:t>ян</w:t>
+      </w:r>
+      <w:proofErr w:type="spellEnd"/>
+      <w:r>
+        <w:rPr>
+          <w:rFonts w:ascii="Times New Roman" w:eastAsia="Times New Roman" w:hAnsi="Times New Roman" w:cs="Times New Roman"/>
+          <w:color w:val="000000"/>
+          <w:kern w:val="0"/>
+          <w:sz w:val="28"/>
+          <w:szCs w:val="28"/>
+          <w:lang w:eastAsia="uk-UA"/>
+          <w14:ligatures w14:val="none"/>
+        </w:rPr>
+        <w:t xml:space="preserve"> Павлович</w:t>
       </w:r>
     </w:p>
     <w:p>
@@ -545,6 +558,118 @@
           <w:kern w:val="0"/>
           <w:sz w:val="24"/>
           <w:szCs w:val="24"/>
+          <w:lang w:eastAsia="uk-UA"/>
+          <w14:ligatures w14:val="none"/>
+        </w:rPr>
+      </w:pPr>
+    </w:p>
+    <w:p>
+      <w:pPr>
+        <w:spacing w:after="200" w:line="240" w:lineRule="auto"/>
+        <w:rPr>
+          <w:rFonts w:ascii="Times New Roman" w:eastAsia="Times New Roman" w:hAnsi="Times New Roman" w:cs="Times New Roman"/>
+          <w:b/>
+          <w:bCs/>
+          <w:color w:val="000000"/>
+          <w:kern w:val="36"/>
+          <w:sz w:val="32"/>
+          <w:szCs w:val="32"/>
+          <w:lang w:eastAsia="uk-UA"/>
+          <w14:ligatures w14:val="none"/>
+        </w:rPr>
+      </w:pPr>
+    </w:p>
+    <w:p>
+      <w:pPr>
+        <w:spacing w:after="200" w:line="240" w:lineRule="auto"/>
+        <w:rPr>
+          <w:rFonts w:ascii="Times New Roman" w:eastAsia="Times New Roman" w:hAnsi="Times New Roman" w:cs="Times New Roman"/>
+          <w:b/>
+          <w:bCs/>
+          <w:color w:val="000000"/>
+          <w:kern w:val="36"/>
+          <w:sz w:val="32"/>
+          <w:szCs w:val="32"/>
+          <w:lang w:eastAsia="uk-UA"/>
+          <w14:ligatures w14:val="none"/>
+        </w:rPr>
+      </w:pPr>
+    </w:p>
+    <w:p>
+      <w:pPr>
+        <w:spacing w:after="200" w:line="240" w:lineRule="auto"/>
+        <w:rPr>
+          <w:rFonts w:ascii="Times New Roman" w:eastAsia="Times New Roman" w:hAnsi="Times New Roman" w:cs="Times New Roman"/>
+          <w:b/>
+          <w:bCs/>
+          <w:color w:val="000000"/>
+          <w:kern w:val="36"/>
+          <w:sz w:val="32"/>
+          <w:szCs w:val="32"/>
+          <w:lang w:eastAsia="uk-UA"/>
+          <w14:ligatures w14:val="none"/>
+        </w:rPr>
+      </w:pPr>
+    </w:p>
+    <w:p>
+      <w:pPr>
+        <w:spacing w:after="200" w:line="240" w:lineRule="auto"/>
+        <w:rPr>
+          <w:rFonts w:ascii="Times New Roman" w:eastAsia="Times New Roman" w:hAnsi="Times New Roman" w:cs="Times New Roman"/>
+          <w:b/>
+          <w:bCs/>
+          <w:color w:val="000000"/>
+          <w:kern w:val="36"/>
+          <w:sz w:val="32"/>
+          <w:szCs w:val="32"/>
+          <w:lang w:eastAsia="uk-UA"/>
+          <w14:ligatures w14:val="none"/>
+        </w:rPr>
+      </w:pPr>
+    </w:p>
+    <w:p>
+      <w:pPr>
+        <w:spacing w:after="200" w:line="240" w:lineRule="auto"/>
+        <w:rPr>
+          <w:rFonts w:ascii="Times New Roman" w:eastAsia="Times New Roman" w:hAnsi="Times New Roman" w:cs="Times New Roman"/>
+          <w:b/>
+          <w:bCs/>
+          <w:color w:val="000000"/>
+          <w:kern w:val="36"/>
+          <w:sz w:val="32"/>
+          <w:szCs w:val="32"/>
+          <w:lang w:eastAsia="uk-UA"/>
+          <w14:ligatures w14:val="none"/>
+        </w:rPr>
+      </w:pPr>
+    </w:p>
+    <w:p>
+      <w:pPr>
+        <w:spacing w:after="200" w:line="240" w:lineRule="auto"/>
+        <w:rPr>
+          <w:rFonts w:ascii="Times New Roman" w:eastAsia="Times New Roman" w:hAnsi="Times New Roman" w:cs="Times New Roman"/>
+          <w:b/>
+          <w:bCs/>
+          <w:color w:val="000000"/>
+          <w:kern w:val="36"/>
+          <w:sz w:val="32"/>
+          <w:szCs w:val="32"/>
+          <w:lang w:eastAsia="uk-UA"/>
+          <w14:ligatures w14:val="none"/>
+        </w:rPr>
+      </w:pPr>
+    </w:p>
+    <w:p>
+      <w:pPr>
+        <w:spacing w:after="200" w:line="240" w:lineRule="auto"/>
+        <w:rPr>
+          <w:rFonts w:ascii="Times New Roman" w:eastAsia="Times New Roman" w:hAnsi="Times New Roman" w:cs="Times New Roman"/>
+          <w:b/>
+          <w:bCs/>
+          <w:color w:val="000000"/>
+          <w:kern w:val="36"/>
+          <w:sz w:val="32"/>
+          <w:szCs w:val="32"/>
           <w:lang w:eastAsia="uk-UA"/>
           <w14:ligatures w14:val="none"/>
         </w:rPr>
@@ -801,8 +926,59 @@
           <w:sz w:val="22"/>
           <w:szCs w:val="22"/>
         </w:rPr>
-        <w:t xml:space="preserve"> Theory Education Activities</w:t>
-      </w:r>
+        <w:t xml:space="preserve"> </w:t>
+      </w:r>
+      <w:proofErr w:type="spellStart"/>
+      <w:r>
+        <w:rPr>
+          <w:rFonts w:ascii="Calibri" w:hAnsi="Calibri" w:cs="Calibri"/>
+          <w:color w:val="000000"/>
+          <w:sz w:val="22"/>
+          <w:szCs w:val="22"/>
+        </w:rPr>
+        <w:t>Theory</w:t>
+      </w:r>
+      <w:proofErr w:type="spellEnd"/>
+      <w:r>
+        <w:rPr>
+          <w:rFonts w:ascii="Calibri" w:hAnsi="Calibri" w:cs="Calibri"/>
+          <w:color w:val="000000"/>
+          <w:sz w:val="22"/>
+          <w:szCs w:val="22"/>
+        </w:rPr>
+        <w:t xml:space="preserve"> </w:t>
+      </w:r>
+      <w:proofErr w:type="spellStart"/>
+      <w:r>
+        <w:rPr>
+          <w:rFonts w:ascii="Calibri" w:hAnsi="Calibri" w:cs="Calibri"/>
+          <w:color w:val="000000"/>
+          <w:sz w:val="22"/>
+          <w:szCs w:val="22"/>
+        </w:rPr>
+        <w:t>Education</w:t>
+      </w:r>
+      <w:proofErr w:type="spellEnd"/>
+      <w:r>
+        <w:rPr>
+          <w:rFonts w:ascii="Calibri" w:hAnsi="Calibri" w:cs="Calibri"/>
+          <w:color w:val="000000"/>
+          <w:sz w:val="22"/>
+          <w:szCs w:val="22"/>
+        </w:rPr>
+        <w:t xml:space="preserve"> </w:t>
+      </w:r>
+      <w:proofErr w:type="spellStart"/>
+      <w:r>
+        <w:rPr>
+          <w:rFonts w:ascii="Calibri" w:hAnsi="Calibri" w:cs="Calibri"/>
+          <w:color w:val="000000"/>
+          <w:sz w:val="22"/>
+          <w:szCs w:val="22"/>
+        </w:rPr>
+        <w:t>Activities</w:t>
+      </w:r>
+      <w:proofErr w:type="spellEnd"/>
     </w:p>
     <w:p>
       <w:pPr>
@@ -839,8 +1015,145 @@
           <w:rFonts w:ascii="Calibri" w:hAnsi="Calibri" w:cs="Calibri"/>
           <w:color w:val="000000"/>
         </w:rPr>
-        <w:t> Requirements management and design activities with  Draw.io  and Google Docs</w:t>
-      </w:r>
+        <w:t> </w:t>
+      </w:r>
+      <w:proofErr w:type="spellStart"/>
+      <w:r>
+        <w:rPr>
+          <w:rFonts w:ascii="Calibri" w:hAnsi="Calibri" w:cs="Calibri"/>
+          <w:color w:val="000000"/>
+        </w:rPr>
+        <w:t>Requirements</w:t>
+      </w:r>
+      <w:proofErr w:type="spellEnd"/>
+      <w:r>
+        <w:rPr>
+          <w:rFonts w:ascii="Calibri" w:hAnsi="Calibri" w:cs="Calibri"/>
+          <w:color w:val="000000"/>
+        </w:rPr>
+        <w:t xml:space="preserve"> </w:t>
+      </w:r>
+      <w:proofErr w:type="spellStart"/>
+      <w:r>
+        <w:rPr>
+          <w:rFonts w:ascii="Calibri" w:hAnsi="Calibri" w:cs="Calibri"/>
+          <w:color w:val="000000"/>
+        </w:rPr>
+        <w:t>management</w:t>
+      </w:r>
+      <w:proofErr w:type="spellEnd"/>
+      <w:r>
+        <w:rPr>
+          <w:rFonts w:ascii="Calibri" w:hAnsi="Calibri" w:cs="Calibri"/>
+          <w:color w:val="000000"/>
+        </w:rPr>
+        <w:t xml:space="preserve"> </w:t>
+      </w:r>
+      <w:proofErr w:type="spellStart"/>
+      <w:r>
+        <w:rPr>
+          <w:rFonts w:ascii="Calibri" w:hAnsi="Calibri" w:cs="Calibri"/>
+          <w:color w:val="000000"/>
+        </w:rPr>
+        <w:t>and</w:t>
+      </w:r>
+      <w:proofErr w:type="spellEnd"/>
+      <w:r>
+        <w:rPr>
+          <w:rFonts w:ascii="Calibri" w:hAnsi="Calibri" w:cs="Calibri"/>
+          <w:color w:val="000000"/>
+        </w:rPr>
+        <w:t xml:space="preserve"> </w:t>
+      </w:r>
+      <w:proofErr w:type="spellStart"/>
+      <w:r>
+        <w:rPr>
+          <w:rFonts w:ascii="Calibri" w:hAnsi="Calibri" w:cs="Calibri"/>
+          <w:color w:val="000000"/>
+        </w:rPr>
+        <w:t>design</w:t>
+      </w:r>
+      <w:proofErr w:type="spellEnd"/>
+      <w:r>
+        <w:rPr>
+          <w:rFonts w:ascii="Calibri" w:hAnsi="Calibri" w:cs="Calibri"/>
+          <w:color w:val="000000"/>
+        </w:rPr>
+        <w:t xml:space="preserve"> </w:t>
+      </w:r>
+      <w:proofErr w:type="spellStart"/>
+      <w:r>
+        <w:rPr>
+          <w:rFonts w:ascii="Calibri" w:hAnsi="Calibri" w:cs="Calibri"/>
+          <w:color w:val="000000"/>
+        </w:rPr>
+        <w:t>activities</w:t>
+      </w:r>
+      <w:proofErr w:type="spellEnd"/>
+      <w:r>
+        <w:rPr>
+          <w:rFonts w:ascii="Calibri" w:hAnsi="Calibri" w:cs="Calibri"/>
+          <w:color w:val="000000"/>
+        </w:rPr>
+        <w:t xml:space="preserve"> </w:t>
+      </w:r>
+      <w:proofErr w:type="spellStart"/>
+      <w:r>
+        <w:rPr>
+          <w:rFonts w:ascii="Calibri" w:hAnsi="Calibri" w:cs="Calibri"/>
+          <w:color w:val="000000"/>
+        </w:rPr>
+        <w:t>with</w:t>
+      </w:r>
+      <w:proofErr w:type="spellEnd"/>
+      <w:r>
+        <w:rPr>
+          <w:rFonts w:ascii="Calibri" w:hAnsi="Calibri" w:cs="Calibri"/>
+          <w:color w:val="000000"/>
+        </w:rPr>
+        <w:t xml:space="preserve">  Draw.io  </w:t>
+      </w:r>
+      <w:proofErr w:type="spellStart"/>
+      <w:r>
+        <w:rPr>
+          <w:rFonts w:ascii="Calibri" w:hAnsi="Calibri" w:cs="Calibri"/>
+          <w:color w:val="000000"/>
+        </w:rPr>
+        <w:t>and</w:t>
+      </w:r>
+      <w:proofErr w:type="spellEnd"/>
+      <w:r>
+        <w:rPr>
+          <w:rFonts w:ascii="Calibri" w:hAnsi="Calibri" w:cs="Calibri"/>
+          <w:color w:val="000000"/>
+        </w:rPr>
+        <w:t xml:space="preserve"> </w:t>
+      </w:r>
+      <w:proofErr w:type="spellStart"/>
+      <w:r>
+        <w:rPr>
+          <w:rFonts w:ascii="Calibri" w:hAnsi="Calibri" w:cs="Calibri"/>
+          <w:color w:val="000000"/>
+        </w:rPr>
+        <w:t>Google</w:t>
+      </w:r>
+      <w:proofErr w:type="spellEnd"/>
+      <w:r>
+        <w:rPr>
+          <w:rFonts w:ascii="Calibri" w:hAnsi="Calibri" w:cs="Calibri"/>
+          <w:color w:val="000000"/>
+        </w:rPr>
+        <w:t xml:space="preserve"> </w:t>
+      </w:r>
+      <w:proofErr w:type="spellStart"/>
+      <w:r>
+        <w:rPr>
+          <w:rFonts w:ascii="Calibri" w:hAnsi="Calibri" w:cs="Calibri"/>
+          <w:color w:val="000000"/>
+        </w:rPr>
+        <w:t>Docs</w:t>
+      </w:r>
+      <w:proofErr w:type="spellEnd"/>
     </w:p>
     <w:p>
       <w:pPr>
@@ -872,13 +1185,47 @@
         </w:rPr>
         <w:t xml:space="preserve">Тема №3: </w:t>
       </w:r>
-      <w:r>
-        <w:rPr>
-          <w:rFonts w:ascii="Calibri" w:hAnsi="Calibri" w:cs="Calibri"/>
-          <w:color w:val="000000"/>
-        </w:rPr>
-        <w:t>Lab# Configuration: Trello</w:t>
-      </w:r>
+      <w:proofErr w:type="spellStart"/>
+      <w:r>
+        <w:rPr>
+          <w:rFonts w:ascii="Calibri" w:hAnsi="Calibri" w:cs="Calibri"/>
+          <w:color w:val="000000"/>
+        </w:rPr>
+        <w:t>Lab</w:t>
+      </w:r>
+      <w:proofErr w:type="spellEnd"/>
+      <w:r>
+        <w:rPr>
+          <w:rFonts w:ascii="Calibri" w:hAnsi="Calibri" w:cs="Calibri"/>
+          <w:color w:val="000000"/>
+        </w:rPr>
+        <w:t xml:space="preserve"># </w:t>
+      </w:r>
+      <w:proofErr w:type="spellStart"/>
+      <w:r>
+        <w:rPr>
+          <w:rFonts w:ascii="Calibri" w:hAnsi="Calibri" w:cs="Calibri"/>
+          <w:color w:val="000000"/>
+        </w:rPr>
+        <w:t>Configuration</w:t>
+      </w:r>
+      <w:proofErr w:type="spellEnd"/>
+      <w:r>
+        <w:rPr>
+          <w:rFonts w:ascii="Calibri" w:hAnsi="Calibri" w:cs="Calibri"/>
+          <w:color w:val="000000"/>
+        </w:rPr>
+        <w:t xml:space="preserve">: </w:t>
+      </w:r>
+      <w:proofErr w:type="spellStart"/>
+      <w:r>
+        <w:rPr>
+          <w:rFonts w:ascii="Calibri" w:hAnsi="Calibri" w:cs="Calibri"/>
+          <w:color w:val="000000"/>
+        </w:rPr>
+        <w:t>Trello</w:t>
+      </w:r>
+      <w:proofErr w:type="spellEnd"/>
     </w:p>
     <w:p>
       <w:pPr>
@@ -908,7 +1255,6 @@
           <w:lang w:eastAsia="uk-UA"/>
           <w14:ligatures w14:val="none"/>
         </w:rPr>
-        <w:lastRenderedPageBreak/>
         <w:t>Тема №</w:t>
       </w:r>
       <w:r>
@@ -947,13 +1293,79 @@
         </w:rPr>
         <w:t xml:space="preserve"> </w:t>
       </w:r>
-      <w:r>
-        <w:rPr>
-          <w:rFonts w:ascii="Calibri" w:hAnsi="Calibri" w:cs="Calibri"/>
-          <w:color w:val="000000"/>
-        </w:rPr>
-        <w:t>Lab# Configuration: Linux Console Commands</w:t>
-      </w:r>
+      <w:proofErr w:type="spellStart"/>
+      <w:r>
+        <w:rPr>
+          <w:rFonts w:ascii="Calibri" w:hAnsi="Calibri" w:cs="Calibri"/>
+          <w:color w:val="000000"/>
+        </w:rPr>
+        <w:t>Lab</w:t>
+      </w:r>
+      <w:proofErr w:type="spellEnd"/>
+      <w:r>
+        <w:rPr>
+          <w:rFonts w:ascii="Calibri" w:hAnsi="Calibri" w:cs="Calibri"/>
+          <w:color w:val="000000"/>
+        </w:rPr>
+        <w:t xml:space="preserve"># </w:t>
+      </w:r>
+      <w:proofErr w:type="spellStart"/>
+      <w:r>
+        <w:rPr>
+          <w:rFonts w:ascii="Calibri" w:hAnsi="Calibri" w:cs="Calibri"/>
+          <w:color w:val="000000"/>
+        </w:rPr>
+        <w:t>Configuration</w:t>
+      </w:r>
+      <w:proofErr w:type="spellEnd"/>
+      <w:r>
+        <w:rPr>
+          <w:rFonts w:ascii="Calibri" w:hAnsi="Calibri" w:cs="Calibri"/>
+          <w:color w:val="000000"/>
+        </w:rPr>
+        <w:t xml:space="preserve">: </w:t>
+      </w:r>
+      <w:proofErr w:type="spellStart"/>
+      <w:r>
+        <w:rPr>
+          <w:rFonts w:ascii="Calibri" w:hAnsi="Calibri" w:cs="Calibri"/>
+          <w:color w:val="000000"/>
+        </w:rPr>
+        <w:t>Linux</w:t>
+      </w:r>
+      <w:proofErr w:type="spellEnd"/>
+      <w:r>
+        <w:rPr>
+          <w:rFonts w:ascii="Calibri" w:hAnsi="Calibri" w:cs="Calibri"/>
+          <w:color w:val="000000"/>
+        </w:rPr>
+        <w:t xml:space="preserve"> </w:t>
+      </w:r>
+      <w:proofErr w:type="spellStart"/>
+      <w:r>
+        <w:rPr>
+          <w:rFonts w:ascii="Calibri" w:hAnsi="Calibri" w:cs="Calibri"/>
+          <w:color w:val="000000"/>
+        </w:rPr>
+        <w:t>Console</w:t>
+      </w:r>
+      <w:proofErr w:type="spellEnd"/>
+      <w:r>
+        <w:rPr>
+          <w:rFonts w:ascii="Calibri" w:hAnsi="Calibri" w:cs="Calibri"/>
+          <w:color w:val="000000"/>
+        </w:rPr>
+        <w:t xml:space="preserve"> </w:t>
+      </w:r>
+      <w:proofErr w:type="spellStart"/>
+      <w:r>
+        <w:rPr>
+          <w:rFonts w:ascii="Calibri" w:hAnsi="Calibri" w:cs="Calibri"/>
+          <w:color w:val="000000"/>
+        </w:rPr>
+        <w:t>Commands</w:t>
+      </w:r>
+      <w:proofErr w:type="spellEnd"/>
     </w:p>
     <w:p>
       <w:pPr>
@@ -1002,8 +1414,81 @@
           <w:rFonts w:ascii="Calibri" w:hAnsi="Calibri" w:cs="Calibri"/>
           <w:color w:val="000000"/>
         </w:rPr>
-        <w:t> Lab# Configuration: Visual Studio Code</w:t>
-      </w:r>
+        <w:t> </w:t>
+      </w:r>
+      <w:proofErr w:type="spellStart"/>
+      <w:r>
+        <w:rPr>
+          <w:rFonts w:ascii="Calibri" w:hAnsi="Calibri" w:cs="Calibri"/>
+          <w:color w:val="000000"/>
+        </w:rPr>
+        <w:t>Lab</w:t>
+      </w:r>
+      <w:proofErr w:type="spellEnd"/>
+      <w:r>
+        <w:rPr>
+          <w:rFonts w:ascii="Calibri" w:hAnsi="Calibri" w:cs="Calibri"/>
+          <w:color w:val="000000"/>
+        </w:rPr>
+        <w:t xml:space="preserve"># </w:t>
+      </w:r>
+      <w:proofErr w:type="spellStart"/>
+      <w:r>
+        <w:rPr>
+          <w:rFonts w:ascii="Calibri" w:hAnsi="Calibri" w:cs="Calibri"/>
+          <w:color w:val="000000"/>
+        </w:rPr>
+        <w:t>Configuration</w:t>
+      </w:r>
+      <w:proofErr w:type="spellEnd"/>
+      <w:r>
+        <w:rPr>
+          <w:rFonts w:ascii="Calibri" w:hAnsi="Calibri" w:cs="Calibri"/>
+          <w:color w:val="000000"/>
+        </w:rPr>
+        <w:t xml:space="preserve">: </w:t>
+      </w:r>
+      <w:proofErr w:type="spellStart"/>
+      <w:r>
+        <w:rPr>
+          <w:rFonts w:ascii="Calibri" w:hAnsi="Calibri" w:cs="Calibri"/>
+          <w:color w:val="000000"/>
+        </w:rPr>
+        <w:t>Visual</w:t>
+      </w:r>
+      <w:proofErr w:type="spellEnd"/>
+      <w:r>
+        <w:rPr>
+          <w:rFonts w:ascii="Calibri" w:hAnsi="Calibri" w:cs="Calibri"/>
+          <w:color w:val="000000"/>
+        </w:rPr>
+        <w:t xml:space="preserve"> </w:t>
+      </w:r>
+      <w:proofErr w:type="spellStart"/>
+      <w:r>
+        <w:rPr>
+          <w:rFonts w:ascii="Calibri" w:hAnsi="Calibri" w:cs="Calibri"/>
+          <w:color w:val="000000"/>
+        </w:rPr>
+        <w:t>Studio</w:t>
+      </w:r>
+      <w:proofErr w:type="spellEnd"/>
+      <w:r>
+        <w:rPr>
+          <w:rFonts w:ascii="Calibri" w:hAnsi="Calibri" w:cs="Calibri"/>
+          <w:color w:val="000000"/>
+        </w:rPr>
+        <w:t xml:space="preserve"> </w:t>
+      </w:r>
+      <w:proofErr w:type="spellStart"/>
+      <w:r>
+        <w:rPr>
+          <w:rFonts w:ascii="Calibri" w:hAnsi="Calibri" w:cs="Calibri"/>
+          <w:color w:val="000000"/>
+        </w:rPr>
+        <w:t>Code</w:t>
+      </w:r>
+      <w:proofErr w:type="spellEnd"/>
     </w:p>
     <w:p>
       <w:pPr>
@@ -1033,6 +1518,7 @@
         </w:rPr>
         <w:t xml:space="preserve">6 </w:t>
       </w:r>
+      <w:proofErr w:type="spellStart"/>
       <w:r>
         <w:rPr>
           <w:rFonts w:ascii="Calibri" w:hAnsi="Calibri" w:cs="Calibri"/>
@@ -1040,8 +1526,109 @@
           <w:sz w:val="22"/>
           <w:szCs w:val="22"/>
         </w:rPr>
-        <w:t>Lab# Configuration: VSC C/C++ Extensions, IntelliSense, Code Runner</w:t>
-      </w:r>
+        <w:t>Lab</w:t>
+      </w:r>
+      <w:proofErr w:type="spellEnd"/>
+      <w:r>
+        <w:rPr>
+          <w:rFonts w:ascii="Calibri" w:hAnsi="Calibri" w:cs="Calibri"/>
+          <w:color w:val="000000"/>
+          <w:sz w:val="22"/>
+          <w:szCs w:val="22"/>
+        </w:rPr>
+        <w:t xml:space="preserve"># </w:t>
+      </w:r>
+      <w:proofErr w:type="spellStart"/>
+      <w:r>
+        <w:rPr>
+          <w:rFonts w:ascii="Calibri" w:hAnsi="Calibri" w:cs="Calibri"/>
+          <w:color w:val="000000"/>
+          <w:sz w:val="22"/>
+          <w:szCs w:val="22"/>
+        </w:rPr>
+        <w:t>Configuration</w:t>
+      </w:r>
+      <w:proofErr w:type="spellEnd"/>
+      <w:r>
+        <w:rPr>
+          <w:rFonts w:ascii="Calibri" w:hAnsi="Calibri" w:cs="Calibri"/>
+          <w:color w:val="000000"/>
+          <w:sz w:val="22"/>
+          <w:szCs w:val="22"/>
+        </w:rPr>
+        <w:t xml:space="preserve">: VSC C/C++ </w:t>
+      </w:r>
+      <w:proofErr w:type="spellStart"/>
+      <w:r>
+        <w:rPr>
+          <w:rFonts w:ascii="Calibri" w:hAnsi="Calibri" w:cs="Calibri"/>
+          <w:color w:val="000000"/>
+          <w:sz w:val="22"/>
+          <w:szCs w:val="22"/>
+        </w:rPr>
+        <w:t>Extensions</w:t>
+      </w:r>
+      <w:proofErr w:type="spellEnd"/>
+      <w:r>
+        <w:rPr>
+          <w:rFonts w:ascii="Calibri" w:hAnsi="Calibri" w:cs="Calibri"/>
+          <w:color w:val="000000"/>
+          <w:sz w:val="22"/>
+          <w:szCs w:val="22"/>
+        </w:rPr>
+        <w:t xml:space="preserve">, </w:t>
+      </w:r>
+      <w:proofErr w:type="spellStart"/>
+      <w:r>
+        <w:rPr>
+          <w:rFonts w:ascii="Calibri" w:hAnsi="Calibri" w:cs="Calibri"/>
+          <w:color w:val="000000"/>
+          <w:sz w:val="22"/>
+          <w:szCs w:val="22"/>
+        </w:rPr>
+        <w:t>IntelliSense</w:t>
+      </w:r>
+      <w:proofErr w:type="spellEnd"/>
+      <w:r>
+        <w:rPr>
+          <w:rFonts w:ascii="Calibri" w:hAnsi="Calibri" w:cs="Calibri"/>
+          <w:color w:val="000000"/>
+          <w:sz w:val="22"/>
+          <w:szCs w:val="22"/>
+        </w:rPr>
+        <w:t xml:space="preserve">, </w:t>
+      </w:r>
+      <w:proofErr w:type="spellStart"/>
+      <w:r>
+        <w:rPr>
+          <w:rFonts w:ascii="Calibri" w:hAnsi="Calibri" w:cs="Calibri"/>
+          <w:color w:val="000000"/>
+          <w:sz w:val="22"/>
+          <w:szCs w:val="22"/>
+        </w:rPr>
+        <w:t>Code</w:t>
+      </w:r>
+      <w:proofErr w:type="spellEnd"/>
+      <w:r>
+        <w:rPr>
+          <w:rFonts w:ascii="Calibri" w:hAnsi="Calibri" w:cs="Calibri"/>
+          <w:color w:val="000000"/>
+          <w:sz w:val="22"/>
+          <w:szCs w:val="22"/>
+        </w:rPr>
+        <w:t xml:space="preserve"> </w:t>
+      </w:r>
+      <w:proofErr w:type="spellStart"/>
+      <w:r>
+        <w:rPr>
+          <w:rFonts w:ascii="Calibri" w:hAnsi="Calibri" w:cs="Calibri"/>
+          <w:color w:val="000000"/>
+          <w:sz w:val="22"/>
+          <w:szCs w:val="22"/>
+        </w:rPr>
+        <w:t>Runner</w:t>
+      </w:r>
+      <w:proofErr w:type="spellEnd"/>
     </w:p>
     <w:p>
       <w:pPr>
@@ -1085,13 +1672,47 @@
         </w:rPr>
         <w:t xml:space="preserve">7 </w:t>
       </w:r>
-      <w:r>
-        <w:rPr>
-          <w:rFonts w:ascii="Calibri" w:hAnsi="Calibri" w:cs="Calibri"/>
-          <w:color w:val="000000"/>
-        </w:rPr>
-        <w:t>Lab# Configuration: GitHub</w:t>
-      </w:r>
+      <w:proofErr w:type="spellStart"/>
+      <w:r>
+        <w:rPr>
+          <w:rFonts w:ascii="Calibri" w:hAnsi="Calibri" w:cs="Calibri"/>
+          <w:color w:val="000000"/>
+        </w:rPr>
+        <w:t>Lab</w:t>
+      </w:r>
+      <w:proofErr w:type="spellEnd"/>
+      <w:r>
+        <w:rPr>
+          <w:rFonts w:ascii="Calibri" w:hAnsi="Calibri" w:cs="Calibri"/>
+          <w:color w:val="000000"/>
+        </w:rPr>
+        <w:t xml:space="preserve"># </w:t>
+      </w:r>
+      <w:proofErr w:type="spellStart"/>
+      <w:r>
+        <w:rPr>
+          <w:rFonts w:ascii="Calibri" w:hAnsi="Calibri" w:cs="Calibri"/>
+          <w:color w:val="000000"/>
+        </w:rPr>
+        <w:t>Configuration</w:t>
+      </w:r>
+      <w:proofErr w:type="spellEnd"/>
+      <w:r>
+        <w:rPr>
+          <w:rFonts w:ascii="Calibri" w:hAnsi="Calibri" w:cs="Calibri"/>
+          <w:color w:val="000000"/>
+        </w:rPr>
+        <w:t xml:space="preserve">: </w:t>
+      </w:r>
+      <w:proofErr w:type="spellStart"/>
+      <w:r>
+        <w:rPr>
+          <w:rFonts w:ascii="Calibri" w:hAnsi="Calibri" w:cs="Calibri"/>
+          <w:color w:val="000000"/>
+        </w:rPr>
+        <w:t>GitHub</w:t>
+      </w:r>
+      <w:proofErr w:type="spellEnd"/>
     </w:p>
     <w:p>
       <w:pPr>
@@ -1135,13 +1756,47 @@
         </w:rPr>
         <w:t xml:space="preserve">8 </w:t>
       </w:r>
-      <w:r>
-        <w:rPr>
-          <w:rFonts w:ascii="Calibri" w:hAnsi="Calibri" w:cs="Calibri"/>
-          <w:color w:val="000000"/>
-        </w:rPr>
-        <w:t>Lab# Configuration: Git</w:t>
-      </w:r>
+      <w:proofErr w:type="spellStart"/>
+      <w:r>
+        <w:rPr>
+          <w:rFonts w:ascii="Calibri" w:hAnsi="Calibri" w:cs="Calibri"/>
+          <w:color w:val="000000"/>
+        </w:rPr>
+        <w:t>Lab</w:t>
+      </w:r>
+      <w:proofErr w:type="spellEnd"/>
+      <w:r>
+        <w:rPr>
+          <w:rFonts w:ascii="Calibri" w:hAnsi="Calibri" w:cs="Calibri"/>
+          <w:color w:val="000000"/>
+        </w:rPr>
+        <w:t xml:space="preserve"># </w:t>
+      </w:r>
+      <w:proofErr w:type="spellStart"/>
+      <w:r>
+        <w:rPr>
+          <w:rFonts w:ascii="Calibri" w:hAnsi="Calibri" w:cs="Calibri"/>
+          <w:color w:val="000000"/>
+        </w:rPr>
+        <w:t>Configuration</w:t>
+      </w:r>
+      <w:proofErr w:type="spellEnd"/>
+      <w:r>
+        <w:rPr>
+          <w:rFonts w:ascii="Calibri" w:hAnsi="Calibri" w:cs="Calibri"/>
+          <w:color w:val="000000"/>
+        </w:rPr>
+        <w:t xml:space="preserve">: </w:t>
+      </w:r>
+      <w:proofErr w:type="spellStart"/>
+      <w:r>
+        <w:rPr>
+          <w:rFonts w:ascii="Calibri" w:hAnsi="Calibri" w:cs="Calibri"/>
+          <w:color w:val="000000"/>
+        </w:rPr>
+        <w:t>Git</w:t>
+      </w:r>
+      <w:proofErr w:type="spellEnd"/>
     </w:p>
     <w:p>
       <w:pPr>
@@ -1185,13 +1840,47 @@
         </w:rPr>
         <w:t xml:space="preserve">9 </w:t>
       </w:r>
-      <w:r>
-        <w:rPr>
-          <w:rFonts w:ascii="Calibri" w:hAnsi="Calibri" w:cs="Calibri"/>
-          <w:color w:val="000000"/>
-        </w:rPr>
-        <w:t>Lab# Configuration: Algotester</w:t>
-      </w:r>
+      <w:proofErr w:type="spellStart"/>
+      <w:r>
+        <w:rPr>
+          <w:rFonts w:ascii="Calibri" w:hAnsi="Calibri" w:cs="Calibri"/>
+          <w:color w:val="000000"/>
+        </w:rPr>
+        <w:t>Lab</w:t>
+      </w:r>
+      <w:proofErr w:type="spellEnd"/>
+      <w:r>
+        <w:rPr>
+          <w:rFonts w:ascii="Calibri" w:hAnsi="Calibri" w:cs="Calibri"/>
+          <w:color w:val="000000"/>
+        </w:rPr>
+        <w:t xml:space="preserve"># </w:t>
+      </w:r>
+      <w:proofErr w:type="spellStart"/>
+      <w:r>
+        <w:rPr>
+          <w:rFonts w:ascii="Calibri" w:hAnsi="Calibri" w:cs="Calibri"/>
+          <w:color w:val="000000"/>
+        </w:rPr>
+        <w:t>Configuration</w:t>
+      </w:r>
+      <w:proofErr w:type="spellEnd"/>
+      <w:r>
+        <w:rPr>
+          <w:rFonts w:ascii="Calibri" w:hAnsi="Calibri" w:cs="Calibri"/>
+          <w:color w:val="000000"/>
+        </w:rPr>
+        <w:t xml:space="preserve">: </w:t>
+      </w:r>
+      <w:proofErr w:type="spellStart"/>
+      <w:r>
+        <w:rPr>
+          <w:rFonts w:ascii="Calibri" w:hAnsi="Calibri" w:cs="Calibri"/>
+          <w:color w:val="000000"/>
+        </w:rPr>
+        <w:t>Algotester</w:t>
+      </w:r>
+      <w:proofErr w:type="spellEnd"/>
     </w:p>
     <w:p>
       <w:pPr>
@@ -1228,8 +1917,199 @@
           <w:sz w:val="22"/>
           <w:szCs w:val="22"/>
         </w:rPr>
-        <w:t> Lab# Configuration: Create Own Git Repo and Exchange Files with Teammate</w:t>
-      </w:r>
+        <w:t> </w:t>
+      </w:r>
+      <w:proofErr w:type="spellStart"/>
+      <w:r>
+        <w:rPr>
+          <w:rFonts w:ascii="Calibri" w:hAnsi="Calibri" w:cs="Calibri"/>
+          <w:color w:val="000000"/>
+          <w:sz w:val="22"/>
+          <w:szCs w:val="22"/>
+        </w:rPr>
+        <w:t>Lab</w:t>
+      </w:r>
+      <w:proofErr w:type="spellEnd"/>
+      <w:r>
+        <w:rPr>
+          <w:rFonts w:ascii="Calibri" w:hAnsi="Calibri" w:cs="Calibri"/>
+          <w:color w:val="000000"/>
+          <w:sz w:val="22"/>
+          <w:szCs w:val="22"/>
+        </w:rPr>
+        <w:t xml:space="preserve"># </w:t>
+      </w:r>
+      <w:proofErr w:type="spellStart"/>
+      <w:r>
+        <w:rPr>
+          <w:rFonts w:ascii="Calibri" w:hAnsi="Calibri" w:cs="Calibri"/>
+          <w:color w:val="000000"/>
+          <w:sz w:val="22"/>
+          <w:szCs w:val="22"/>
+        </w:rPr>
+        <w:t>Configuration</w:t>
+      </w:r>
+      <w:proofErr w:type="spellEnd"/>
+      <w:r>
+        <w:rPr>
+          <w:rFonts w:ascii="Calibri" w:hAnsi="Calibri" w:cs="Calibri"/>
+          <w:color w:val="000000"/>
+          <w:sz w:val="22"/>
+          <w:szCs w:val="22"/>
+        </w:rPr>
+        <w:t xml:space="preserve">: </w:t>
+      </w:r>
+      <w:proofErr w:type="spellStart"/>
+      <w:r>
+        <w:rPr>
+          <w:rFonts w:ascii="Calibri" w:hAnsi="Calibri" w:cs="Calibri"/>
+          <w:color w:val="000000"/>
+          <w:sz w:val="22"/>
+          <w:szCs w:val="22"/>
+        </w:rPr>
+        <w:t>Create</w:t>
+      </w:r>
+      <w:proofErr w:type="spellEnd"/>
+      <w:r>
+        <w:rPr>
+          <w:rFonts w:ascii="Calibri" w:hAnsi="Calibri" w:cs="Calibri"/>
+          <w:color w:val="000000"/>
+          <w:sz w:val="22"/>
+          <w:szCs w:val="22"/>
+        </w:rPr>
+        <w:t xml:space="preserve"> </w:t>
+      </w:r>
+      <w:proofErr w:type="spellStart"/>
+      <w:r>
+        <w:rPr>
+          <w:rFonts w:ascii="Calibri" w:hAnsi="Calibri" w:cs="Calibri"/>
+          <w:color w:val="000000"/>
+          <w:sz w:val="22"/>
+          <w:szCs w:val="22"/>
+        </w:rPr>
+        <w:t>Own</w:t>
+      </w:r>
+      <w:proofErr w:type="spellEnd"/>
+      <w:r>
+        <w:rPr>
+          <w:rFonts w:ascii="Calibri" w:hAnsi="Calibri" w:cs="Calibri"/>
+          <w:color w:val="000000"/>
+          <w:sz w:val="22"/>
+          <w:szCs w:val="22"/>
+        </w:rPr>
+        <w:t xml:space="preserve"> </w:t>
+      </w:r>
+      <w:proofErr w:type="spellStart"/>
+      <w:r>
+        <w:rPr>
+          <w:rFonts w:ascii="Calibri" w:hAnsi="Calibri" w:cs="Calibri"/>
+          <w:color w:val="000000"/>
+          <w:sz w:val="22"/>
+          <w:szCs w:val="22"/>
+        </w:rPr>
+        <w:t>Git</w:t>
+      </w:r>
+      <w:proofErr w:type="spellEnd"/>
+      <w:r>
+        <w:rPr>
+          <w:rFonts w:ascii="Calibri" w:hAnsi="Calibri" w:cs="Calibri"/>
+          <w:color w:val="000000"/>
+          <w:sz w:val="22"/>
+          <w:szCs w:val="22"/>
+        </w:rPr>
+        <w:t xml:space="preserve"> </w:t>
+      </w:r>
+      <w:proofErr w:type="spellStart"/>
+      <w:r>
+        <w:rPr>
+          <w:rFonts w:ascii="Calibri" w:hAnsi="Calibri" w:cs="Calibri"/>
+          <w:color w:val="000000"/>
+          <w:sz w:val="22"/>
+          <w:szCs w:val="22"/>
+        </w:rPr>
+        <w:t>Repo</w:t>
+      </w:r>
+      <w:proofErr w:type="spellEnd"/>
+      <w:r>
+        <w:rPr>
+          <w:rFonts w:ascii="Calibri" w:hAnsi="Calibri" w:cs="Calibri"/>
+          <w:color w:val="000000"/>
+          <w:sz w:val="22"/>
+          <w:szCs w:val="22"/>
+        </w:rPr>
+        <w:t xml:space="preserve"> </w:t>
+      </w:r>
+      <w:proofErr w:type="spellStart"/>
+      <w:r>
+        <w:rPr>
+          <w:rFonts w:ascii="Calibri" w:hAnsi="Calibri" w:cs="Calibri"/>
+          <w:color w:val="000000"/>
+          <w:sz w:val="22"/>
+          <w:szCs w:val="22"/>
+        </w:rPr>
+        <w:t>and</w:t>
+      </w:r>
+      <w:proofErr w:type="spellEnd"/>
+      <w:r>
+        <w:rPr>
+          <w:rFonts w:ascii="Calibri" w:hAnsi="Calibri" w:cs="Calibri"/>
+          <w:color w:val="000000"/>
+          <w:sz w:val="22"/>
+          <w:szCs w:val="22"/>
+        </w:rPr>
+        <w:t xml:space="preserve"> Exchange </w:t>
+      </w:r>
+      <w:proofErr w:type="spellStart"/>
+      <w:r>
+        <w:rPr>
+          <w:rFonts w:ascii="Calibri" w:hAnsi="Calibri" w:cs="Calibri"/>
+          <w:color w:val="000000"/>
+          <w:sz w:val="22"/>
+          <w:szCs w:val="22"/>
+        </w:rPr>
+        <w:t>Files</w:t>
+      </w:r>
+      <w:proofErr w:type="spellEnd"/>
+      <w:r>
+        <w:rPr>
+          <w:rFonts w:ascii="Calibri" w:hAnsi="Calibri" w:cs="Calibri"/>
+          <w:color w:val="000000"/>
+          <w:sz w:val="22"/>
+          <w:szCs w:val="22"/>
+        </w:rPr>
+        <w:t xml:space="preserve"> </w:t>
+      </w:r>
+      <w:proofErr w:type="spellStart"/>
+      <w:r>
+        <w:rPr>
+          <w:rFonts w:ascii="Calibri" w:hAnsi="Calibri" w:cs="Calibri"/>
+          <w:color w:val="000000"/>
+          <w:sz w:val="22"/>
+          <w:szCs w:val="22"/>
+        </w:rPr>
+        <w:t>with</w:t>
+      </w:r>
+      <w:proofErr w:type="spellEnd"/>
+      <w:r>
+        <w:rPr>
+          <w:rFonts w:ascii="Calibri" w:hAnsi="Calibri" w:cs="Calibri"/>
+          <w:color w:val="000000"/>
+          <w:sz w:val="22"/>
+          <w:szCs w:val="22"/>
+        </w:rPr>
+        <w:t xml:space="preserve"> </w:t>
+      </w:r>
+      <w:proofErr w:type="spellStart"/>
+      <w:r>
+        <w:rPr>
+          <w:rFonts w:ascii="Calibri" w:hAnsi="Calibri" w:cs="Calibri"/>
+          <w:color w:val="000000"/>
+          <w:sz w:val="22"/>
+          <w:szCs w:val="22"/>
+        </w:rPr>
+        <w:t>Teammate</w:t>
+      </w:r>
+      <w:proofErr w:type="spellEnd"/>
     </w:p>
     <w:p>
       <w:pPr>
@@ -1273,13 +2153,95 @@
         </w:rPr>
         <w:t xml:space="preserve">11 </w:t>
       </w:r>
-      <w:r>
-        <w:rPr>
-          <w:rFonts w:ascii="Calibri" w:hAnsi="Calibri" w:cs="Calibri"/>
-          <w:color w:val="000000"/>
-        </w:rPr>
-        <w:t>Experimental Exercises Activities - Run First Program</w:t>
-      </w:r>
+      <w:proofErr w:type="spellStart"/>
+      <w:r>
+        <w:rPr>
+          <w:rFonts w:ascii="Calibri" w:hAnsi="Calibri" w:cs="Calibri"/>
+          <w:color w:val="000000"/>
+        </w:rPr>
+        <w:t>Experimental</w:t>
+      </w:r>
+      <w:proofErr w:type="spellEnd"/>
+      <w:r>
+        <w:rPr>
+          <w:rFonts w:ascii="Calibri" w:hAnsi="Calibri" w:cs="Calibri"/>
+          <w:color w:val="000000"/>
+        </w:rPr>
+        <w:t xml:space="preserve"> </w:t>
+      </w:r>
+      <w:proofErr w:type="spellStart"/>
+      <w:r>
+        <w:rPr>
+          <w:rFonts w:ascii="Calibri" w:hAnsi="Calibri" w:cs="Calibri"/>
+          <w:color w:val="000000"/>
+        </w:rPr>
+        <w:t>Exercises</w:t>
+      </w:r>
+      <w:proofErr w:type="spellEnd"/>
+      <w:r>
+        <w:rPr>
+          <w:rFonts w:ascii="Calibri" w:hAnsi="Calibri" w:cs="Calibri"/>
+          <w:color w:val="000000"/>
+        </w:rPr>
+        <w:t xml:space="preserve"> </w:t>
+      </w:r>
+      <w:proofErr w:type="spellStart"/>
+      <w:r>
+        <w:rPr>
+          <w:rFonts w:ascii="Calibri" w:hAnsi="Calibri" w:cs="Calibri"/>
+          <w:color w:val="000000"/>
+        </w:rPr>
+        <w:t>Activities</w:t>
+      </w:r>
+      <w:proofErr w:type="spellEnd"/>
+      <w:r>
+        <w:rPr>
+          <w:rFonts w:ascii="Calibri" w:hAnsi="Calibri" w:cs="Calibri"/>
+          <w:color w:val="000000"/>
+        </w:rPr>
+        <w:t xml:space="preserve"> - </w:t>
+      </w:r>
+      <w:proofErr w:type="spellStart"/>
+      <w:r>
+        <w:rPr>
+          <w:rFonts w:ascii="Calibri" w:hAnsi="Calibri" w:cs="Calibri"/>
+          <w:color w:val="000000"/>
+        </w:rPr>
+        <w:t>Run</w:t>
+      </w:r>
+      <w:proofErr w:type="spellEnd"/>
+      <w:r>
+        <w:rPr>
+          <w:rFonts w:ascii="Calibri" w:hAnsi="Calibri" w:cs="Calibri"/>
+          <w:color w:val="000000"/>
+        </w:rPr>
+        <w:t xml:space="preserve"> </w:t>
+      </w:r>
+      <w:proofErr w:type="spellStart"/>
+      <w:r>
+        <w:rPr>
+          <w:rFonts w:ascii="Calibri" w:hAnsi="Calibri" w:cs="Calibri"/>
+          <w:color w:val="000000"/>
+        </w:rPr>
+        <w:t>First</w:t>
+      </w:r>
+      <w:proofErr w:type="spellEnd"/>
+      <w:r>
+        <w:rPr>
+          <w:rFonts w:ascii="Calibri" w:hAnsi="Calibri" w:cs="Calibri"/>
+          <w:color w:val="000000"/>
+        </w:rPr>
+        <w:t xml:space="preserve"> </w:t>
+      </w:r>
+      <w:proofErr w:type="spellStart"/>
+      <w:r>
+        <w:rPr>
+          <w:rFonts w:ascii="Calibri" w:hAnsi="Calibri" w:cs="Calibri"/>
+          <w:color w:val="000000"/>
+        </w:rPr>
+        <w:t>Program</w:t>
+      </w:r>
+      <w:proofErr w:type="spellEnd"/>
     </w:p>
     <w:p>
       <w:pPr>
@@ -1401,6 +2363,7 @@
         </w:rPr>
         <w:t xml:space="preserve">Тема №1: </w:t>
       </w:r>
+      <w:proofErr w:type="spellStart"/>
       <w:r>
         <w:rPr>
           <w:rFonts w:ascii="Calibri" w:hAnsi="Calibri" w:cs="Calibri"/>
@@ -1408,8 +2371,49 @@
           <w:bCs/>
           <w:color w:val="000000"/>
         </w:rPr>
-        <w:t>Theory Education Activities</w:t>
-      </w:r>
+        <w:t>Theory</w:t>
+      </w:r>
+      <w:proofErr w:type="spellEnd"/>
+      <w:r>
+        <w:rPr>
+          <w:rFonts w:ascii="Calibri" w:hAnsi="Calibri" w:cs="Calibri"/>
+          <w:b/>
+          <w:bCs/>
+          <w:color w:val="000000"/>
+        </w:rPr>
+        <w:t xml:space="preserve"> </w:t>
+      </w:r>
+      <w:proofErr w:type="spellStart"/>
+      <w:r>
+        <w:rPr>
+          <w:rFonts w:ascii="Calibri" w:hAnsi="Calibri" w:cs="Calibri"/>
+          <w:b/>
+          <w:bCs/>
+          <w:color w:val="000000"/>
+        </w:rPr>
+        <w:t>Education</w:t>
+      </w:r>
+      <w:proofErr w:type="spellEnd"/>
+      <w:r>
+        <w:rPr>
+          <w:rFonts w:ascii="Calibri" w:hAnsi="Calibri" w:cs="Calibri"/>
+          <w:b/>
+          <w:bCs/>
+          <w:color w:val="000000"/>
+        </w:rPr>
+        <w:t xml:space="preserve"> </w:t>
+      </w:r>
+      <w:proofErr w:type="spellStart"/>
+      <w:r>
+        <w:rPr>
+          <w:rFonts w:ascii="Calibri" w:hAnsi="Calibri" w:cs="Calibri"/>
+          <w:b/>
+          <w:bCs/>
+          <w:color w:val="000000"/>
+        </w:rPr>
+        <w:t>Activities</w:t>
+      </w:r>
+      <w:proofErr w:type="spellEnd"/>
     </w:p>
     <w:p>
       <w:pPr>
@@ -1616,8 +2620,22 @@
           <w:lang w:val="en-US" w:eastAsia="uk-UA"/>
           <w14:ligatures w14:val="none"/>
         </w:rPr>
-        <w:t>git hub. Visual studio, draw.io, Algotester</w:t>
-      </w:r>
+        <w:t xml:space="preserve">git hub. Visual studio, draw.io, </w:t>
+      </w:r>
+      <w:proofErr w:type="spellStart"/>
+      <w:r>
+        <w:rPr>
+          <w:rFonts w:ascii="Times New Roman" w:eastAsia="Times New Roman" w:hAnsi="Times New Roman" w:cs="Times New Roman"/>
+          <w:color w:val="000000"/>
+          <w:kern w:val="0"/>
+          <w:sz w:val="24"/>
+          <w:szCs w:val="24"/>
+          <w:lang w:val="en-US" w:eastAsia="uk-UA"/>
+          <w14:ligatures w14:val="none"/>
+        </w:rPr>
+        <w:t>Algotester</w:t>
+      </w:r>
+      <w:proofErr w:type="spellEnd"/>
     </w:p>
     <w:p>
       <w:pPr>
@@ -1712,8 +2730,179 @@
           <w:bCs/>
           <w:color w:val="000000"/>
         </w:rPr>
-        <w:t> Requirements management and design activities with  Draw.io  and Google Docs</w:t>
-      </w:r>
+        <w:t> </w:t>
+      </w:r>
+      <w:proofErr w:type="spellStart"/>
+      <w:r>
+        <w:rPr>
+          <w:rFonts w:ascii="Calibri" w:hAnsi="Calibri" w:cs="Calibri"/>
+          <w:b/>
+          <w:bCs/>
+          <w:color w:val="000000"/>
+        </w:rPr>
+        <w:t>Requirements</w:t>
+      </w:r>
+      <w:proofErr w:type="spellEnd"/>
+      <w:r>
+        <w:rPr>
+          <w:rFonts w:ascii="Calibri" w:hAnsi="Calibri" w:cs="Calibri"/>
+          <w:b/>
+          <w:bCs/>
+          <w:color w:val="000000"/>
+        </w:rPr>
+        <w:t xml:space="preserve"> </w:t>
+      </w:r>
+      <w:proofErr w:type="spellStart"/>
+      <w:r>
+        <w:rPr>
+          <w:rFonts w:ascii="Calibri" w:hAnsi="Calibri" w:cs="Calibri"/>
+          <w:b/>
+          <w:bCs/>
+          <w:color w:val="000000"/>
+        </w:rPr>
+        <w:t>management</w:t>
+      </w:r>
+      <w:proofErr w:type="spellEnd"/>
+      <w:r>
+        <w:rPr>
+          <w:rFonts w:ascii="Calibri" w:hAnsi="Calibri" w:cs="Calibri"/>
+          <w:b/>
+          <w:bCs/>
+          <w:color w:val="000000"/>
+        </w:rPr>
+        <w:t xml:space="preserve"> </w:t>
+      </w:r>
+      <w:proofErr w:type="spellStart"/>
+      <w:r>
+        <w:rPr>
+          <w:rFonts w:ascii="Calibri" w:hAnsi="Calibri" w:cs="Calibri"/>
+          <w:b/>
+          <w:bCs/>
+          <w:color w:val="000000"/>
+        </w:rPr>
+        <w:t>and</w:t>
+      </w:r>
+      <w:proofErr w:type="spellEnd"/>
+      <w:r>
+        <w:rPr>
+          <w:rFonts w:ascii="Calibri" w:hAnsi="Calibri" w:cs="Calibri"/>
+          <w:b/>
+          <w:bCs/>
+          <w:color w:val="000000"/>
+        </w:rPr>
+        <w:t xml:space="preserve"> </w:t>
+      </w:r>
+      <w:proofErr w:type="spellStart"/>
+      <w:r>
+        <w:rPr>
+          <w:rFonts w:ascii="Calibri" w:hAnsi="Calibri" w:cs="Calibri"/>
+          <w:b/>
+          <w:bCs/>
+          <w:color w:val="000000"/>
+        </w:rPr>
+        <w:t>design</w:t>
+      </w:r>
+      <w:proofErr w:type="spellEnd"/>
+      <w:r>
+        <w:rPr>
+          <w:rFonts w:ascii="Calibri" w:hAnsi="Calibri" w:cs="Calibri"/>
+          <w:b/>
+          <w:bCs/>
+          <w:color w:val="000000"/>
+        </w:rPr>
+        <w:t xml:space="preserve"> </w:t>
+      </w:r>
+      <w:proofErr w:type="spellStart"/>
+      <w:r>
+        <w:rPr>
+          <w:rFonts w:ascii="Calibri" w:hAnsi="Calibri" w:cs="Calibri"/>
+          <w:b/>
+          <w:bCs/>
+          <w:color w:val="000000"/>
+        </w:rPr>
+        <w:t>activities</w:t>
+      </w:r>
+      <w:proofErr w:type="spellEnd"/>
+      <w:r>
+        <w:rPr>
+          <w:rFonts w:ascii="Calibri" w:hAnsi="Calibri" w:cs="Calibri"/>
+          <w:b/>
+          <w:bCs/>
+          <w:color w:val="000000"/>
+        </w:rPr>
+        <w:t xml:space="preserve"> </w:t>
+      </w:r>
+      <w:proofErr w:type="spellStart"/>
+      <w:r>
+        <w:rPr>
+          <w:rFonts w:ascii="Calibri" w:hAnsi="Calibri" w:cs="Calibri"/>
+          <w:b/>
+          <w:bCs/>
+          <w:color w:val="000000"/>
+        </w:rPr>
+        <w:t>with</w:t>
+      </w:r>
+      <w:proofErr w:type="spellEnd"/>
+      <w:r>
+        <w:rPr>
+          <w:rFonts w:ascii="Calibri" w:hAnsi="Calibri" w:cs="Calibri"/>
+          <w:b/>
+          <w:bCs/>
+          <w:color w:val="000000"/>
+        </w:rPr>
+        <w:t xml:space="preserve">  Draw.io  </w:t>
+      </w:r>
+      <w:proofErr w:type="spellStart"/>
+      <w:r>
+        <w:rPr>
+          <w:rFonts w:ascii="Calibri" w:hAnsi="Calibri" w:cs="Calibri"/>
+          <w:b/>
+          <w:bCs/>
+          <w:color w:val="000000"/>
+        </w:rPr>
+        <w:t>and</w:t>
+      </w:r>
+      <w:proofErr w:type="spellEnd"/>
+      <w:r>
+        <w:rPr>
+          <w:rFonts w:ascii="Calibri" w:hAnsi="Calibri" w:cs="Calibri"/>
+          <w:b/>
+          <w:bCs/>
+          <w:color w:val="000000"/>
+        </w:rPr>
+        <w:t xml:space="preserve"> </w:t>
+      </w:r>
+      <w:proofErr w:type="spellStart"/>
+      <w:r>
+        <w:rPr>
+          <w:rFonts w:ascii="Calibri" w:hAnsi="Calibri" w:cs="Calibri"/>
+          <w:b/>
+          <w:bCs/>
+          <w:color w:val="000000"/>
+        </w:rPr>
+        <w:t>Google</w:t>
+      </w:r>
+      <w:proofErr w:type="spellEnd"/>
+      <w:r>
+        <w:rPr>
+          <w:rFonts w:ascii="Calibri" w:hAnsi="Calibri" w:cs="Calibri"/>
+          <w:b/>
+          <w:bCs/>
+          <w:color w:val="000000"/>
+        </w:rPr>
+        <w:t xml:space="preserve"> </w:t>
+      </w:r>
+      <w:proofErr w:type="spellStart"/>
+      <w:r>
+        <w:rPr>
+          <w:rFonts w:ascii="Calibri" w:hAnsi="Calibri" w:cs="Calibri"/>
+          <w:b/>
+          <w:bCs/>
+          <w:color w:val="000000"/>
+        </w:rPr>
+        <w:t>Docs</w:t>
+      </w:r>
+      <w:proofErr w:type="spellEnd"/>
     </w:p>
     <w:p>
       <w:pPr>
@@ -1985,6 +3174,7 @@
         </w:rPr>
         <w:t xml:space="preserve">Тема №3: </w:t>
       </w:r>
+      <w:proofErr w:type="spellStart"/>
       <w:r>
         <w:rPr>
           <w:rFonts w:ascii="Calibri" w:hAnsi="Calibri" w:cs="Calibri"/>
@@ -1992,8 +3182,49 @@
           <w:bCs/>
           <w:color w:val="000000"/>
         </w:rPr>
-        <w:t>Lab# Configuration: Trello</w:t>
-      </w:r>
+        <w:t>Lab</w:t>
+      </w:r>
+      <w:proofErr w:type="spellEnd"/>
+      <w:r>
+        <w:rPr>
+          <w:rFonts w:ascii="Calibri" w:hAnsi="Calibri" w:cs="Calibri"/>
+          <w:b/>
+          <w:bCs/>
+          <w:color w:val="000000"/>
+        </w:rPr>
+        <w:t xml:space="preserve"># </w:t>
+      </w:r>
+      <w:proofErr w:type="spellStart"/>
+      <w:r>
+        <w:rPr>
+          <w:rFonts w:ascii="Calibri" w:hAnsi="Calibri" w:cs="Calibri"/>
+          <w:b/>
+          <w:bCs/>
+          <w:color w:val="000000"/>
+        </w:rPr>
+        <w:t>Configuration</w:t>
+      </w:r>
+      <w:proofErr w:type="spellEnd"/>
+      <w:r>
+        <w:rPr>
+          <w:rFonts w:ascii="Calibri" w:hAnsi="Calibri" w:cs="Calibri"/>
+          <w:b/>
+          <w:bCs/>
+          <w:color w:val="000000"/>
+        </w:rPr>
+        <w:t xml:space="preserve">: </w:t>
+      </w:r>
+      <w:proofErr w:type="spellStart"/>
+      <w:r>
+        <w:rPr>
+          <w:rFonts w:ascii="Calibri" w:hAnsi="Calibri" w:cs="Calibri"/>
+          <w:b/>
+          <w:bCs/>
+          <w:color w:val="000000"/>
+        </w:rPr>
+        <w:t>Trello</w:t>
+      </w:r>
+      <w:proofErr w:type="spellEnd"/>
     </w:p>
     <w:p>
       <w:pPr>
@@ -2053,6 +3284,7 @@
         </w:rPr>
         <w:t xml:space="preserve">Як створювати таблиці в </w:t>
       </w:r>
+      <w:proofErr w:type="spellStart"/>
       <w:r>
         <w:rPr>
           <w:rFonts w:ascii="Times New Roman" w:eastAsia="Times New Roman" w:hAnsi="Times New Roman" w:cs="Times New Roman"/>
@@ -2065,6 +3297,7 @@
         </w:rPr>
         <w:t>trello</w:t>
       </w:r>
+      <w:proofErr w:type="spellEnd"/>
     </w:p>
     <w:p>
       <w:pPr>
@@ -2193,6 +3426,7 @@
         </w:rPr>
         <w:t xml:space="preserve"> </w:t>
       </w:r>
+      <w:proofErr w:type="spellStart"/>
       <w:r>
         <w:rPr>
           <w:rFonts w:ascii="Calibri" w:hAnsi="Calibri" w:cs="Calibri"/>
@@ -2200,8 +3434,89 @@
           <w:bCs/>
           <w:color w:val="000000"/>
         </w:rPr>
-        <w:t>Lab# Configuration: Linux Console Commands</w:t>
-      </w:r>
+        <w:t>Lab</w:t>
+      </w:r>
+      <w:proofErr w:type="spellEnd"/>
+      <w:r>
+        <w:rPr>
+          <w:rFonts w:ascii="Calibri" w:hAnsi="Calibri" w:cs="Calibri"/>
+          <w:b/>
+          <w:bCs/>
+          <w:color w:val="000000"/>
+        </w:rPr>
+        <w:t xml:space="preserve"># </w:t>
+      </w:r>
+      <w:proofErr w:type="spellStart"/>
+      <w:r>
+        <w:rPr>
+          <w:rFonts w:ascii="Calibri" w:hAnsi="Calibri" w:cs="Calibri"/>
+          <w:b/>
+          <w:bCs/>
+          <w:color w:val="000000"/>
+        </w:rPr>
+        <w:t>Configuration</w:t>
+      </w:r>
+      <w:proofErr w:type="spellEnd"/>
+      <w:r>
+        <w:rPr>
+          <w:rFonts w:ascii="Calibri" w:hAnsi="Calibri" w:cs="Calibri"/>
+          <w:b/>
+          <w:bCs/>
+          <w:color w:val="000000"/>
+        </w:rPr>
+        <w:t xml:space="preserve">: </w:t>
+      </w:r>
+      <w:proofErr w:type="spellStart"/>
+      <w:r>
+        <w:rPr>
+          <w:rFonts w:ascii="Calibri" w:hAnsi="Calibri" w:cs="Calibri"/>
+          <w:b/>
+          <w:bCs/>
+          <w:color w:val="000000"/>
+        </w:rPr>
+        <w:t>Linux</w:t>
+      </w:r>
+      <w:proofErr w:type="spellEnd"/>
+      <w:r>
+        <w:rPr>
+          <w:rFonts w:ascii="Calibri" w:hAnsi="Calibri" w:cs="Calibri"/>
+          <w:b/>
+          <w:bCs/>
+          <w:color w:val="000000"/>
+        </w:rPr>
+        <w:t xml:space="preserve"> </w:t>
+      </w:r>
+      <w:proofErr w:type="spellStart"/>
+      <w:r>
+        <w:rPr>
+          <w:rFonts w:ascii="Calibri" w:hAnsi="Calibri" w:cs="Calibri"/>
+          <w:b/>
+          <w:bCs/>
+          <w:color w:val="000000"/>
+        </w:rPr>
+        <w:t>Console</w:t>
+      </w:r>
+      <w:proofErr w:type="spellEnd"/>
+      <w:r>
+        <w:rPr>
+          <w:rFonts w:ascii="Calibri" w:hAnsi="Calibri" w:cs="Calibri"/>
+          <w:b/>
+          <w:bCs/>
+          <w:color w:val="000000"/>
+        </w:rPr>
+        <w:t xml:space="preserve"> </w:t>
+      </w:r>
+      <w:proofErr w:type="spellStart"/>
+      <w:r>
+        <w:rPr>
+          <w:rFonts w:ascii="Calibri" w:hAnsi="Calibri" w:cs="Calibri"/>
+          <w:b/>
+          <w:bCs/>
+          <w:color w:val="000000"/>
+        </w:rPr>
+        <w:t>Commands</w:t>
+      </w:r>
+      <w:proofErr w:type="spellEnd"/>
     </w:p>
     <w:p>
       <w:pPr>
@@ -2495,8 +3810,99 @@
           <w:bCs/>
           <w:color w:val="000000"/>
         </w:rPr>
-        <w:t> Lab# Configuration: Visual Studio Code</w:t>
-      </w:r>
+        <w:t> </w:t>
+      </w:r>
+      <w:proofErr w:type="spellStart"/>
+      <w:r>
+        <w:rPr>
+          <w:rFonts w:ascii="Calibri" w:hAnsi="Calibri" w:cs="Calibri"/>
+          <w:b/>
+          <w:bCs/>
+          <w:color w:val="000000"/>
+        </w:rPr>
+        <w:t>Lab</w:t>
+      </w:r>
+      <w:proofErr w:type="spellEnd"/>
+      <w:r>
+        <w:rPr>
+          <w:rFonts w:ascii="Calibri" w:hAnsi="Calibri" w:cs="Calibri"/>
+          <w:b/>
+          <w:bCs/>
+          <w:color w:val="000000"/>
+        </w:rPr>
+        <w:t xml:space="preserve"># </w:t>
+      </w:r>
+      <w:proofErr w:type="spellStart"/>
+      <w:r>
+        <w:rPr>
+          <w:rFonts w:ascii="Calibri" w:hAnsi="Calibri" w:cs="Calibri"/>
+          <w:b/>
+          <w:bCs/>
+          <w:color w:val="000000"/>
+        </w:rPr>
+        <w:t>Configuration</w:t>
+      </w:r>
+      <w:proofErr w:type="spellEnd"/>
+      <w:r>
+        <w:rPr>
+          <w:rFonts w:ascii="Calibri" w:hAnsi="Calibri" w:cs="Calibri"/>
+          <w:b/>
+          <w:bCs/>
+          <w:color w:val="000000"/>
+        </w:rPr>
+        <w:t xml:space="preserve">: </w:t>
+      </w:r>
+      <w:proofErr w:type="spellStart"/>
+      <w:r>
+        <w:rPr>
+          <w:rFonts w:ascii="Calibri" w:hAnsi="Calibri" w:cs="Calibri"/>
+          <w:b/>
+          <w:bCs/>
+          <w:color w:val="000000"/>
+        </w:rPr>
+        <w:t>Visual</w:t>
+      </w:r>
+      <w:proofErr w:type="spellEnd"/>
+      <w:r>
+        <w:rPr>
+          <w:rFonts w:ascii="Calibri" w:hAnsi="Calibri" w:cs="Calibri"/>
+          <w:b/>
+          <w:bCs/>
+          <w:color w:val="000000"/>
+        </w:rPr>
+        <w:t xml:space="preserve"> </w:t>
+      </w:r>
+      <w:proofErr w:type="spellStart"/>
+      <w:r>
+        <w:rPr>
+          <w:rFonts w:ascii="Calibri" w:hAnsi="Calibri" w:cs="Calibri"/>
+          <w:b/>
+          <w:bCs/>
+          <w:color w:val="000000"/>
+        </w:rPr>
+        <w:t>Studio</w:t>
+      </w:r>
+      <w:proofErr w:type="spellEnd"/>
+      <w:r>
+        <w:rPr>
+          <w:rFonts w:ascii="Calibri" w:hAnsi="Calibri" w:cs="Calibri"/>
+          <w:b/>
+          <w:bCs/>
+          <w:color w:val="000000"/>
+        </w:rPr>
+        <w:t xml:space="preserve"> </w:t>
+      </w:r>
+      <w:proofErr w:type="spellStart"/>
+      <w:r>
+        <w:rPr>
+          <w:rFonts w:ascii="Calibri" w:hAnsi="Calibri" w:cs="Calibri"/>
+          <w:b/>
+          <w:bCs/>
+          <w:color w:val="000000"/>
+        </w:rPr>
+        <w:t>Code</w:t>
+      </w:r>
+      <w:proofErr w:type="spellEnd"/>
     </w:p>
     <w:p>
       <w:pPr>
@@ -2793,6 +4199,7 @@
         </w:rPr>
         <w:t xml:space="preserve">6 </w:t>
       </w:r>
+      <w:proofErr w:type="spellStart"/>
       <w:r>
         <w:rPr>
           <w:rFonts w:ascii="Calibri" w:hAnsi="Calibri" w:cs="Calibri"/>
@@ -2800,8 +4207,109 @@
           <w:bCs/>
           <w:color w:val="000000"/>
         </w:rPr>
-        <w:t>Lab# Configuration: VSC C/C++ Extensions, IntelliSense, Code Runner</w:t>
-      </w:r>
+        <w:t>Lab</w:t>
+      </w:r>
+      <w:proofErr w:type="spellEnd"/>
+      <w:r>
+        <w:rPr>
+          <w:rFonts w:ascii="Calibri" w:hAnsi="Calibri" w:cs="Calibri"/>
+          <w:b/>
+          <w:bCs/>
+          <w:color w:val="000000"/>
+        </w:rPr>
+        <w:t xml:space="preserve"># </w:t>
+      </w:r>
+      <w:proofErr w:type="spellStart"/>
+      <w:r>
+        <w:rPr>
+          <w:rFonts w:ascii="Calibri" w:hAnsi="Calibri" w:cs="Calibri"/>
+          <w:b/>
+          <w:bCs/>
+          <w:color w:val="000000"/>
+        </w:rPr>
+        <w:t>Configuration</w:t>
+      </w:r>
+      <w:proofErr w:type="spellEnd"/>
+      <w:r>
+        <w:rPr>
+          <w:rFonts w:ascii="Calibri" w:hAnsi="Calibri" w:cs="Calibri"/>
+          <w:b/>
+          <w:bCs/>
+          <w:color w:val="000000"/>
+        </w:rPr>
+        <w:t xml:space="preserve">: VSC C/C++ </w:t>
+      </w:r>
+      <w:proofErr w:type="spellStart"/>
+      <w:r>
+        <w:rPr>
+          <w:rFonts w:ascii="Calibri" w:hAnsi="Calibri" w:cs="Calibri"/>
+          <w:b/>
+          <w:bCs/>
+          <w:color w:val="000000"/>
+        </w:rPr>
+        <w:t>Extensions</w:t>
+      </w:r>
+      <w:proofErr w:type="spellEnd"/>
+      <w:r>
+        <w:rPr>
+          <w:rFonts w:ascii="Calibri" w:hAnsi="Calibri" w:cs="Calibri"/>
+          <w:b/>
+          <w:bCs/>
+          <w:color w:val="000000"/>
+        </w:rPr>
+        <w:t xml:space="preserve">, </w:t>
+      </w:r>
+      <w:proofErr w:type="spellStart"/>
+      <w:r>
+        <w:rPr>
+          <w:rFonts w:ascii="Calibri" w:hAnsi="Calibri" w:cs="Calibri"/>
+          <w:b/>
+          <w:bCs/>
+          <w:color w:val="000000"/>
+        </w:rPr>
+        <w:t>IntelliSense</w:t>
+      </w:r>
+      <w:proofErr w:type="spellEnd"/>
+      <w:r>
+        <w:rPr>
+          <w:rFonts w:ascii="Calibri" w:hAnsi="Calibri" w:cs="Calibri"/>
+          <w:b/>
+          <w:bCs/>
+          <w:color w:val="000000"/>
+        </w:rPr>
+        <w:t xml:space="preserve">, </w:t>
+      </w:r>
+      <w:proofErr w:type="spellStart"/>
+      <w:r>
+        <w:rPr>
+          <w:rFonts w:ascii="Calibri" w:hAnsi="Calibri" w:cs="Calibri"/>
+          <w:b/>
+          <w:bCs/>
+          <w:color w:val="000000"/>
+        </w:rPr>
+        <w:t>Code</w:t>
+      </w:r>
+      <w:proofErr w:type="spellEnd"/>
+      <w:r>
+        <w:rPr>
+          <w:rFonts w:ascii="Calibri" w:hAnsi="Calibri" w:cs="Calibri"/>
+          <w:b/>
+          <w:bCs/>
+          <w:color w:val="000000"/>
+        </w:rPr>
+        <w:t xml:space="preserve"> </w:t>
+      </w:r>
+      <w:proofErr w:type="spellStart"/>
+      <w:r>
+        <w:rPr>
+          <w:rFonts w:ascii="Calibri" w:hAnsi="Calibri" w:cs="Calibri"/>
+          <w:b/>
+          <w:bCs/>
+          <w:color w:val="000000"/>
+        </w:rPr>
+        <w:t>Runner</w:t>
+      </w:r>
+      <w:proofErr w:type="spellEnd"/>
     </w:p>
     <w:p>
       <w:pPr>
@@ -2859,7 +4367,6 @@
           <w:lang w:eastAsia="uk-UA"/>
           <w14:ligatures w14:val="none"/>
         </w:rPr>
-        <w:lastRenderedPageBreak/>
         <w:t xml:space="preserve">Додавання до </w:t>
       </w:r>
       <w:r>
@@ -2891,8 +4398,65 @@
           <w:rFonts w:ascii="Times New Roman" w:hAnsi="Times New Roman" w:cs="Times New Roman"/>
           <w:color w:val="000000"/>
         </w:rPr>
-        <w:t>C/C++ Extensions, IntelliSense, Code Runner</w:t>
-      </w:r>
+        <w:t xml:space="preserve">C/C++ </w:t>
+      </w:r>
+      <w:proofErr w:type="spellStart"/>
+      <w:r>
+        <w:rPr>
+          <w:rFonts w:ascii="Times New Roman" w:hAnsi="Times New Roman" w:cs="Times New Roman"/>
+          <w:color w:val="000000"/>
+        </w:rPr>
+        <w:t>Extensions</w:t>
+      </w:r>
+      <w:proofErr w:type="spellEnd"/>
+      <w:r>
+        <w:rPr>
+          <w:rFonts w:ascii="Times New Roman" w:hAnsi="Times New Roman" w:cs="Times New Roman"/>
+          <w:color w:val="000000"/>
+        </w:rPr>
+        <w:t xml:space="preserve">, </w:t>
+      </w:r>
+      <w:proofErr w:type="spellStart"/>
+      <w:r>
+        <w:rPr>
+          <w:rFonts w:ascii="Times New Roman" w:hAnsi="Times New Roman" w:cs="Times New Roman"/>
+          <w:color w:val="000000"/>
+        </w:rPr>
+        <w:t>IntelliSense</w:t>
+      </w:r>
+      <w:proofErr w:type="spellEnd"/>
+      <w:r>
+        <w:rPr>
+          <w:rFonts w:ascii="Times New Roman" w:hAnsi="Times New Roman" w:cs="Times New Roman"/>
+          <w:color w:val="000000"/>
+        </w:rPr>
+        <w:t xml:space="preserve">, </w:t>
+      </w:r>
+      <w:proofErr w:type="spellStart"/>
+      <w:r>
+        <w:rPr>
+          <w:rFonts w:ascii="Times New Roman" w:hAnsi="Times New Roman" w:cs="Times New Roman"/>
+          <w:color w:val="000000"/>
+        </w:rPr>
+        <w:t>Code</w:t>
+      </w:r>
+      <w:proofErr w:type="spellEnd"/>
+      <w:r>
+        <w:rPr>
+          <w:rFonts w:ascii="Times New Roman" w:hAnsi="Times New Roman" w:cs="Times New Roman"/>
+          <w:color w:val="000000"/>
+        </w:rPr>
+        <w:t xml:space="preserve"> </w:t>
+      </w:r>
+      <w:proofErr w:type="spellStart"/>
+      <w:r>
+        <w:rPr>
+          <w:rFonts w:ascii="Times New Roman" w:hAnsi="Times New Roman" w:cs="Times New Roman"/>
+          <w:color w:val="000000"/>
+        </w:rPr>
+        <w:t>Runner</w:t>
+      </w:r>
+      <w:proofErr w:type="spellEnd"/>
     </w:p>
     <w:p>
       <w:pPr>
@@ -2993,6 +4557,7 @@
         </w:rPr>
         <w:t xml:space="preserve">7 </w:t>
       </w:r>
+      <w:proofErr w:type="spellStart"/>
       <w:r>
         <w:rPr>
           <w:rFonts w:ascii="Calibri" w:hAnsi="Calibri" w:cs="Calibri"/>
@@ -3000,8 +4565,49 @@
           <w:bCs/>
           <w:color w:val="000000"/>
         </w:rPr>
-        <w:t>Lab# Configuration: GitHub</w:t>
-      </w:r>
+        <w:t>Lab</w:t>
+      </w:r>
+      <w:proofErr w:type="spellEnd"/>
+      <w:r>
+        <w:rPr>
+          <w:rFonts w:ascii="Calibri" w:hAnsi="Calibri" w:cs="Calibri"/>
+          <w:b/>
+          <w:bCs/>
+          <w:color w:val="000000"/>
+        </w:rPr>
+        <w:t xml:space="preserve"># </w:t>
+      </w:r>
+      <w:proofErr w:type="spellStart"/>
+      <w:r>
+        <w:rPr>
+          <w:rFonts w:ascii="Calibri" w:hAnsi="Calibri" w:cs="Calibri"/>
+          <w:b/>
+          <w:bCs/>
+          <w:color w:val="000000"/>
+        </w:rPr>
+        <w:t>Configuration</w:t>
+      </w:r>
+      <w:proofErr w:type="spellEnd"/>
+      <w:r>
+        <w:rPr>
+          <w:rFonts w:ascii="Calibri" w:hAnsi="Calibri" w:cs="Calibri"/>
+          <w:b/>
+          <w:bCs/>
+          <w:color w:val="000000"/>
+        </w:rPr>
+        <w:t xml:space="preserve">: </w:t>
+      </w:r>
+      <w:proofErr w:type="spellStart"/>
+      <w:r>
+        <w:rPr>
+          <w:rFonts w:ascii="Calibri" w:hAnsi="Calibri" w:cs="Calibri"/>
+          <w:b/>
+          <w:bCs/>
+          <w:color w:val="000000"/>
+        </w:rPr>
+        <w:t>GitHub</w:t>
+      </w:r>
+      <w:proofErr w:type="spellEnd"/>
     </w:p>
     <w:p>
       <w:pPr>
@@ -3295,6 +4901,7 @@
         </w:rPr>
         <w:t xml:space="preserve">8 </w:t>
       </w:r>
+      <w:proofErr w:type="spellStart"/>
       <w:r>
         <w:rPr>
           <w:rFonts w:ascii="Calibri" w:hAnsi="Calibri" w:cs="Calibri"/>
@@ -3302,8 +4909,49 @@
           <w:bCs/>
           <w:color w:val="000000"/>
         </w:rPr>
-        <w:t>Lab# Configuration: Git</w:t>
-      </w:r>
+        <w:t>Lab</w:t>
+      </w:r>
+      <w:proofErr w:type="spellEnd"/>
+      <w:r>
+        <w:rPr>
+          <w:rFonts w:ascii="Calibri" w:hAnsi="Calibri" w:cs="Calibri"/>
+          <w:b/>
+          <w:bCs/>
+          <w:color w:val="000000"/>
+        </w:rPr>
+        <w:t xml:space="preserve"># </w:t>
+      </w:r>
+      <w:proofErr w:type="spellStart"/>
+      <w:r>
+        <w:rPr>
+          <w:rFonts w:ascii="Calibri" w:hAnsi="Calibri" w:cs="Calibri"/>
+          <w:b/>
+          <w:bCs/>
+          <w:color w:val="000000"/>
+        </w:rPr>
+        <w:t>Configuration</w:t>
+      </w:r>
+      <w:proofErr w:type="spellEnd"/>
+      <w:r>
+        <w:rPr>
+          <w:rFonts w:ascii="Calibri" w:hAnsi="Calibri" w:cs="Calibri"/>
+          <w:b/>
+          <w:bCs/>
+          <w:color w:val="000000"/>
+        </w:rPr>
+        <w:t xml:space="preserve">: </w:t>
+      </w:r>
+      <w:proofErr w:type="spellStart"/>
+      <w:r>
+        <w:rPr>
+          <w:rFonts w:ascii="Calibri" w:hAnsi="Calibri" w:cs="Calibri"/>
+          <w:b/>
+          <w:bCs/>
+          <w:color w:val="000000"/>
+        </w:rPr>
+        <w:t>Git</w:t>
+      </w:r>
+      <w:proofErr w:type="spellEnd"/>
     </w:p>
     <w:p>
       <w:pPr>
@@ -3580,6 +5228,7 @@
         </w:rPr>
         <w:t xml:space="preserve">9 </w:t>
       </w:r>
+      <w:proofErr w:type="spellStart"/>
       <w:r>
         <w:rPr>
           <w:rFonts w:ascii="Calibri" w:hAnsi="Calibri" w:cs="Calibri"/>
@@ -3587,8 +5236,49 @@
           <w:bCs/>
           <w:color w:val="000000"/>
         </w:rPr>
-        <w:t>Lab# Configuration: Algotester</w:t>
-      </w:r>
+        <w:t>Lab</w:t>
+      </w:r>
+      <w:proofErr w:type="spellEnd"/>
+      <w:r>
+        <w:rPr>
+          <w:rFonts w:ascii="Calibri" w:hAnsi="Calibri" w:cs="Calibri"/>
+          <w:b/>
+          <w:bCs/>
+          <w:color w:val="000000"/>
+        </w:rPr>
+        <w:t xml:space="preserve"># </w:t>
+      </w:r>
+      <w:proofErr w:type="spellStart"/>
+      <w:r>
+        <w:rPr>
+          <w:rFonts w:ascii="Calibri" w:hAnsi="Calibri" w:cs="Calibri"/>
+          <w:b/>
+          <w:bCs/>
+          <w:color w:val="000000"/>
+        </w:rPr>
+        <w:t>Configuration</w:t>
+      </w:r>
+      <w:proofErr w:type="spellEnd"/>
+      <w:r>
+        <w:rPr>
+          <w:rFonts w:ascii="Calibri" w:hAnsi="Calibri" w:cs="Calibri"/>
+          <w:b/>
+          <w:bCs/>
+          <w:color w:val="000000"/>
+        </w:rPr>
+        <w:t xml:space="preserve">: </w:t>
+      </w:r>
+      <w:proofErr w:type="spellStart"/>
+      <w:r>
+        <w:rPr>
+          <w:rFonts w:ascii="Calibri" w:hAnsi="Calibri" w:cs="Calibri"/>
+          <w:b/>
+          <w:bCs/>
+          <w:color w:val="000000"/>
+        </w:rPr>
+        <w:t>Algotester</w:t>
+      </w:r>
+      <w:proofErr w:type="spellEnd"/>
     </w:p>
     <w:p>
       <w:pPr>
@@ -3648,6 +5338,7 @@
         </w:rPr>
         <w:t xml:space="preserve">Реєстрація на сайті </w:t>
       </w:r>
+      <w:proofErr w:type="spellStart"/>
       <w:r>
         <w:rPr>
           <w:rFonts w:ascii="Times New Roman" w:eastAsia="Times New Roman" w:hAnsi="Times New Roman" w:cs="Times New Roman"/>
@@ -3660,6 +5351,7 @@
         </w:rPr>
         <w:t>Algotester</w:t>
       </w:r>
+      <w:proofErr w:type="spellEnd"/>
     </w:p>
     <w:p>
       <w:pPr>
@@ -3751,8 +5443,237 @@
           <w:sz w:val="22"/>
           <w:szCs w:val="22"/>
         </w:rPr>
-        <w:t> Lab# Configuration: Create Own Git Repo and Exchange Files with Teammate</w:t>
-      </w:r>
+        <w:t> </w:t>
+      </w:r>
+      <w:proofErr w:type="spellStart"/>
+      <w:r>
+        <w:rPr>
+          <w:rFonts w:ascii="Calibri" w:hAnsi="Calibri" w:cs="Calibri"/>
+          <w:b/>
+          <w:bCs/>
+          <w:color w:val="000000"/>
+          <w:sz w:val="22"/>
+          <w:szCs w:val="22"/>
+        </w:rPr>
+        <w:t>Lab</w:t>
+      </w:r>
+      <w:proofErr w:type="spellEnd"/>
+      <w:r>
+        <w:rPr>
+          <w:rFonts w:ascii="Calibri" w:hAnsi="Calibri" w:cs="Calibri"/>
+          <w:b/>
+          <w:bCs/>
+          <w:color w:val="000000"/>
+          <w:sz w:val="22"/>
+          <w:szCs w:val="22"/>
+        </w:rPr>
+        <w:t xml:space="preserve"># </w:t>
+      </w:r>
+      <w:proofErr w:type="spellStart"/>
+      <w:r>
+        <w:rPr>
+          <w:rFonts w:ascii="Calibri" w:hAnsi="Calibri" w:cs="Calibri"/>
+          <w:b/>
+          <w:bCs/>
+          <w:color w:val="000000"/>
+          <w:sz w:val="22"/>
+          <w:szCs w:val="22"/>
+        </w:rPr>
+        <w:t>Configuration</w:t>
+      </w:r>
+      <w:proofErr w:type="spellEnd"/>
+      <w:r>
+        <w:rPr>
+          <w:rFonts w:ascii="Calibri" w:hAnsi="Calibri" w:cs="Calibri"/>
+          <w:b/>
+          <w:bCs/>
+          <w:color w:val="000000"/>
+          <w:sz w:val="22"/>
+          <w:szCs w:val="22"/>
+        </w:rPr>
+        <w:t xml:space="preserve">: </w:t>
+      </w:r>
+      <w:proofErr w:type="spellStart"/>
+      <w:r>
+        <w:rPr>
+          <w:rFonts w:ascii="Calibri" w:hAnsi="Calibri" w:cs="Calibri"/>
+          <w:b/>
+          <w:bCs/>
+          <w:color w:val="000000"/>
+          <w:sz w:val="22"/>
+          <w:szCs w:val="22"/>
+        </w:rPr>
+        <w:t>Create</w:t>
+      </w:r>
+      <w:proofErr w:type="spellEnd"/>
+      <w:r>
+        <w:rPr>
+          <w:rFonts w:ascii="Calibri" w:hAnsi="Calibri" w:cs="Calibri"/>
+          <w:b/>
+          <w:bCs/>
+          <w:color w:val="000000"/>
+          <w:sz w:val="22"/>
+          <w:szCs w:val="22"/>
+        </w:rPr>
+        <w:t xml:space="preserve"> </w:t>
+      </w:r>
+      <w:proofErr w:type="spellStart"/>
+      <w:r>
+        <w:rPr>
+          <w:rFonts w:ascii="Calibri" w:hAnsi="Calibri" w:cs="Calibri"/>
+          <w:b/>
+          <w:bCs/>
+          <w:color w:val="000000"/>
+          <w:sz w:val="22"/>
+          <w:szCs w:val="22"/>
+        </w:rPr>
+        <w:t>Own</w:t>
+      </w:r>
+      <w:proofErr w:type="spellEnd"/>
+      <w:r>
+        <w:rPr>
+          <w:rFonts w:ascii="Calibri" w:hAnsi="Calibri" w:cs="Calibri"/>
+          <w:b/>
+          <w:bCs/>
+          <w:color w:val="000000"/>
+          <w:sz w:val="22"/>
+          <w:szCs w:val="22"/>
+        </w:rPr>
+        <w:t xml:space="preserve"> </w:t>
+      </w:r>
+      <w:proofErr w:type="spellStart"/>
+      <w:r>
+        <w:rPr>
+          <w:rFonts w:ascii="Calibri" w:hAnsi="Calibri" w:cs="Calibri"/>
+          <w:b/>
+          <w:bCs/>
+          <w:color w:val="000000"/>
+          <w:sz w:val="22"/>
+          <w:szCs w:val="22"/>
+        </w:rPr>
+        <w:t>Git</w:t>
+      </w:r>
+      <w:proofErr w:type="spellEnd"/>
+      <w:r>
+        <w:rPr>
+          <w:rFonts w:ascii="Calibri" w:hAnsi="Calibri" w:cs="Calibri"/>
+          <w:b/>
+          <w:bCs/>
+          <w:color w:val="000000"/>
+          <w:sz w:val="22"/>
+          <w:szCs w:val="22"/>
+        </w:rPr>
+        <w:t xml:space="preserve"> </w:t>
+      </w:r>
+      <w:proofErr w:type="spellStart"/>
+      <w:r>
+        <w:rPr>
+          <w:rFonts w:ascii="Calibri" w:hAnsi="Calibri" w:cs="Calibri"/>
+          <w:b/>
+          <w:bCs/>
+          <w:color w:val="000000"/>
+          <w:sz w:val="22"/>
+          <w:szCs w:val="22"/>
+        </w:rPr>
+        <w:t>Repo</w:t>
+      </w:r>
+      <w:proofErr w:type="spellEnd"/>
+      <w:r>
+        <w:rPr>
+          <w:rFonts w:ascii="Calibri" w:hAnsi="Calibri" w:cs="Calibri"/>
+          <w:b/>
+          <w:bCs/>
+          <w:color w:val="000000"/>
+          <w:sz w:val="22"/>
+          <w:szCs w:val="22"/>
+        </w:rPr>
+        <w:t xml:space="preserve"> </w:t>
+      </w:r>
+      <w:proofErr w:type="spellStart"/>
+      <w:r>
+        <w:rPr>
+          <w:rFonts w:ascii="Calibri" w:hAnsi="Calibri" w:cs="Calibri"/>
+          <w:b/>
+          <w:bCs/>
+          <w:color w:val="000000"/>
+          <w:sz w:val="22"/>
+          <w:szCs w:val="22"/>
+        </w:rPr>
+        <w:t>and</w:t>
+      </w:r>
+      <w:proofErr w:type="spellEnd"/>
+      <w:r>
+        <w:rPr>
+          <w:rFonts w:ascii="Calibri" w:hAnsi="Calibri" w:cs="Calibri"/>
+          <w:b/>
+          <w:bCs/>
+          <w:color w:val="000000"/>
+          <w:sz w:val="22"/>
+          <w:szCs w:val="22"/>
+        </w:rPr>
+        <w:t xml:space="preserve"> Exchange </w:t>
+      </w:r>
+      <w:proofErr w:type="spellStart"/>
+      <w:r>
+        <w:rPr>
+          <w:rFonts w:ascii="Calibri" w:hAnsi="Calibri" w:cs="Calibri"/>
+          <w:b/>
+          <w:bCs/>
+          <w:color w:val="000000"/>
+          <w:sz w:val="22"/>
+          <w:szCs w:val="22"/>
+        </w:rPr>
+        <w:t>Files</w:t>
+      </w:r>
+      <w:proofErr w:type="spellEnd"/>
+      <w:r>
+        <w:rPr>
+          <w:rFonts w:ascii="Calibri" w:hAnsi="Calibri" w:cs="Calibri"/>
+          <w:b/>
+          <w:bCs/>
+          <w:color w:val="000000"/>
+          <w:sz w:val="22"/>
+          <w:szCs w:val="22"/>
+        </w:rPr>
+        <w:t xml:space="preserve"> </w:t>
+      </w:r>
+      <w:proofErr w:type="spellStart"/>
+      <w:r>
+        <w:rPr>
+          <w:rFonts w:ascii="Calibri" w:hAnsi="Calibri" w:cs="Calibri"/>
+          <w:b/>
+          <w:bCs/>
+          <w:color w:val="000000"/>
+          <w:sz w:val="22"/>
+          <w:szCs w:val="22"/>
+        </w:rPr>
+        <w:t>with</w:t>
+      </w:r>
+      <w:proofErr w:type="spellEnd"/>
+      <w:r>
+        <w:rPr>
+          <w:rFonts w:ascii="Calibri" w:hAnsi="Calibri" w:cs="Calibri"/>
+          <w:b/>
+          <w:bCs/>
+          <w:color w:val="000000"/>
+          <w:sz w:val="22"/>
+          <w:szCs w:val="22"/>
+        </w:rPr>
+        <w:t xml:space="preserve"> </w:t>
+      </w:r>
+      <w:proofErr w:type="spellStart"/>
+      <w:r>
+        <w:rPr>
+          <w:rFonts w:ascii="Calibri" w:hAnsi="Calibri" w:cs="Calibri"/>
+          <w:b/>
+          <w:bCs/>
+          <w:color w:val="000000"/>
+          <w:sz w:val="22"/>
+          <w:szCs w:val="22"/>
+        </w:rPr>
+        <w:t>Teammate</w:t>
+      </w:r>
+      <w:proofErr w:type="spellEnd"/>
     </w:p>
     <w:p>
       <w:pPr>
@@ -4021,6 +5942,7 @@
         </w:rPr>
         <w:t xml:space="preserve">11 </w:t>
       </w:r>
+      <w:proofErr w:type="spellStart"/>
       <w:r>
         <w:rPr>
           <w:rFonts w:ascii="Calibri" w:hAnsi="Calibri" w:cs="Calibri"/>
@@ -4028,8 +5950,109 @@
           <w:bCs/>
           <w:color w:val="000000"/>
         </w:rPr>
-        <w:t>Experimental Exercises Activities - Run First Program</w:t>
-      </w:r>
+        <w:t>Experimental</w:t>
+      </w:r>
+      <w:proofErr w:type="spellEnd"/>
+      <w:r>
+        <w:rPr>
+          <w:rFonts w:ascii="Calibri" w:hAnsi="Calibri" w:cs="Calibri"/>
+          <w:b/>
+          <w:bCs/>
+          <w:color w:val="000000"/>
+        </w:rPr>
+        <w:t xml:space="preserve"> </w:t>
+      </w:r>
+      <w:proofErr w:type="spellStart"/>
+      <w:r>
+        <w:rPr>
+          <w:rFonts w:ascii="Calibri" w:hAnsi="Calibri" w:cs="Calibri"/>
+          <w:b/>
+          <w:bCs/>
+          <w:color w:val="000000"/>
+        </w:rPr>
+        <w:t>Exercises</w:t>
+      </w:r>
+      <w:proofErr w:type="spellEnd"/>
+      <w:r>
+        <w:rPr>
+          <w:rFonts w:ascii="Calibri" w:hAnsi="Calibri" w:cs="Calibri"/>
+          <w:b/>
+          <w:bCs/>
+          <w:color w:val="000000"/>
+        </w:rPr>
+        <w:t xml:space="preserve"> </w:t>
+      </w:r>
+      <w:proofErr w:type="spellStart"/>
+      <w:r>
+        <w:rPr>
+          <w:rFonts w:ascii="Calibri" w:hAnsi="Calibri" w:cs="Calibri"/>
+          <w:b/>
+          <w:bCs/>
+          <w:color w:val="000000"/>
+        </w:rPr>
+        <w:t>Activities</w:t>
+      </w:r>
+      <w:proofErr w:type="spellEnd"/>
+      <w:r>
+        <w:rPr>
+          <w:rFonts w:ascii="Calibri" w:hAnsi="Calibri" w:cs="Calibri"/>
+          <w:b/>
+          <w:bCs/>
+          <w:color w:val="000000"/>
+        </w:rPr>
+        <w:t xml:space="preserve"> - </w:t>
+      </w:r>
+      <w:proofErr w:type="spellStart"/>
+      <w:r>
+        <w:rPr>
+          <w:rFonts w:ascii="Calibri" w:hAnsi="Calibri" w:cs="Calibri"/>
+          <w:b/>
+          <w:bCs/>
+          <w:color w:val="000000"/>
+        </w:rPr>
+        <w:t>Run</w:t>
+      </w:r>
+      <w:proofErr w:type="spellEnd"/>
+      <w:r>
+        <w:rPr>
+          <w:rFonts w:ascii="Calibri" w:hAnsi="Calibri" w:cs="Calibri"/>
+          <w:b/>
+          <w:bCs/>
+          <w:color w:val="000000"/>
+        </w:rPr>
+        <w:t xml:space="preserve"> </w:t>
+      </w:r>
+      <w:proofErr w:type="spellStart"/>
+      <w:r>
+        <w:rPr>
+          <w:rFonts w:ascii="Calibri" w:hAnsi="Calibri" w:cs="Calibri"/>
+          <w:b/>
+          <w:bCs/>
+          <w:color w:val="000000"/>
+        </w:rPr>
+        <w:t>First</w:t>
+      </w:r>
+      <w:proofErr w:type="spellEnd"/>
+      <w:r>
+        <w:rPr>
+          <w:rFonts w:ascii="Calibri" w:hAnsi="Calibri" w:cs="Calibri"/>
+          <w:b/>
+          <w:bCs/>
+          <w:color w:val="000000"/>
+        </w:rPr>
+        <w:t xml:space="preserve"> </w:t>
+      </w:r>
+      <w:proofErr w:type="spellStart"/>
+      <w:r>
+        <w:rPr>
+          <w:rFonts w:ascii="Calibri" w:hAnsi="Calibri" w:cs="Calibri"/>
+          <w:b/>
+          <w:bCs/>
+          <w:color w:val="000000"/>
+        </w:rPr>
+        <w:t>Program</w:t>
+      </w:r>
+      <w:proofErr w:type="spellEnd"/>
     </w:p>
     <w:p>
       <w:pPr>
@@ -4233,6 +6256,7 @@
           <w:lang w:eastAsia="uk-UA"/>
           <w14:ligatures w14:val="none"/>
         </w:rPr>
+        <w:lastRenderedPageBreak/>
         <w:t>Виконання роботи:</w:t>
       </w:r>
     </w:p>
@@ -4276,8 +6300,85 @@
       <w:pPr>
         <w:spacing w:after="0" w:line="240" w:lineRule="auto"/>
       </w:pPr>
-      <w:r>
-        <w:t xml:space="preserve">Task 2 - Requirements management and design activities with Draw.io and Google Docs </w:t>
+      <w:proofErr w:type="spellStart"/>
+      <w:r>
+        <w:t>Task</w:t>
+      </w:r>
+      <w:proofErr w:type="spellEnd"/>
+      <w:r>
+        <w:t xml:space="preserve"> 2 - </w:t>
+      </w:r>
+      <w:proofErr w:type="spellStart"/>
+      <w:r>
+        <w:t>Requirements</w:t>
+      </w:r>
+      <w:proofErr w:type="spellEnd"/>
+      <w:r>
+        <w:t xml:space="preserve"> </w:t>
+      </w:r>
+      <w:proofErr w:type="spellStart"/>
+      <w:r>
+        <w:t>management</w:t>
+      </w:r>
+      <w:proofErr w:type="spellEnd"/>
+      <w:r>
+        <w:t xml:space="preserve"> </w:t>
+      </w:r>
+      <w:proofErr w:type="spellStart"/>
+      <w:r>
+        <w:t>and</w:t>
+      </w:r>
+      <w:proofErr w:type="spellEnd"/>
+      <w:r>
+        <w:t xml:space="preserve"> </w:t>
+      </w:r>
+      <w:proofErr w:type="spellStart"/>
+      <w:r>
+        <w:t>design</w:t>
+      </w:r>
+      <w:proofErr w:type="spellEnd"/>
+      <w:r>
+        <w:t xml:space="preserve"> </w:t>
+      </w:r>
+      <w:proofErr w:type="spellStart"/>
+      <w:r>
+        <w:t>activities</w:t>
+      </w:r>
+      <w:proofErr w:type="spellEnd"/>
+      <w:r>
+        <w:t xml:space="preserve"> </w:t>
+      </w:r>
+      <w:proofErr w:type="spellStart"/>
+      <w:r>
+        <w:t>with</w:t>
+      </w:r>
+      <w:proofErr w:type="spellEnd"/>
+      <w:r>
+        <w:t xml:space="preserve"> Draw.io </w:t>
+      </w:r>
+      <w:proofErr w:type="spellStart"/>
+      <w:r>
+        <w:t>and</w:t>
+      </w:r>
+      <w:proofErr w:type="spellEnd"/>
+      <w:r>
+        <w:t xml:space="preserve"> </w:t>
+      </w:r>
+      <w:proofErr w:type="spellStart"/>
+      <w:r>
+        <w:t>Google</w:t>
+      </w:r>
+      <w:proofErr w:type="spellEnd"/>
+      <w:r>
+        <w:t xml:space="preserve"> </w:t>
+      </w:r>
+      <w:proofErr w:type="spellStart"/>
+      <w:r>
+        <w:t>Docs</w:t>
+      </w:r>
+      <w:proofErr w:type="spellEnd"/>
+      <w:r>
+        <w:t xml:space="preserve"> </w:t>
       </w:r>
     </w:p>
     <w:p>
@@ -4293,8 +6394,16 @@
         <w:rPr>
           <w:highlight w:val="yellow"/>
         </w:rPr>
-        <w:t>Ознайомитись з блок-схемами Flowchart</w:t>
-      </w:r>
+        <w:t xml:space="preserve">Ознайомитись з блок-схемами </w:t>
+      </w:r>
+      <w:proofErr w:type="spellStart"/>
+      <w:r>
+        <w:rPr>
+          <w:highlight w:val="yellow"/>
+        </w:rPr>
+        <w:t>Flowchart</w:t>
+      </w:r>
+      <w:proofErr w:type="spellEnd"/>
       <w:r>
         <w:t xml:space="preserve"> </w:t>
       </w:r>
@@ -4303,8 +6412,37 @@
       <w:pPr>
         <w:spacing w:after="0" w:line="240" w:lineRule="auto"/>
       </w:pPr>
-      <w:r>
-        <w:t>Task 3 - Lab# Configuration: Trello –</w:t>
+      <w:proofErr w:type="spellStart"/>
+      <w:r>
+        <w:t>Task</w:t>
+      </w:r>
+      <w:proofErr w:type="spellEnd"/>
+      <w:r>
+        <w:t xml:space="preserve"> 3 - </w:t>
+      </w:r>
+      <w:proofErr w:type="spellStart"/>
+      <w:r>
+        <w:t>Lab</w:t>
+      </w:r>
+      <w:proofErr w:type="spellEnd"/>
+      <w:r>
+        <w:t xml:space="preserve"># </w:t>
+      </w:r>
+      <w:proofErr w:type="spellStart"/>
+      <w:r>
+        <w:t>Configuration</w:t>
+      </w:r>
+      <w:proofErr w:type="spellEnd"/>
+      <w:r>
+        <w:t xml:space="preserve">: </w:t>
+      </w:r>
+      <w:proofErr w:type="spellStart"/>
+      <w:r>
+        <w:t>Trello</w:t>
+      </w:r>
+      <w:proofErr w:type="spellEnd"/>
+      <w:r>
+        <w:t xml:space="preserve"> –</w:t>
       </w:r>
     </w:p>
     <w:p>
@@ -4323,15 +6461,74 @@
         <w:rPr>
           <w:highlight w:val="yellow"/>
         </w:rPr>
-        <w:t xml:space="preserve">Створити аккаунт у Trello, добавити картки </w:t>
+        <w:t xml:space="preserve">Створити аккаунт у </w:t>
+      </w:r>
+      <w:proofErr w:type="spellStart"/>
+      <w:r>
+        <w:rPr>
+          <w:highlight w:val="yellow"/>
+        </w:rPr>
+        <w:t>Trello</w:t>
+      </w:r>
+      <w:proofErr w:type="spellEnd"/>
+      <w:r>
+        <w:rPr>
+          <w:highlight w:val="yellow"/>
+        </w:rPr>
+        <w:t xml:space="preserve">, добавити картки </w:t>
       </w:r>
     </w:p>
     <w:p>
       <w:pPr>
         <w:spacing w:after="0" w:line="240" w:lineRule="auto"/>
       </w:pPr>
-      <w:r>
-        <w:t>Task 4 - Lab# Configuration: Linux Console Commands –</w:t>
+      <w:proofErr w:type="spellStart"/>
+      <w:r>
+        <w:t>Task</w:t>
+      </w:r>
+      <w:proofErr w:type="spellEnd"/>
+      <w:r>
+        <w:t xml:space="preserve"> 4 - </w:t>
+      </w:r>
+      <w:proofErr w:type="spellStart"/>
+      <w:r>
+        <w:t>Lab</w:t>
+      </w:r>
+      <w:proofErr w:type="spellEnd"/>
+      <w:r>
+        <w:t xml:space="preserve"># </w:t>
+      </w:r>
+      <w:proofErr w:type="spellStart"/>
+      <w:r>
+        <w:t>Configuration</w:t>
+      </w:r>
+      <w:proofErr w:type="spellEnd"/>
+      <w:r>
+        <w:t xml:space="preserve">: </w:t>
+      </w:r>
+      <w:proofErr w:type="spellStart"/>
+      <w:r>
+        <w:t>Linux</w:t>
+      </w:r>
+      <w:proofErr w:type="spellEnd"/>
+      <w:r>
+        <w:t xml:space="preserve"> </w:t>
+      </w:r>
+      <w:proofErr w:type="spellStart"/>
+      <w:r>
+        <w:t>Console</w:t>
+      </w:r>
+      <w:proofErr w:type="spellEnd"/>
+      <w:r>
+        <w:t xml:space="preserve"> </w:t>
+      </w:r>
+      <w:proofErr w:type="spellStart"/>
+      <w:r>
+        <w:t>Commands</w:t>
+      </w:r>
+      <w:proofErr w:type="spellEnd"/>
+      <w:r>
+        <w:t xml:space="preserve"> –</w:t>
       </w:r>
     </w:p>
     <w:p>
@@ -4350,23 +6547,135 @@
         <w:rPr>
           <w:highlight w:val="yellow"/>
         </w:rPr>
-        <w:t xml:space="preserve">Опрацювати основні Linux команди </w:t>
+        <w:t xml:space="preserve">Опрацювати основні </w:t>
+      </w:r>
+      <w:proofErr w:type="spellStart"/>
+      <w:r>
+        <w:rPr>
+          <w:highlight w:val="yellow"/>
+        </w:rPr>
+        <w:t>Linux</w:t>
+      </w:r>
+      <w:proofErr w:type="spellEnd"/>
+      <w:r>
+        <w:rPr>
+          <w:highlight w:val="yellow"/>
+        </w:rPr>
+        <w:t xml:space="preserve"> команди </w:t>
       </w:r>
     </w:p>
     <w:p>
       <w:pPr>
         <w:spacing w:after="0" w:line="240" w:lineRule="auto"/>
       </w:pPr>
-      <w:r>
-        <w:t xml:space="preserve">Task 5 - Lab# Configuration: Visual Studio Code </w:t>
+      <w:proofErr w:type="spellStart"/>
+      <w:r>
+        <w:t>Task</w:t>
+      </w:r>
+      <w:proofErr w:type="spellEnd"/>
+      <w:r>
+        <w:t xml:space="preserve"> 5 - </w:t>
+      </w:r>
+      <w:proofErr w:type="spellStart"/>
+      <w:r>
+        <w:t>Lab</w:t>
+      </w:r>
+      <w:proofErr w:type="spellEnd"/>
+      <w:r>
+        <w:t xml:space="preserve"># </w:t>
+      </w:r>
+      <w:proofErr w:type="spellStart"/>
+      <w:r>
+        <w:t>Configuration</w:t>
+      </w:r>
+      <w:proofErr w:type="spellEnd"/>
+      <w:r>
+        <w:t xml:space="preserve">: </w:t>
+      </w:r>
+      <w:proofErr w:type="spellStart"/>
+      <w:r>
+        <w:t>Visual</w:t>
+      </w:r>
+      <w:proofErr w:type="spellEnd"/>
+      <w:r>
+        <w:t xml:space="preserve"> </w:t>
+      </w:r>
+      <w:proofErr w:type="spellStart"/>
+      <w:r>
+        <w:t>Studio</w:t>
+      </w:r>
+      <w:proofErr w:type="spellEnd"/>
+      <w:r>
+        <w:t xml:space="preserve"> </w:t>
+      </w:r>
+      <w:proofErr w:type="spellStart"/>
+      <w:r>
+        <w:t>Code</w:t>
+      </w:r>
+      <w:proofErr w:type="spellEnd"/>
+      <w:r>
+        <w:t xml:space="preserve"> </w:t>
       </w:r>
     </w:p>
     <w:p>
       <w:pPr>
         <w:spacing w:after="0" w:line="240" w:lineRule="auto"/>
       </w:pPr>
-      <w:r>
-        <w:t xml:space="preserve">Task 6 - Lab# Configuration: VSC C/C++ Extensions, IntelliSense, Code Runner </w:t>
+      <w:proofErr w:type="spellStart"/>
+      <w:r>
+        <w:t>Task</w:t>
+      </w:r>
+      <w:proofErr w:type="spellEnd"/>
+      <w:r>
+        <w:t xml:space="preserve"> 6 - </w:t>
+      </w:r>
+      <w:proofErr w:type="spellStart"/>
+      <w:r>
+        <w:t>Lab</w:t>
+      </w:r>
+      <w:proofErr w:type="spellEnd"/>
+      <w:r>
+        <w:t xml:space="preserve"># </w:t>
+      </w:r>
+      <w:proofErr w:type="spellStart"/>
+      <w:r>
+        <w:t>Configuration</w:t>
+      </w:r>
+      <w:proofErr w:type="spellEnd"/>
+      <w:r>
+        <w:t xml:space="preserve">: VSC C/C++ </w:t>
+      </w:r>
+      <w:proofErr w:type="spellStart"/>
+      <w:r>
+        <w:t>Extensions</w:t>
+      </w:r>
+      <w:proofErr w:type="spellEnd"/>
+      <w:r>
+        <w:t xml:space="preserve">, </w:t>
+      </w:r>
+      <w:proofErr w:type="spellStart"/>
+      <w:r>
+        <w:t>IntelliSense</w:t>
+      </w:r>
+      <w:proofErr w:type="spellEnd"/>
+      <w:r>
+        <w:t xml:space="preserve">, </w:t>
+      </w:r>
+      <w:proofErr w:type="spellStart"/>
+      <w:r>
+        <w:t>Code</w:t>
+      </w:r>
+      <w:proofErr w:type="spellEnd"/>
+      <w:r>
+        <w:t xml:space="preserve"> </w:t>
+      </w:r>
+      <w:proofErr w:type="spellStart"/>
+      <w:r>
+        <w:t>Runner</w:t>
+      </w:r>
+      <w:proofErr w:type="spellEnd"/>
+      <w:r>
+        <w:t xml:space="preserve"> </w:t>
       </w:r>
     </w:p>
     <w:p>
@@ -4385,31 +6694,132 @@
         <w:rPr>
           <w:highlight w:val="yellow"/>
         </w:rPr>
-        <w:t xml:space="preserve">Встановити та налаштувати VS Code. Встановити розширення </w:t>
+        <w:t xml:space="preserve">Встановити та налаштувати VS </w:t>
+      </w:r>
+      <w:proofErr w:type="spellStart"/>
+      <w:r>
+        <w:rPr>
+          <w:highlight w:val="yellow"/>
+        </w:rPr>
+        <w:t>Code</w:t>
+      </w:r>
+      <w:proofErr w:type="spellEnd"/>
+      <w:r>
+        <w:rPr>
+          <w:highlight w:val="yellow"/>
+        </w:rPr>
+        <w:t xml:space="preserve">. Встановити розширення </w:t>
       </w:r>
     </w:p>
     <w:p>
       <w:pPr>
         <w:spacing w:after="0" w:line="240" w:lineRule="auto"/>
       </w:pPr>
-      <w:r>
-        <w:t xml:space="preserve">Task 7 - Lab# Configuration: GitHub </w:t>
+      <w:proofErr w:type="spellStart"/>
+      <w:r>
+        <w:t>Task</w:t>
+      </w:r>
+      <w:proofErr w:type="spellEnd"/>
+      <w:r>
+        <w:t xml:space="preserve"> 7 - </w:t>
+      </w:r>
+      <w:proofErr w:type="spellStart"/>
+      <w:r>
+        <w:t>Lab</w:t>
+      </w:r>
+      <w:proofErr w:type="spellEnd"/>
+      <w:r>
+        <w:t xml:space="preserve"># </w:t>
+      </w:r>
+      <w:proofErr w:type="spellStart"/>
+      <w:r>
+        <w:t>Configuration</w:t>
+      </w:r>
+      <w:proofErr w:type="spellEnd"/>
+      <w:r>
+        <w:t xml:space="preserve">: </w:t>
+      </w:r>
+      <w:proofErr w:type="spellStart"/>
+      <w:r>
+        <w:t>GitHub</w:t>
+      </w:r>
+      <w:proofErr w:type="spellEnd"/>
+      <w:r>
+        <w:t xml:space="preserve"> </w:t>
       </w:r>
     </w:p>
     <w:p>
       <w:pPr>
         <w:spacing w:after="0" w:line="240" w:lineRule="auto"/>
       </w:pPr>
-      <w:r>
-        <w:t xml:space="preserve">Task 8 - Lab# Configuration: Git </w:t>
+      <w:proofErr w:type="spellStart"/>
+      <w:r>
+        <w:t>Task</w:t>
+      </w:r>
+      <w:proofErr w:type="spellEnd"/>
+      <w:r>
+        <w:t xml:space="preserve"> 8 - </w:t>
+      </w:r>
+      <w:proofErr w:type="spellStart"/>
+      <w:r>
+        <w:t>Lab</w:t>
+      </w:r>
+      <w:proofErr w:type="spellEnd"/>
+      <w:r>
+        <w:t xml:space="preserve"># </w:t>
+      </w:r>
+      <w:proofErr w:type="spellStart"/>
+      <w:r>
+        <w:t>Configuration</w:t>
+      </w:r>
+      <w:proofErr w:type="spellEnd"/>
+      <w:r>
+        <w:t xml:space="preserve">: </w:t>
+      </w:r>
+      <w:proofErr w:type="spellStart"/>
+      <w:r>
+        <w:t>Git</w:t>
+      </w:r>
+      <w:proofErr w:type="spellEnd"/>
+      <w:r>
+        <w:t xml:space="preserve"> </w:t>
       </w:r>
     </w:p>
     <w:p>
       <w:pPr>
         <w:spacing w:after="0" w:line="240" w:lineRule="auto"/>
       </w:pPr>
-      <w:r>
-        <w:t xml:space="preserve">Task 9 - Lab# Configuration: Algotester </w:t>
+      <w:proofErr w:type="spellStart"/>
+      <w:r>
+        <w:t>Task</w:t>
+      </w:r>
+      <w:proofErr w:type="spellEnd"/>
+      <w:r>
+        <w:t xml:space="preserve"> 9 - </w:t>
+      </w:r>
+      <w:proofErr w:type="spellStart"/>
+      <w:r>
+        <w:t>Lab</w:t>
+      </w:r>
+      <w:proofErr w:type="spellEnd"/>
+      <w:r>
+        <w:t xml:space="preserve"># </w:t>
+      </w:r>
+      <w:proofErr w:type="spellStart"/>
+      <w:r>
+        <w:t>Configuration</w:t>
+      </w:r>
+      <w:proofErr w:type="spellEnd"/>
+      <w:r>
+        <w:t xml:space="preserve">: </w:t>
+      </w:r>
+      <w:proofErr w:type="spellStart"/>
+      <w:r>
+        <w:t>Algotester</w:t>
+      </w:r>
+      <w:proofErr w:type="spellEnd"/>
+      <w:r>
+        <w:t xml:space="preserve"> </w:t>
       </w:r>
     </w:p>
     <w:p>
@@ -4428,17 +6838,134 @@
         <w:rPr>
           <w:highlight w:val="yellow"/>
         </w:rPr>
-        <w:t>Встановити та налаштувати git, створити аккаунти в GitHub та Algotester</w:t>
-      </w:r>
+        <w:t xml:space="preserve">Встановити та налаштувати </w:t>
+      </w:r>
+      <w:proofErr w:type="spellStart"/>
+      <w:r>
+        <w:rPr>
+          <w:highlight w:val="yellow"/>
+        </w:rPr>
+        <w:t>git</w:t>
+      </w:r>
+      <w:proofErr w:type="spellEnd"/>
+      <w:r>
+        <w:rPr>
+          <w:highlight w:val="yellow"/>
+        </w:rPr>
+        <w:t xml:space="preserve">, створити аккаунти в </w:t>
+      </w:r>
+      <w:proofErr w:type="spellStart"/>
+      <w:r>
+        <w:rPr>
+          <w:highlight w:val="yellow"/>
+        </w:rPr>
+        <w:t>GitHub</w:t>
+      </w:r>
+      <w:proofErr w:type="spellEnd"/>
+      <w:r>
+        <w:rPr>
+          <w:highlight w:val="yellow"/>
+        </w:rPr>
+        <w:t xml:space="preserve"> та </w:t>
+      </w:r>
+      <w:proofErr w:type="spellStart"/>
+      <w:r>
+        <w:rPr>
+          <w:highlight w:val="yellow"/>
+        </w:rPr>
+        <w:t>Algotester</w:t>
+      </w:r>
+      <w:proofErr w:type="spellEnd"/>
     </w:p>
     <w:p>
       <w:pPr>
         <w:spacing w:after="0" w:line="240" w:lineRule="auto"/>
       </w:pPr>
-      <w:r>
-        <w:lastRenderedPageBreak/>
-        <w:t>Task 10 - Lab# Configuration: Create Own Git Repo and Exchange Files with Teammate</w:t>
-      </w:r>
+      <w:proofErr w:type="spellStart"/>
+      <w:r>
+        <w:t>Task</w:t>
+      </w:r>
+      <w:proofErr w:type="spellEnd"/>
+      <w:r>
+        <w:t xml:space="preserve"> 10 - </w:t>
+      </w:r>
+      <w:proofErr w:type="spellStart"/>
+      <w:r>
+        <w:t>Lab</w:t>
+      </w:r>
+      <w:proofErr w:type="spellEnd"/>
+      <w:r>
+        <w:t xml:space="preserve"># </w:t>
+      </w:r>
+      <w:proofErr w:type="spellStart"/>
+      <w:r>
+        <w:t>Configuration</w:t>
+      </w:r>
+      <w:proofErr w:type="spellEnd"/>
+      <w:r>
+        <w:t xml:space="preserve">: </w:t>
+      </w:r>
+      <w:proofErr w:type="spellStart"/>
+      <w:r>
+        <w:t>Create</w:t>
+      </w:r>
+      <w:proofErr w:type="spellEnd"/>
+      <w:r>
+        <w:t xml:space="preserve"> </w:t>
+      </w:r>
+      <w:proofErr w:type="spellStart"/>
+      <w:r>
+        <w:t>Own</w:t>
+      </w:r>
+      <w:proofErr w:type="spellEnd"/>
+      <w:r>
+        <w:t xml:space="preserve"> </w:t>
+      </w:r>
+      <w:proofErr w:type="spellStart"/>
+      <w:r>
+        <w:t>Git</w:t>
+      </w:r>
+      <w:proofErr w:type="spellEnd"/>
+      <w:r>
+        <w:t xml:space="preserve"> </w:t>
+      </w:r>
+      <w:proofErr w:type="spellStart"/>
+      <w:r>
+        <w:t>Repo</w:t>
+      </w:r>
+      <w:proofErr w:type="spellEnd"/>
+      <w:r>
+        <w:t xml:space="preserve"> </w:t>
+      </w:r>
+      <w:proofErr w:type="spellStart"/>
+      <w:r>
+        <w:t>and</w:t>
+      </w:r>
+      <w:proofErr w:type="spellEnd"/>
+      <w:r>
+        <w:t xml:space="preserve"> Exchange </w:t>
+      </w:r>
+      <w:proofErr w:type="spellStart"/>
+      <w:r>
+        <w:t>Files</w:t>
+      </w:r>
+      <w:proofErr w:type="spellEnd"/>
+      <w:r>
+        <w:t xml:space="preserve"> </w:t>
+      </w:r>
+      <w:proofErr w:type="spellStart"/>
+      <w:r>
+        <w:t>with</w:t>
+      </w:r>
+      <w:proofErr w:type="spellEnd"/>
+      <w:r>
+        <w:t xml:space="preserve"> </w:t>
+      </w:r>
+      <w:proofErr w:type="spellStart"/>
+      <w:r>
+        <w:t>Teammate</w:t>
+      </w:r>
+      <w:proofErr w:type="spellEnd"/>
     </w:p>
     <w:p>
       <w:pPr>
@@ -4452,7 +6979,35 @@
         <w:rPr>
           <w:highlight w:val="yellow"/>
         </w:rPr>
-        <w:t>- за допомогою GitHub та git створити репозиторій та обмінятися файлами з командою</w:t>
+        <w:t xml:space="preserve">- за допомогою </w:t>
+      </w:r>
+      <w:proofErr w:type="spellStart"/>
+      <w:r>
+        <w:rPr>
+          <w:highlight w:val="yellow"/>
+        </w:rPr>
+        <w:t>GitHub</w:t>
+      </w:r>
+      <w:proofErr w:type="spellEnd"/>
+      <w:r>
+        <w:rPr>
+          <w:highlight w:val="yellow"/>
+        </w:rPr>
+        <w:t xml:space="preserve"> та </w:t>
+      </w:r>
+      <w:proofErr w:type="spellStart"/>
+      <w:r>
+        <w:rPr>
+          <w:highlight w:val="yellow"/>
+        </w:rPr>
+        <w:t>git</w:t>
+      </w:r>
+      <w:proofErr w:type="spellEnd"/>
+      <w:r>
+        <w:rPr>
+          <w:highlight w:val="yellow"/>
+        </w:rPr>
+        <w:t xml:space="preserve"> створити репозиторій та обмінятися файлами з командою</w:t>
       </w:r>
     </w:p>
     <w:p>
@@ -4468,8 +7023,61 @@
           <w14:ligatures w14:val="none"/>
         </w:rPr>
       </w:pPr>
-      <w:r>
-        <w:t>Task 11 - Experimental Exercises Activities - Run First Program –</w:t>
+      <w:proofErr w:type="spellStart"/>
+      <w:r>
+        <w:t>Task</w:t>
+      </w:r>
+      <w:proofErr w:type="spellEnd"/>
+      <w:r>
+        <w:t xml:space="preserve"> 11 - </w:t>
+      </w:r>
+      <w:proofErr w:type="spellStart"/>
+      <w:r>
+        <w:t>Experimental</w:t>
+      </w:r>
+      <w:proofErr w:type="spellEnd"/>
+      <w:r>
+        <w:t xml:space="preserve"> </w:t>
+      </w:r>
+      <w:proofErr w:type="spellStart"/>
+      <w:r>
+        <w:t>Exercises</w:t>
+      </w:r>
+      <w:proofErr w:type="spellEnd"/>
+      <w:r>
+        <w:t xml:space="preserve"> </w:t>
+      </w:r>
+      <w:proofErr w:type="spellStart"/>
+      <w:r>
+        <w:t>Activities</w:t>
+      </w:r>
+      <w:proofErr w:type="spellEnd"/>
+      <w:r>
+        <w:t xml:space="preserve"> - </w:t>
+      </w:r>
+      <w:proofErr w:type="spellStart"/>
+      <w:r>
+        <w:t>Run</w:t>
+      </w:r>
+      <w:proofErr w:type="spellEnd"/>
+      <w:r>
+        <w:t xml:space="preserve"> </w:t>
+      </w:r>
+      <w:proofErr w:type="spellStart"/>
+      <w:r>
+        <w:t>First</w:t>
+      </w:r>
+      <w:proofErr w:type="spellEnd"/>
+      <w:r>
+        <w:t xml:space="preserve"> </w:t>
+      </w:r>
+      <w:proofErr w:type="spellStart"/>
+      <w:r>
+        <w:t>Program</w:t>
+      </w:r>
+      <w:proofErr w:type="spellEnd"/>
+      <w:r>
+        <w:t xml:space="preserve"> –</w:t>
       </w:r>
     </w:p>
     <w:p>
@@ -4746,13 +7354,47 @@
         </w:rPr>
         <w:t xml:space="preserve">Завдання  №3: </w:t>
       </w:r>
-      <w:r>
-        <w:rPr>
-          <w:rFonts w:ascii="Calibri" w:hAnsi="Calibri" w:cs="Calibri"/>
-          <w:color w:val="000000"/>
-        </w:rPr>
-        <w:t>Lab# Configuration: Trello</w:t>
-      </w:r>
+      <w:proofErr w:type="spellStart"/>
+      <w:r>
+        <w:rPr>
+          <w:rFonts w:ascii="Calibri" w:hAnsi="Calibri" w:cs="Calibri"/>
+          <w:color w:val="000000"/>
+        </w:rPr>
+        <w:t>Lab</w:t>
+      </w:r>
+      <w:proofErr w:type="spellEnd"/>
+      <w:r>
+        <w:rPr>
+          <w:rFonts w:ascii="Calibri" w:hAnsi="Calibri" w:cs="Calibri"/>
+          <w:color w:val="000000"/>
+        </w:rPr>
+        <w:t xml:space="preserve"># </w:t>
+      </w:r>
+      <w:proofErr w:type="spellStart"/>
+      <w:r>
+        <w:rPr>
+          <w:rFonts w:ascii="Calibri" w:hAnsi="Calibri" w:cs="Calibri"/>
+          <w:color w:val="000000"/>
+        </w:rPr>
+        <w:t>Configuration</w:t>
+      </w:r>
+      <w:proofErr w:type="spellEnd"/>
+      <w:r>
+        <w:rPr>
+          <w:rFonts w:ascii="Calibri" w:hAnsi="Calibri" w:cs="Calibri"/>
+          <w:color w:val="000000"/>
+        </w:rPr>
+        <w:t xml:space="preserve">: </w:t>
+      </w:r>
+      <w:proofErr w:type="spellStart"/>
+      <w:r>
+        <w:rPr>
+          <w:rFonts w:ascii="Calibri" w:hAnsi="Calibri" w:cs="Calibri"/>
+          <w:color w:val="000000"/>
+        </w:rPr>
+        <w:t>Trello</w:t>
+      </w:r>
+      <w:proofErr w:type="spellEnd"/>
     </w:p>
     <w:p>
       <w:pPr>
@@ -4783,6 +7425,7 @@
           <w:lang w:eastAsia="uk-UA"/>
           <w14:ligatures w14:val="none"/>
         </w:rPr>
+        <w:lastRenderedPageBreak/>
         <w:drawing>
           <wp:inline distT="0" distB="0" distL="0" distR="0" wp14:anchorId="6EF136DC" wp14:editId="5C7C12B0">
             <wp:extent cx="6443822" cy="3101340"/>
@@ -4929,7 +7572,6 @@
           <w:lang w:eastAsia="uk-UA"/>
           <w14:ligatures w14:val="none"/>
         </w:rPr>
-        <w:lastRenderedPageBreak/>
         <w:t>Завдання №</w:t>
       </w:r>
       <w:r>
@@ -4968,13 +7610,79 @@
         </w:rPr>
         <w:t xml:space="preserve"> </w:t>
       </w:r>
-      <w:r>
-        <w:rPr>
-          <w:rFonts w:ascii="Calibri" w:hAnsi="Calibri" w:cs="Calibri"/>
-          <w:color w:val="000000"/>
-        </w:rPr>
-        <w:t>Lab# Configuration: Linux Console Command</w:t>
-      </w:r>
+      <w:proofErr w:type="spellStart"/>
+      <w:r>
+        <w:rPr>
+          <w:rFonts w:ascii="Calibri" w:hAnsi="Calibri" w:cs="Calibri"/>
+          <w:color w:val="000000"/>
+        </w:rPr>
+        <w:t>Lab</w:t>
+      </w:r>
+      <w:proofErr w:type="spellEnd"/>
+      <w:r>
+        <w:rPr>
+          <w:rFonts w:ascii="Calibri" w:hAnsi="Calibri" w:cs="Calibri"/>
+          <w:color w:val="000000"/>
+        </w:rPr>
+        <w:t xml:space="preserve"># </w:t>
+      </w:r>
+      <w:proofErr w:type="spellStart"/>
+      <w:r>
+        <w:rPr>
+          <w:rFonts w:ascii="Calibri" w:hAnsi="Calibri" w:cs="Calibri"/>
+          <w:color w:val="000000"/>
+        </w:rPr>
+        <w:t>Configuration</w:t>
+      </w:r>
+      <w:proofErr w:type="spellEnd"/>
+      <w:r>
+        <w:rPr>
+          <w:rFonts w:ascii="Calibri" w:hAnsi="Calibri" w:cs="Calibri"/>
+          <w:color w:val="000000"/>
+        </w:rPr>
+        <w:t xml:space="preserve">: </w:t>
+      </w:r>
+      <w:proofErr w:type="spellStart"/>
+      <w:r>
+        <w:rPr>
+          <w:rFonts w:ascii="Calibri" w:hAnsi="Calibri" w:cs="Calibri"/>
+          <w:color w:val="000000"/>
+        </w:rPr>
+        <w:t>Linux</w:t>
+      </w:r>
+      <w:proofErr w:type="spellEnd"/>
+      <w:r>
+        <w:rPr>
+          <w:rFonts w:ascii="Calibri" w:hAnsi="Calibri" w:cs="Calibri"/>
+          <w:color w:val="000000"/>
+        </w:rPr>
+        <w:t xml:space="preserve"> </w:t>
+      </w:r>
+      <w:proofErr w:type="spellStart"/>
+      <w:r>
+        <w:rPr>
+          <w:rFonts w:ascii="Calibri" w:hAnsi="Calibri" w:cs="Calibri"/>
+          <w:color w:val="000000"/>
+        </w:rPr>
+        <w:t>Console</w:t>
+      </w:r>
+      <w:proofErr w:type="spellEnd"/>
+      <w:r>
+        <w:rPr>
+          <w:rFonts w:ascii="Calibri" w:hAnsi="Calibri" w:cs="Calibri"/>
+          <w:color w:val="000000"/>
+        </w:rPr>
+        <w:t xml:space="preserve"> </w:t>
+      </w:r>
+      <w:proofErr w:type="spellStart"/>
+      <w:r>
+        <w:rPr>
+          <w:rFonts w:ascii="Calibri" w:hAnsi="Calibri" w:cs="Calibri"/>
+          <w:color w:val="000000"/>
+        </w:rPr>
+        <w:t>Command</w:t>
+      </w:r>
+      <w:proofErr w:type="spellEnd"/>
     </w:p>
     <w:p>
       <w:pPr>
@@ -5001,6 +7709,7 @@
           <w:lang w:eastAsia="uk-UA"/>
           <w14:ligatures w14:val="none"/>
         </w:rPr>
+        <w:lastRenderedPageBreak/>
         <w:drawing>
           <wp:inline distT="0" distB="0" distL="0" distR="0" wp14:anchorId="1BC159A2" wp14:editId="77D635D3">
             <wp:extent cx="5928360" cy="4949255"/>
@@ -5180,7 +7889,6 @@
           <w:lang w:eastAsia="uk-UA"/>
           <w14:ligatures w14:val="none"/>
         </w:rPr>
-        <w:lastRenderedPageBreak/>
         <w:t>Завдання №</w:t>
       </w:r>
       <w:r>
@@ -5195,13 +7903,95 @@
         </w:rPr>
         <w:t xml:space="preserve">6 </w:t>
       </w:r>
-      <w:r>
-        <w:rPr>
-          <w:rFonts w:ascii="Calibri" w:hAnsi="Calibri" w:cs="Calibri"/>
-          <w:color w:val="000000"/>
-        </w:rPr>
-        <w:t>Lab# Configuration: VSC C/C++ Extensions, IntelliSense, Code Runner</w:t>
-      </w:r>
+      <w:proofErr w:type="spellStart"/>
+      <w:r>
+        <w:rPr>
+          <w:rFonts w:ascii="Calibri" w:hAnsi="Calibri" w:cs="Calibri"/>
+          <w:color w:val="000000"/>
+        </w:rPr>
+        <w:t>Lab</w:t>
+      </w:r>
+      <w:proofErr w:type="spellEnd"/>
+      <w:r>
+        <w:rPr>
+          <w:rFonts w:ascii="Calibri" w:hAnsi="Calibri" w:cs="Calibri"/>
+          <w:color w:val="000000"/>
+        </w:rPr>
+        <w:t xml:space="preserve"># </w:t>
+      </w:r>
+      <w:proofErr w:type="spellStart"/>
+      <w:r>
+        <w:rPr>
+          <w:rFonts w:ascii="Calibri" w:hAnsi="Calibri" w:cs="Calibri"/>
+          <w:color w:val="000000"/>
+        </w:rPr>
+        <w:t>Configuration</w:t>
+      </w:r>
+      <w:proofErr w:type="spellEnd"/>
+      <w:r>
+        <w:rPr>
+          <w:rFonts w:ascii="Calibri" w:hAnsi="Calibri" w:cs="Calibri"/>
+          <w:color w:val="000000"/>
+        </w:rPr>
+        <w:t xml:space="preserve">: VSC C/C++ </w:t>
+      </w:r>
+      <w:proofErr w:type="spellStart"/>
+      <w:r>
+        <w:rPr>
+          <w:rFonts w:ascii="Calibri" w:hAnsi="Calibri" w:cs="Calibri"/>
+          <w:color w:val="000000"/>
+        </w:rPr>
+        <w:t>Extensions</w:t>
+      </w:r>
+      <w:proofErr w:type="spellEnd"/>
+      <w:r>
+        <w:rPr>
+          <w:rFonts w:ascii="Calibri" w:hAnsi="Calibri" w:cs="Calibri"/>
+          <w:color w:val="000000"/>
+        </w:rPr>
+        <w:t xml:space="preserve">, </w:t>
+      </w:r>
+      <w:proofErr w:type="spellStart"/>
+      <w:r>
+        <w:rPr>
+          <w:rFonts w:ascii="Calibri" w:hAnsi="Calibri" w:cs="Calibri"/>
+          <w:color w:val="000000"/>
+        </w:rPr>
+        <w:t>IntelliSense</w:t>
+      </w:r>
+      <w:proofErr w:type="spellEnd"/>
+      <w:r>
+        <w:rPr>
+          <w:rFonts w:ascii="Calibri" w:hAnsi="Calibri" w:cs="Calibri"/>
+          <w:color w:val="000000"/>
+        </w:rPr>
+        <w:t xml:space="preserve">, </w:t>
+      </w:r>
+      <w:proofErr w:type="spellStart"/>
+      <w:r>
+        <w:rPr>
+          <w:rFonts w:ascii="Calibri" w:hAnsi="Calibri" w:cs="Calibri"/>
+          <w:color w:val="000000"/>
+        </w:rPr>
+        <w:t>Code</w:t>
+      </w:r>
+      <w:proofErr w:type="spellEnd"/>
+      <w:r>
+        <w:rPr>
+          <w:rFonts w:ascii="Calibri" w:hAnsi="Calibri" w:cs="Calibri"/>
+          <w:color w:val="000000"/>
+        </w:rPr>
+        <w:t xml:space="preserve"> </w:t>
+      </w:r>
+      <w:proofErr w:type="spellStart"/>
+      <w:r>
+        <w:rPr>
+          <w:rFonts w:ascii="Calibri" w:hAnsi="Calibri" w:cs="Calibri"/>
+          <w:color w:val="000000"/>
+        </w:rPr>
+        <w:t>Runner</w:t>
+      </w:r>
+      <w:proofErr w:type="spellEnd"/>
     </w:p>
     <w:p>
       <w:pPr>
@@ -5223,6 +8013,7 @@
           <w:noProof/>
           <w:color w:val="000000"/>
         </w:rPr>
+        <w:lastRenderedPageBreak/>
         <w:drawing>
           <wp:inline distT="0" distB="0" distL="0" distR="0" wp14:anchorId="446682F2" wp14:editId="19D48259">
             <wp:extent cx="5554980" cy="3978693"/>
@@ -5379,13 +8170,47 @@
         </w:rPr>
         <w:t xml:space="preserve">7 </w:t>
       </w:r>
-      <w:r>
-        <w:rPr>
-          <w:rFonts w:ascii="Calibri" w:hAnsi="Calibri" w:cs="Calibri"/>
-          <w:color w:val="000000"/>
-        </w:rPr>
-        <w:t>Lab# Configuration: GitHub</w:t>
-      </w:r>
+      <w:proofErr w:type="spellStart"/>
+      <w:r>
+        <w:rPr>
+          <w:rFonts w:ascii="Calibri" w:hAnsi="Calibri" w:cs="Calibri"/>
+          <w:color w:val="000000"/>
+        </w:rPr>
+        <w:t>Lab</w:t>
+      </w:r>
+      <w:proofErr w:type="spellEnd"/>
+      <w:r>
+        <w:rPr>
+          <w:rFonts w:ascii="Calibri" w:hAnsi="Calibri" w:cs="Calibri"/>
+          <w:color w:val="000000"/>
+        </w:rPr>
+        <w:t xml:space="preserve"># </w:t>
+      </w:r>
+      <w:proofErr w:type="spellStart"/>
+      <w:r>
+        <w:rPr>
+          <w:rFonts w:ascii="Calibri" w:hAnsi="Calibri" w:cs="Calibri"/>
+          <w:color w:val="000000"/>
+        </w:rPr>
+        <w:t>Configuration</w:t>
+      </w:r>
+      <w:proofErr w:type="spellEnd"/>
+      <w:r>
+        <w:rPr>
+          <w:rFonts w:ascii="Calibri" w:hAnsi="Calibri" w:cs="Calibri"/>
+          <w:color w:val="000000"/>
+        </w:rPr>
+        <w:t xml:space="preserve">: </w:t>
+      </w:r>
+      <w:proofErr w:type="spellStart"/>
+      <w:r>
+        <w:rPr>
+          <w:rFonts w:ascii="Calibri" w:hAnsi="Calibri" w:cs="Calibri"/>
+          <w:color w:val="000000"/>
+        </w:rPr>
+        <w:t>GitHub</w:t>
+      </w:r>
+      <w:proofErr w:type="spellEnd"/>
     </w:p>
     <w:p>
       <w:pPr>
@@ -5618,6 +8443,7 @@
           <w:lang w:eastAsia="uk-UA"/>
           <w14:ligatures w14:val="none"/>
         </w:rPr>
+        <w:lastRenderedPageBreak/>
         <w:t>Завдання №</w:t>
       </w:r>
       <w:r>
@@ -5632,13 +8458,47 @@
         </w:rPr>
         <w:t xml:space="preserve">8 </w:t>
       </w:r>
-      <w:r>
-        <w:rPr>
-          <w:rFonts w:ascii="Calibri" w:hAnsi="Calibri" w:cs="Calibri"/>
-          <w:color w:val="000000"/>
-        </w:rPr>
-        <w:t>Lab# Configuration: Git</w:t>
-      </w:r>
+      <w:proofErr w:type="spellStart"/>
+      <w:r>
+        <w:rPr>
+          <w:rFonts w:ascii="Calibri" w:hAnsi="Calibri" w:cs="Calibri"/>
+          <w:color w:val="000000"/>
+        </w:rPr>
+        <w:t>Lab</w:t>
+      </w:r>
+      <w:proofErr w:type="spellEnd"/>
+      <w:r>
+        <w:rPr>
+          <w:rFonts w:ascii="Calibri" w:hAnsi="Calibri" w:cs="Calibri"/>
+          <w:color w:val="000000"/>
+        </w:rPr>
+        <w:t xml:space="preserve"># </w:t>
+      </w:r>
+      <w:proofErr w:type="spellStart"/>
+      <w:r>
+        <w:rPr>
+          <w:rFonts w:ascii="Calibri" w:hAnsi="Calibri" w:cs="Calibri"/>
+          <w:color w:val="000000"/>
+        </w:rPr>
+        <w:t>Configuration</w:t>
+      </w:r>
+      <w:proofErr w:type="spellEnd"/>
+      <w:r>
+        <w:rPr>
+          <w:rFonts w:ascii="Calibri" w:hAnsi="Calibri" w:cs="Calibri"/>
+          <w:color w:val="000000"/>
+        </w:rPr>
+        <w:t xml:space="preserve">: </w:t>
+      </w:r>
+      <w:proofErr w:type="spellStart"/>
+      <w:r>
+        <w:rPr>
+          <w:rFonts w:ascii="Calibri" w:hAnsi="Calibri" w:cs="Calibri"/>
+          <w:color w:val="000000"/>
+        </w:rPr>
+        <w:t>Git</w:t>
+      </w:r>
+      <w:proofErr w:type="spellEnd"/>
     </w:p>
     <w:p>
       <w:pPr>
@@ -5825,13 +8685,47 @@
         </w:rPr>
         <w:t xml:space="preserve">9 </w:t>
       </w:r>
-      <w:r>
-        <w:rPr>
-          <w:rFonts w:ascii="Calibri" w:hAnsi="Calibri" w:cs="Calibri"/>
-          <w:color w:val="000000"/>
-        </w:rPr>
-        <w:t>Lab# Configuration: Algotester</w:t>
-      </w:r>
+      <w:proofErr w:type="spellStart"/>
+      <w:r>
+        <w:rPr>
+          <w:rFonts w:ascii="Calibri" w:hAnsi="Calibri" w:cs="Calibri"/>
+          <w:color w:val="000000"/>
+        </w:rPr>
+        <w:t>Lab</w:t>
+      </w:r>
+      <w:proofErr w:type="spellEnd"/>
+      <w:r>
+        <w:rPr>
+          <w:rFonts w:ascii="Calibri" w:hAnsi="Calibri" w:cs="Calibri"/>
+          <w:color w:val="000000"/>
+        </w:rPr>
+        <w:t xml:space="preserve"># </w:t>
+      </w:r>
+      <w:proofErr w:type="spellStart"/>
+      <w:r>
+        <w:rPr>
+          <w:rFonts w:ascii="Calibri" w:hAnsi="Calibri" w:cs="Calibri"/>
+          <w:color w:val="000000"/>
+        </w:rPr>
+        <w:t>Configuration</w:t>
+      </w:r>
+      <w:proofErr w:type="spellEnd"/>
+      <w:r>
+        <w:rPr>
+          <w:rFonts w:ascii="Calibri" w:hAnsi="Calibri" w:cs="Calibri"/>
+          <w:color w:val="000000"/>
+        </w:rPr>
+        <w:t xml:space="preserve">: </w:t>
+      </w:r>
+      <w:proofErr w:type="spellStart"/>
+      <w:r>
+        <w:rPr>
+          <w:rFonts w:ascii="Calibri" w:hAnsi="Calibri" w:cs="Calibri"/>
+          <w:color w:val="000000"/>
+        </w:rPr>
+        <w:t>Algotester</w:t>
+      </w:r>
+      <w:proofErr w:type="spellEnd"/>
     </w:p>
     <w:p>
       <w:pPr>
@@ -5928,6 +8822,7 @@
         </w:rPr>
         <w:t xml:space="preserve">Реєстрація на </w:t>
       </w:r>
+      <w:proofErr w:type="spellStart"/>
       <w:r>
         <w:rPr>
           <w:rFonts w:ascii="Times New Roman" w:eastAsia="Times New Roman" w:hAnsi="Times New Roman" w:cs="Times New Roman"/>
@@ -5939,6 +8834,7 @@
         </w:rPr>
         <w:t>Algotester</w:t>
       </w:r>
+      <w:proofErr w:type="spellEnd"/>
     </w:p>
     <w:p>
       <w:pPr>
@@ -5996,7 +8892,6 @@
         <w:rPr>
           <w:color w:val="000000"/>
         </w:rPr>
-        <w:lastRenderedPageBreak/>
         <w:t xml:space="preserve">Завдання </w:t>
       </w:r>
       <w:r>
@@ -6018,8 +8913,199 @@
           <w:sz w:val="22"/>
           <w:szCs w:val="22"/>
         </w:rPr>
-        <w:t> Lab# Configuration: Create Own Git Repo and Exchange Files with Teammate</w:t>
-      </w:r>
+        <w:t> </w:t>
+      </w:r>
+      <w:proofErr w:type="spellStart"/>
+      <w:r>
+        <w:rPr>
+          <w:rFonts w:ascii="Calibri" w:hAnsi="Calibri" w:cs="Calibri"/>
+          <w:color w:val="000000"/>
+          <w:sz w:val="22"/>
+          <w:szCs w:val="22"/>
+        </w:rPr>
+        <w:t>Lab</w:t>
+      </w:r>
+      <w:proofErr w:type="spellEnd"/>
+      <w:r>
+        <w:rPr>
+          <w:rFonts w:ascii="Calibri" w:hAnsi="Calibri" w:cs="Calibri"/>
+          <w:color w:val="000000"/>
+          <w:sz w:val="22"/>
+          <w:szCs w:val="22"/>
+        </w:rPr>
+        <w:t xml:space="preserve"># </w:t>
+      </w:r>
+      <w:proofErr w:type="spellStart"/>
+      <w:r>
+        <w:rPr>
+          <w:rFonts w:ascii="Calibri" w:hAnsi="Calibri" w:cs="Calibri"/>
+          <w:color w:val="000000"/>
+          <w:sz w:val="22"/>
+          <w:szCs w:val="22"/>
+        </w:rPr>
+        <w:t>Configuration</w:t>
+      </w:r>
+      <w:proofErr w:type="spellEnd"/>
+      <w:r>
+        <w:rPr>
+          <w:rFonts w:ascii="Calibri" w:hAnsi="Calibri" w:cs="Calibri"/>
+          <w:color w:val="000000"/>
+          <w:sz w:val="22"/>
+          <w:szCs w:val="22"/>
+        </w:rPr>
+        <w:t xml:space="preserve">: </w:t>
+      </w:r>
+      <w:proofErr w:type="spellStart"/>
+      <w:r>
+        <w:rPr>
+          <w:rFonts w:ascii="Calibri" w:hAnsi="Calibri" w:cs="Calibri"/>
+          <w:color w:val="000000"/>
+          <w:sz w:val="22"/>
+          <w:szCs w:val="22"/>
+        </w:rPr>
+        <w:t>Create</w:t>
+      </w:r>
+      <w:proofErr w:type="spellEnd"/>
+      <w:r>
+        <w:rPr>
+          <w:rFonts w:ascii="Calibri" w:hAnsi="Calibri" w:cs="Calibri"/>
+          <w:color w:val="000000"/>
+          <w:sz w:val="22"/>
+          <w:szCs w:val="22"/>
+        </w:rPr>
+        <w:t xml:space="preserve"> </w:t>
+      </w:r>
+      <w:proofErr w:type="spellStart"/>
+      <w:r>
+        <w:rPr>
+          <w:rFonts w:ascii="Calibri" w:hAnsi="Calibri" w:cs="Calibri"/>
+          <w:color w:val="000000"/>
+          <w:sz w:val="22"/>
+          <w:szCs w:val="22"/>
+        </w:rPr>
+        <w:t>Own</w:t>
+      </w:r>
+      <w:proofErr w:type="spellEnd"/>
+      <w:r>
+        <w:rPr>
+          <w:rFonts w:ascii="Calibri" w:hAnsi="Calibri" w:cs="Calibri"/>
+          <w:color w:val="000000"/>
+          <w:sz w:val="22"/>
+          <w:szCs w:val="22"/>
+        </w:rPr>
+        <w:t xml:space="preserve"> </w:t>
+      </w:r>
+      <w:proofErr w:type="spellStart"/>
+      <w:r>
+        <w:rPr>
+          <w:rFonts w:ascii="Calibri" w:hAnsi="Calibri" w:cs="Calibri"/>
+          <w:color w:val="000000"/>
+          <w:sz w:val="22"/>
+          <w:szCs w:val="22"/>
+        </w:rPr>
+        <w:t>Git</w:t>
+      </w:r>
+      <w:proofErr w:type="spellEnd"/>
+      <w:r>
+        <w:rPr>
+          <w:rFonts w:ascii="Calibri" w:hAnsi="Calibri" w:cs="Calibri"/>
+          <w:color w:val="000000"/>
+          <w:sz w:val="22"/>
+          <w:szCs w:val="22"/>
+        </w:rPr>
+        <w:t xml:space="preserve"> </w:t>
+      </w:r>
+      <w:proofErr w:type="spellStart"/>
+      <w:r>
+        <w:rPr>
+          <w:rFonts w:ascii="Calibri" w:hAnsi="Calibri" w:cs="Calibri"/>
+          <w:color w:val="000000"/>
+          <w:sz w:val="22"/>
+          <w:szCs w:val="22"/>
+        </w:rPr>
+        <w:t>Repo</w:t>
+      </w:r>
+      <w:proofErr w:type="spellEnd"/>
+      <w:r>
+        <w:rPr>
+          <w:rFonts w:ascii="Calibri" w:hAnsi="Calibri" w:cs="Calibri"/>
+          <w:color w:val="000000"/>
+          <w:sz w:val="22"/>
+          <w:szCs w:val="22"/>
+        </w:rPr>
+        <w:t xml:space="preserve"> </w:t>
+      </w:r>
+      <w:proofErr w:type="spellStart"/>
+      <w:r>
+        <w:rPr>
+          <w:rFonts w:ascii="Calibri" w:hAnsi="Calibri" w:cs="Calibri"/>
+          <w:color w:val="000000"/>
+          <w:sz w:val="22"/>
+          <w:szCs w:val="22"/>
+        </w:rPr>
+        <w:t>and</w:t>
+      </w:r>
+      <w:proofErr w:type="spellEnd"/>
+      <w:r>
+        <w:rPr>
+          <w:rFonts w:ascii="Calibri" w:hAnsi="Calibri" w:cs="Calibri"/>
+          <w:color w:val="000000"/>
+          <w:sz w:val="22"/>
+          <w:szCs w:val="22"/>
+        </w:rPr>
+        <w:t xml:space="preserve"> Exchange </w:t>
+      </w:r>
+      <w:proofErr w:type="spellStart"/>
+      <w:r>
+        <w:rPr>
+          <w:rFonts w:ascii="Calibri" w:hAnsi="Calibri" w:cs="Calibri"/>
+          <w:color w:val="000000"/>
+          <w:sz w:val="22"/>
+          <w:szCs w:val="22"/>
+        </w:rPr>
+        <w:t>Files</w:t>
+      </w:r>
+      <w:proofErr w:type="spellEnd"/>
+      <w:r>
+        <w:rPr>
+          <w:rFonts w:ascii="Calibri" w:hAnsi="Calibri" w:cs="Calibri"/>
+          <w:color w:val="000000"/>
+          <w:sz w:val="22"/>
+          <w:szCs w:val="22"/>
+        </w:rPr>
+        <w:t xml:space="preserve"> </w:t>
+      </w:r>
+      <w:proofErr w:type="spellStart"/>
+      <w:r>
+        <w:rPr>
+          <w:rFonts w:ascii="Calibri" w:hAnsi="Calibri" w:cs="Calibri"/>
+          <w:color w:val="000000"/>
+          <w:sz w:val="22"/>
+          <w:szCs w:val="22"/>
+        </w:rPr>
+        <w:t>with</w:t>
+      </w:r>
+      <w:proofErr w:type="spellEnd"/>
+      <w:r>
+        <w:rPr>
+          <w:rFonts w:ascii="Calibri" w:hAnsi="Calibri" w:cs="Calibri"/>
+          <w:color w:val="000000"/>
+          <w:sz w:val="22"/>
+          <w:szCs w:val="22"/>
+        </w:rPr>
+        <w:t xml:space="preserve"> </w:t>
+      </w:r>
+      <w:proofErr w:type="spellStart"/>
+      <w:r>
+        <w:rPr>
+          <w:rFonts w:ascii="Calibri" w:hAnsi="Calibri" w:cs="Calibri"/>
+          <w:color w:val="000000"/>
+          <w:sz w:val="22"/>
+          <w:szCs w:val="22"/>
+        </w:rPr>
+        <w:t>Teammate</w:t>
+      </w:r>
+      <w:proofErr w:type="spellEnd"/>
     </w:p>
     <w:p>
       <w:pPr>
@@ -6046,6 +9132,7 @@
           <w:sz w:val="22"/>
           <w:szCs w:val="22"/>
         </w:rPr>
+        <w:lastRenderedPageBreak/>
         <w:drawing>
           <wp:inline distT="0" distB="0" distL="0" distR="0" wp14:anchorId="43B12785" wp14:editId="7576329F">
             <wp:extent cx="5478780" cy="3268043"/>
@@ -6317,8 +9404,22 @@
           <w:lang w:eastAsia="uk-UA"/>
           <w14:ligatures w14:val="none"/>
         </w:rPr>
-        <w:t xml:space="preserve"> у тестовому репозторію</w:t>
-      </w:r>
+        <w:t xml:space="preserve"> у тестовому </w:t>
+      </w:r>
+      <w:proofErr w:type="spellStart"/>
+      <w:r>
+        <w:rPr>
+          <w:rFonts w:ascii="Times New Roman" w:eastAsia="Times New Roman" w:hAnsi="Times New Roman" w:cs="Times New Roman"/>
+          <w:color w:val="000000"/>
+          <w:kern w:val="0"/>
+          <w:sz w:val="26"/>
+          <w:szCs w:val="26"/>
+          <w:lang w:eastAsia="uk-UA"/>
+          <w14:ligatures w14:val="none"/>
+        </w:rPr>
+        <w:t>репозторію</w:t>
+      </w:r>
+      <w:proofErr w:type="spellEnd"/>
       <w:r>
         <w:rPr>
           <w:rFonts w:ascii="Times New Roman" w:eastAsia="Times New Roman" w:hAnsi="Times New Roman" w:cs="Times New Roman"/>
@@ -6460,7 +9561,33 @@
           <w:lang w:eastAsia="uk-UA"/>
           <w14:ligatures w14:val="none"/>
         </w:rPr>
-        <w:t>&lt;iostream&gt;</w:t>
+        <w:t>&lt;</w:t>
+      </w:r>
+      <w:proofErr w:type="spellStart"/>
+      <w:r>
+        <w:rPr>
+          <w:rFonts w:ascii="Consolas" w:eastAsia="Times New Roman" w:hAnsi="Consolas" w:cs="Times New Roman"/>
+          <w:color w:val="CE9178"/>
+          <w:kern w:val="0"/>
+          <w:sz w:val="21"/>
+          <w:szCs w:val="21"/>
+          <w:lang w:eastAsia="uk-UA"/>
+          <w14:ligatures w14:val="none"/>
+        </w:rPr>
+        <w:t>iostream</w:t>
+      </w:r>
+      <w:proofErr w:type="spellEnd"/>
+      <w:r>
+        <w:rPr>
+          <w:rFonts w:ascii="Consolas" w:eastAsia="Times New Roman" w:hAnsi="Consolas" w:cs="Times New Roman"/>
+          <w:color w:val="CE9178"/>
+          <w:kern w:val="0"/>
+          <w:sz w:val="21"/>
+          <w:szCs w:val="21"/>
+          <w:lang w:eastAsia="uk-UA"/>
+          <w14:ligatures w14:val="none"/>
+        </w:rPr>
+        <w:t>&gt;</w:t>
       </w:r>
     </w:p>
     <w:p>
@@ -6511,7 +9638,33 @@
           <w:lang w:eastAsia="uk-UA"/>
           <w14:ligatures w14:val="none"/>
         </w:rPr>
-        <w:t>&lt;math.h&gt;</w:t>
+        <w:t>&lt;</w:t>
+      </w:r>
+      <w:proofErr w:type="spellStart"/>
+      <w:r>
+        <w:rPr>
+          <w:rFonts w:ascii="Consolas" w:eastAsia="Times New Roman" w:hAnsi="Consolas" w:cs="Times New Roman"/>
+          <w:color w:val="CE9178"/>
+          <w:kern w:val="0"/>
+          <w:sz w:val="21"/>
+          <w:szCs w:val="21"/>
+          <w:lang w:eastAsia="uk-UA"/>
+          <w14:ligatures w14:val="none"/>
+        </w:rPr>
+        <w:t>math.h</w:t>
+      </w:r>
+      <w:proofErr w:type="spellEnd"/>
+      <w:r>
+        <w:rPr>
+          <w:rFonts w:ascii="Consolas" w:eastAsia="Times New Roman" w:hAnsi="Consolas" w:cs="Times New Roman"/>
+          <w:color w:val="CE9178"/>
+          <w:kern w:val="0"/>
+          <w:sz w:val="21"/>
+          <w:szCs w:val="21"/>
+          <w:lang w:eastAsia="uk-UA"/>
+          <w14:ligatures w14:val="none"/>
+        </w:rPr>
+        <w:t>&gt;</w:t>
       </w:r>
     </w:p>
     <w:p>
@@ -6562,7 +9715,33 @@
           <w:lang w:eastAsia="uk-UA"/>
           <w14:ligatures w14:val="none"/>
         </w:rPr>
-        <w:t>&lt;stdio.h&gt;</w:t>
+        <w:t>&lt;</w:t>
+      </w:r>
+      <w:proofErr w:type="spellStart"/>
+      <w:r>
+        <w:rPr>
+          <w:rFonts w:ascii="Consolas" w:eastAsia="Times New Roman" w:hAnsi="Consolas" w:cs="Times New Roman"/>
+          <w:color w:val="CE9178"/>
+          <w:kern w:val="0"/>
+          <w:sz w:val="21"/>
+          <w:szCs w:val="21"/>
+          <w:lang w:eastAsia="uk-UA"/>
+          <w14:ligatures w14:val="none"/>
+        </w:rPr>
+        <w:t>stdio.h</w:t>
+      </w:r>
+      <w:proofErr w:type="spellEnd"/>
+      <w:r>
+        <w:rPr>
+          <w:rFonts w:ascii="Consolas" w:eastAsia="Times New Roman" w:hAnsi="Consolas" w:cs="Times New Roman"/>
+          <w:color w:val="CE9178"/>
+          <w:kern w:val="0"/>
+          <w:sz w:val="21"/>
+          <w:szCs w:val="21"/>
+          <w:lang w:eastAsia="uk-UA"/>
+          <w14:ligatures w14:val="none"/>
+        </w:rPr>
+        <w:t>&gt;</w:t>
       </w:r>
     </w:p>
     <w:p>
@@ -6613,7 +9792,33 @@
           <w:lang w:eastAsia="uk-UA"/>
           <w14:ligatures w14:val="none"/>
         </w:rPr>
-        <w:t>&lt;string&gt;</w:t>
+        <w:t>&lt;</w:t>
+      </w:r>
+      <w:proofErr w:type="spellStart"/>
+      <w:r>
+        <w:rPr>
+          <w:rFonts w:ascii="Consolas" w:eastAsia="Times New Roman" w:hAnsi="Consolas" w:cs="Times New Roman"/>
+          <w:color w:val="CE9178"/>
+          <w:kern w:val="0"/>
+          <w:sz w:val="21"/>
+          <w:szCs w:val="21"/>
+          <w:lang w:eastAsia="uk-UA"/>
+          <w14:ligatures w14:val="none"/>
+        </w:rPr>
+        <w:t>string</w:t>
+      </w:r>
+      <w:proofErr w:type="spellEnd"/>
+      <w:r>
+        <w:rPr>
+          <w:rFonts w:ascii="Consolas" w:eastAsia="Times New Roman" w:hAnsi="Consolas" w:cs="Times New Roman"/>
+          <w:color w:val="CE9178"/>
+          <w:kern w:val="0"/>
+          <w:sz w:val="21"/>
+          <w:szCs w:val="21"/>
+          <w:lang w:eastAsia="uk-UA"/>
+          <w14:ligatures w14:val="none"/>
+        </w:rPr>
+        <w:t>&gt;</w:t>
       </w:r>
     </w:p>
     <w:p>
@@ -6645,6 +9850,7 @@
           <w14:ligatures w14:val="none"/>
         </w:rPr>
       </w:pPr>
+      <w:proofErr w:type="spellStart"/>
       <w:r>
         <w:rPr>
           <w:rFonts w:ascii="Consolas" w:eastAsia="Times New Roman" w:hAnsi="Consolas" w:cs="Times New Roman"/>
@@ -6657,6 +9863,7 @@
         </w:rPr>
         <w:t>using</w:t>
       </w:r>
+      <w:proofErr w:type="spellEnd"/>
       <w:r>
         <w:rPr>
           <w:rFonts w:ascii="Consolas" w:eastAsia="Times New Roman" w:hAnsi="Consolas" w:cs="Times New Roman"/>
@@ -6669,6 +9876,7 @@
         </w:rPr>
         <w:t xml:space="preserve"> </w:t>
       </w:r>
+      <w:proofErr w:type="spellStart"/>
       <w:r>
         <w:rPr>
           <w:rFonts w:ascii="Consolas" w:eastAsia="Times New Roman" w:hAnsi="Consolas" w:cs="Times New Roman"/>
@@ -6681,6 +9889,7 @@
         </w:rPr>
         <w:t>namespace</w:t>
       </w:r>
+      <w:proofErr w:type="spellEnd"/>
       <w:r>
         <w:rPr>
           <w:rFonts w:ascii="Consolas" w:eastAsia="Times New Roman" w:hAnsi="Consolas" w:cs="Times New Roman"/>
@@ -6693,6 +9902,7 @@
         </w:rPr>
         <w:t xml:space="preserve"> </w:t>
       </w:r>
+      <w:proofErr w:type="spellStart"/>
       <w:r>
         <w:rPr>
           <w:rFonts w:ascii="Consolas" w:eastAsia="Times New Roman" w:hAnsi="Consolas" w:cs="Times New Roman"/>
@@ -6705,6 +9915,7 @@
         </w:rPr>
         <w:t>std</w:t>
       </w:r>
+      <w:proofErr w:type="spellEnd"/>
       <w:r>
         <w:rPr>
           <w:rFonts w:ascii="Consolas" w:eastAsia="Times New Roman" w:hAnsi="Consolas" w:cs="Times New Roman"/>
@@ -6747,6 +9958,7 @@
           <w14:ligatures w14:val="none"/>
         </w:rPr>
       </w:pPr>
+      <w:proofErr w:type="spellStart"/>
       <w:r>
         <w:rPr>
           <w:rFonts w:ascii="Consolas" w:eastAsia="Times New Roman" w:hAnsi="Consolas" w:cs="Times New Roman"/>
@@ -6759,6 +9971,7 @@
         </w:rPr>
         <w:t>int</w:t>
       </w:r>
+      <w:proofErr w:type="spellEnd"/>
       <w:r>
         <w:rPr>
           <w:rFonts w:ascii="Consolas" w:eastAsia="Times New Roman" w:hAnsi="Consolas" w:cs="Times New Roman"/>
@@ -6771,6 +9984,7 @@
         </w:rPr>
         <w:t xml:space="preserve"> </w:t>
       </w:r>
+      <w:proofErr w:type="spellStart"/>
       <w:r>
         <w:rPr>
           <w:rFonts w:ascii="Consolas" w:eastAsia="Times New Roman" w:hAnsi="Consolas" w:cs="Times New Roman"/>
@@ -6783,6 +9997,7 @@
         </w:rPr>
         <w:t>main</w:t>
       </w:r>
+      <w:proofErr w:type="spellEnd"/>
       <w:r>
         <w:rPr>
           <w:rFonts w:ascii="Consolas" w:eastAsia="Times New Roman" w:hAnsi="Consolas" w:cs="Times New Roman"/>
@@ -6849,6 +10064,7 @@
         </w:rPr>
         <w:t xml:space="preserve">    </w:t>
       </w:r>
+      <w:proofErr w:type="spellStart"/>
       <w:r>
         <w:rPr>
           <w:rFonts w:ascii="Consolas" w:eastAsia="Times New Roman" w:hAnsi="Consolas" w:cs="Times New Roman"/>
@@ -6861,6 +10077,7 @@
         </w:rPr>
         <w:t>char</w:t>
       </w:r>
+      <w:proofErr w:type="spellEnd"/>
       <w:r>
         <w:rPr>
           <w:rFonts w:ascii="Consolas" w:eastAsia="Times New Roman" w:hAnsi="Consolas" w:cs="Times New Roman"/>
@@ -6873,6 +10090,7 @@
         </w:rPr>
         <w:t xml:space="preserve"> </w:t>
       </w:r>
+      <w:proofErr w:type="spellStart"/>
       <w:r>
         <w:rPr>
           <w:rFonts w:ascii="Consolas" w:eastAsia="Times New Roman" w:hAnsi="Consolas" w:cs="Times New Roman"/>
@@ -6885,6 +10103,7 @@
         </w:rPr>
         <w:t>name</w:t>
       </w:r>
+      <w:proofErr w:type="spellEnd"/>
       <w:r>
         <w:rPr>
           <w:rFonts w:ascii="Consolas" w:eastAsia="Times New Roman" w:hAnsi="Consolas" w:cs="Times New Roman"/>
@@ -6948,6 +10167,7 @@
         </w:rPr>
         <w:t xml:space="preserve">    </w:t>
       </w:r>
+      <w:proofErr w:type="spellStart"/>
       <w:r>
         <w:rPr>
           <w:rFonts w:ascii="Consolas" w:eastAsia="Times New Roman" w:hAnsi="Consolas" w:cs="Times New Roman"/>
@@ -6960,6 +10180,7 @@
         </w:rPr>
         <w:t>double</w:t>
       </w:r>
+      <w:proofErr w:type="spellEnd"/>
       <w:r>
         <w:rPr>
           <w:rFonts w:ascii="Consolas" w:eastAsia="Times New Roman" w:hAnsi="Consolas" w:cs="Times New Roman"/>
@@ -6972,6 +10193,7 @@
         </w:rPr>
         <w:t xml:space="preserve"> </w:t>
       </w:r>
+      <w:proofErr w:type="spellStart"/>
       <w:r>
         <w:rPr>
           <w:rFonts w:ascii="Consolas" w:eastAsia="Times New Roman" w:hAnsi="Consolas" w:cs="Times New Roman"/>
@@ -6984,6 +10206,7 @@
         </w:rPr>
         <w:t>principal</w:t>
       </w:r>
+      <w:proofErr w:type="spellEnd"/>
       <w:r>
         <w:rPr>
           <w:rFonts w:ascii="Consolas" w:eastAsia="Times New Roman" w:hAnsi="Consolas" w:cs="Times New Roman"/>
@@ -6996,6 +10219,7 @@
         </w:rPr>
         <w:t xml:space="preserve">, </w:t>
       </w:r>
+      <w:proofErr w:type="spellStart"/>
       <w:r>
         <w:rPr>
           <w:rFonts w:ascii="Consolas" w:eastAsia="Times New Roman" w:hAnsi="Consolas" w:cs="Times New Roman"/>
@@ -7008,6 +10232,7 @@
         </w:rPr>
         <w:t>rate</w:t>
       </w:r>
+      <w:proofErr w:type="spellEnd"/>
       <w:r>
         <w:rPr>
           <w:rFonts w:ascii="Consolas" w:eastAsia="Times New Roman" w:hAnsi="Consolas" w:cs="Times New Roman"/>
@@ -7020,6 +10245,7 @@
         </w:rPr>
         <w:t xml:space="preserve">, </w:t>
       </w:r>
+      <w:proofErr w:type="spellStart"/>
       <w:r>
         <w:rPr>
           <w:rFonts w:ascii="Consolas" w:eastAsia="Times New Roman" w:hAnsi="Consolas" w:cs="Times New Roman"/>
@@ -7032,6 +10258,7 @@
         </w:rPr>
         <w:t>amount</w:t>
       </w:r>
+      <w:proofErr w:type="spellEnd"/>
       <w:r>
         <w:rPr>
           <w:rFonts w:ascii="Consolas" w:eastAsia="Times New Roman" w:hAnsi="Consolas" w:cs="Times New Roman"/>
@@ -7071,6 +10298,7 @@
         </w:rPr>
         <w:t xml:space="preserve">    </w:t>
       </w:r>
+      <w:proofErr w:type="spellStart"/>
       <w:r>
         <w:rPr>
           <w:rFonts w:ascii="Consolas" w:eastAsia="Times New Roman" w:hAnsi="Consolas" w:cs="Times New Roman"/>
@@ -7083,6 +10311,7 @@
         </w:rPr>
         <w:t>int</w:t>
       </w:r>
+      <w:proofErr w:type="spellEnd"/>
       <w:r>
         <w:rPr>
           <w:rFonts w:ascii="Consolas" w:eastAsia="Times New Roman" w:hAnsi="Consolas" w:cs="Times New Roman"/>
@@ -7095,6 +10324,7 @@
         </w:rPr>
         <w:t xml:space="preserve"> </w:t>
       </w:r>
+      <w:proofErr w:type="spellStart"/>
       <w:r>
         <w:rPr>
           <w:rFonts w:ascii="Consolas" w:eastAsia="Times New Roman" w:hAnsi="Consolas" w:cs="Times New Roman"/>
@@ -7107,6 +10337,7 @@
         </w:rPr>
         <w:t>years</w:t>
       </w:r>
+      <w:proofErr w:type="spellEnd"/>
       <w:r>
         <w:rPr>
           <w:rFonts w:ascii="Consolas" w:eastAsia="Times New Roman" w:hAnsi="Consolas" w:cs="Times New Roman"/>
@@ -7119,6 +10350,7 @@
         </w:rPr>
         <w:t xml:space="preserve">, </w:t>
       </w:r>
+      <w:proofErr w:type="spellStart"/>
       <w:r>
         <w:rPr>
           <w:rFonts w:ascii="Consolas" w:eastAsia="Times New Roman" w:hAnsi="Consolas" w:cs="Times New Roman"/>
@@ -7131,6 +10363,7 @@
         </w:rPr>
         <w:t>period</w:t>
       </w:r>
+      <w:proofErr w:type="spellEnd"/>
       <w:r>
         <w:rPr>
           <w:rFonts w:ascii="Consolas" w:eastAsia="Times New Roman" w:hAnsi="Consolas" w:cs="Times New Roman"/>
@@ -7185,6 +10418,7 @@
         </w:rPr>
         <w:t xml:space="preserve">    </w:t>
       </w:r>
+      <w:proofErr w:type="spellStart"/>
       <w:r>
         <w:rPr>
           <w:rFonts w:ascii="Consolas" w:eastAsia="Times New Roman" w:hAnsi="Consolas" w:cs="Times New Roman"/>
@@ -7197,6 +10431,7 @@
         </w:rPr>
         <w:t>printf</w:t>
       </w:r>
+      <w:proofErr w:type="spellEnd"/>
       <w:r>
         <w:rPr>
           <w:rFonts w:ascii="Consolas" w:eastAsia="Times New Roman" w:hAnsi="Consolas" w:cs="Times New Roman"/>
@@ -7219,7 +10454,59 @@
           <w:lang w:eastAsia="uk-UA"/>
           <w14:ligatures w14:val="none"/>
         </w:rPr>
-        <w:t>"Enter name: "</w:t>
+        <w:t>"</w:t>
+      </w:r>
+      <w:proofErr w:type="spellStart"/>
+      <w:r>
+        <w:rPr>
+          <w:rFonts w:ascii="Consolas" w:eastAsia="Times New Roman" w:hAnsi="Consolas" w:cs="Times New Roman"/>
+          <w:color w:val="CE9178"/>
+          <w:kern w:val="0"/>
+          <w:sz w:val="21"/>
+          <w:szCs w:val="21"/>
+          <w:lang w:eastAsia="uk-UA"/>
+          <w14:ligatures w14:val="none"/>
+        </w:rPr>
+        <w:t>Enter</w:t>
+      </w:r>
+      <w:proofErr w:type="spellEnd"/>
+      <w:r>
+        <w:rPr>
+          <w:rFonts w:ascii="Consolas" w:eastAsia="Times New Roman" w:hAnsi="Consolas" w:cs="Times New Roman"/>
+          <w:color w:val="CE9178"/>
+          <w:kern w:val="0"/>
+          <w:sz w:val="21"/>
+          <w:szCs w:val="21"/>
+          <w:lang w:eastAsia="uk-UA"/>
+          <w14:ligatures w14:val="none"/>
+        </w:rPr>
+        <w:t xml:space="preserve"> </w:t>
+      </w:r>
+      <w:proofErr w:type="spellStart"/>
+      <w:r>
+        <w:rPr>
+          <w:rFonts w:ascii="Consolas" w:eastAsia="Times New Roman" w:hAnsi="Consolas" w:cs="Times New Roman"/>
+          <w:color w:val="CE9178"/>
+          <w:kern w:val="0"/>
+          <w:sz w:val="21"/>
+          <w:szCs w:val="21"/>
+          <w:lang w:eastAsia="uk-UA"/>
+          <w14:ligatures w14:val="none"/>
+        </w:rPr>
+        <w:t>name</w:t>
+      </w:r>
+      <w:proofErr w:type="spellEnd"/>
+      <w:r>
+        <w:rPr>
+          <w:rFonts w:ascii="Consolas" w:eastAsia="Times New Roman" w:hAnsi="Consolas" w:cs="Times New Roman"/>
+          <w:color w:val="CE9178"/>
+          <w:kern w:val="0"/>
+          <w:sz w:val="21"/>
+          <w:szCs w:val="21"/>
+          <w:lang w:eastAsia="uk-UA"/>
+          <w14:ligatures w14:val="none"/>
+        </w:rPr>
+        <w:t>: "</w:t>
       </w:r>
       <w:r>
         <w:rPr>
@@ -7260,6 +10547,7 @@
         </w:rPr>
         <w:t xml:space="preserve">    </w:t>
       </w:r>
+      <w:proofErr w:type="spellStart"/>
       <w:r>
         <w:rPr>
           <w:rFonts w:ascii="Consolas" w:eastAsia="Times New Roman" w:hAnsi="Consolas" w:cs="Times New Roman"/>
@@ -7272,6 +10560,7 @@
         </w:rPr>
         <w:t>scanf</w:t>
       </w:r>
+      <w:proofErr w:type="spellEnd"/>
       <w:r>
         <w:rPr>
           <w:rFonts w:ascii="Consolas" w:eastAsia="Times New Roman" w:hAnsi="Consolas" w:cs="Times New Roman"/>
@@ -7344,6 +10633,7 @@
         </w:rPr>
         <w:t>&amp;</w:t>
       </w:r>
+      <w:proofErr w:type="spellStart"/>
       <w:r>
         <w:rPr>
           <w:rFonts w:ascii="Consolas" w:eastAsia="Times New Roman" w:hAnsi="Consolas" w:cs="Times New Roman"/>
@@ -7356,6 +10646,7 @@
         </w:rPr>
         <w:t>name</w:t>
       </w:r>
+      <w:proofErr w:type="spellEnd"/>
       <w:r>
         <w:rPr>
           <w:rFonts w:ascii="Consolas" w:eastAsia="Times New Roman" w:hAnsi="Consolas" w:cs="Times New Roman"/>
@@ -7410,6 +10701,7 @@
         </w:rPr>
         <w:t xml:space="preserve">    </w:t>
       </w:r>
+      <w:proofErr w:type="spellStart"/>
       <w:r>
         <w:rPr>
           <w:rFonts w:ascii="Consolas" w:eastAsia="Times New Roman" w:hAnsi="Consolas" w:cs="Times New Roman"/>
@@ -7422,6 +10714,7 @@
         </w:rPr>
         <w:t>printf</w:t>
       </w:r>
+      <w:proofErr w:type="spellEnd"/>
       <w:r>
         <w:rPr>
           <w:rFonts w:ascii="Consolas" w:eastAsia="Times New Roman" w:hAnsi="Consolas" w:cs="Times New Roman"/>
@@ -7444,7 +10737,111 @@
           <w:lang w:eastAsia="uk-UA"/>
           <w14:ligatures w14:val="none"/>
         </w:rPr>
-        <w:t>"Enter the principal amount: "</w:t>
+        <w:t>"</w:t>
+      </w:r>
+      <w:proofErr w:type="spellStart"/>
+      <w:r>
+        <w:rPr>
+          <w:rFonts w:ascii="Consolas" w:eastAsia="Times New Roman" w:hAnsi="Consolas" w:cs="Times New Roman"/>
+          <w:color w:val="CE9178"/>
+          <w:kern w:val="0"/>
+          <w:sz w:val="21"/>
+          <w:szCs w:val="21"/>
+          <w:lang w:eastAsia="uk-UA"/>
+          <w14:ligatures w14:val="none"/>
+        </w:rPr>
+        <w:t>Enter</w:t>
+      </w:r>
+      <w:proofErr w:type="spellEnd"/>
+      <w:r>
+        <w:rPr>
+          <w:rFonts w:ascii="Consolas" w:eastAsia="Times New Roman" w:hAnsi="Consolas" w:cs="Times New Roman"/>
+          <w:color w:val="CE9178"/>
+          <w:kern w:val="0"/>
+          <w:sz w:val="21"/>
+          <w:szCs w:val="21"/>
+          <w:lang w:eastAsia="uk-UA"/>
+          <w14:ligatures w14:val="none"/>
+        </w:rPr>
+        <w:t xml:space="preserve"> </w:t>
+      </w:r>
+      <w:proofErr w:type="spellStart"/>
+      <w:r>
+        <w:rPr>
+          <w:rFonts w:ascii="Consolas" w:eastAsia="Times New Roman" w:hAnsi="Consolas" w:cs="Times New Roman"/>
+          <w:color w:val="CE9178"/>
+          <w:kern w:val="0"/>
+          <w:sz w:val="21"/>
+          <w:szCs w:val="21"/>
+          <w:lang w:eastAsia="uk-UA"/>
+          <w14:ligatures w14:val="none"/>
+        </w:rPr>
+        <w:t>the</w:t>
+      </w:r>
+      <w:proofErr w:type="spellEnd"/>
+      <w:r>
+        <w:rPr>
+          <w:rFonts w:ascii="Consolas" w:eastAsia="Times New Roman" w:hAnsi="Consolas" w:cs="Times New Roman"/>
+          <w:color w:val="CE9178"/>
+          <w:kern w:val="0"/>
+          <w:sz w:val="21"/>
+          <w:szCs w:val="21"/>
+          <w:lang w:eastAsia="uk-UA"/>
+          <w14:ligatures w14:val="none"/>
+        </w:rPr>
+        <w:t xml:space="preserve"> </w:t>
+      </w:r>
+      <w:proofErr w:type="spellStart"/>
+      <w:r>
+        <w:rPr>
+          <w:rFonts w:ascii="Consolas" w:eastAsia="Times New Roman" w:hAnsi="Consolas" w:cs="Times New Roman"/>
+          <w:color w:val="CE9178"/>
+          <w:kern w:val="0"/>
+          <w:sz w:val="21"/>
+          <w:szCs w:val="21"/>
+          <w:lang w:eastAsia="uk-UA"/>
+          <w14:ligatures w14:val="none"/>
+        </w:rPr>
+        <w:t>principal</w:t>
+      </w:r>
+      <w:proofErr w:type="spellEnd"/>
+      <w:r>
+        <w:rPr>
+          <w:rFonts w:ascii="Consolas" w:eastAsia="Times New Roman" w:hAnsi="Consolas" w:cs="Times New Roman"/>
+          <w:color w:val="CE9178"/>
+          <w:kern w:val="0"/>
+          <w:sz w:val="21"/>
+          <w:szCs w:val="21"/>
+          <w:lang w:eastAsia="uk-UA"/>
+          <w14:ligatures w14:val="none"/>
+        </w:rPr>
+        <w:t xml:space="preserve"> </w:t>
+      </w:r>
+      <w:proofErr w:type="spellStart"/>
+      <w:r>
+        <w:rPr>
+          <w:rFonts w:ascii="Consolas" w:eastAsia="Times New Roman" w:hAnsi="Consolas" w:cs="Times New Roman"/>
+          <w:color w:val="CE9178"/>
+          <w:kern w:val="0"/>
+          <w:sz w:val="21"/>
+          <w:szCs w:val="21"/>
+          <w:lang w:eastAsia="uk-UA"/>
+          <w14:ligatures w14:val="none"/>
+        </w:rPr>
+        <w:t>amount</w:t>
+      </w:r>
+      <w:proofErr w:type="spellEnd"/>
+      <w:r>
+        <w:rPr>
+          <w:rFonts w:ascii="Consolas" w:eastAsia="Times New Roman" w:hAnsi="Consolas" w:cs="Times New Roman"/>
+          <w:color w:val="CE9178"/>
+          <w:kern w:val="0"/>
+          <w:sz w:val="21"/>
+          <w:szCs w:val="21"/>
+          <w:lang w:eastAsia="uk-UA"/>
+          <w14:ligatures w14:val="none"/>
+        </w:rPr>
+        <w:t>: "</w:t>
       </w:r>
       <w:r>
         <w:rPr>
@@ -7485,6 +10882,7 @@
         </w:rPr>
         <w:t xml:space="preserve">    </w:t>
       </w:r>
+      <w:proofErr w:type="spellStart"/>
       <w:r>
         <w:rPr>
           <w:rFonts w:ascii="Consolas" w:eastAsia="Times New Roman" w:hAnsi="Consolas" w:cs="Times New Roman"/>
@@ -7497,6 +10895,7 @@
         </w:rPr>
         <w:t>scanf</w:t>
       </w:r>
+      <w:proofErr w:type="spellEnd"/>
       <w:r>
         <w:rPr>
           <w:rFonts w:ascii="Consolas" w:eastAsia="Times New Roman" w:hAnsi="Consolas" w:cs="Times New Roman"/>
@@ -7531,8 +10930,22 @@
           <w:lang w:eastAsia="uk-UA"/>
           <w14:ligatures w14:val="none"/>
         </w:rPr>
-        <w:t>%lf</w:t>
-      </w:r>
+        <w:t>%</w:t>
+      </w:r>
+      <w:proofErr w:type="spellStart"/>
+      <w:r>
+        <w:rPr>
+          <w:rFonts w:ascii="Consolas" w:eastAsia="Times New Roman" w:hAnsi="Consolas" w:cs="Times New Roman"/>
+          <w:color w:val="9CDCFE"/>
+          <w:kern w:val="0"/>
+          <w:sz w:val="21"/>
+          <w:szCs w:val="21"/>
+          <w:lang w:eastAsia="uk-UA"/>
+          <w14:ligatures w14:val="none"/>
+        </w:rPr>
+        <w:t>lf</w:t>
+      </w:r>
+      <w:proofErr w:type="spellEnd"/>
       <w:r>
         <w:rPr>
           <w:rFonts w:ascii="Consolas" w:eastAsia="Times New Roman" w:hAnsi="Consolas" w:cs="Times New Roman"/>
@@ -7569,6 +10982,7 @@
         </w:rPr>
         <w:t>&amp;</w:t>
       </w:r>
+      <w:proofErr w:type="spellStart"/>
       <w:r>
         <w:rPr>
           <w:rFonts w:ascii="Consolas" w:eastAsia="Times New Roman" w:hAnsi="Consolas" w:cs="Times New Roman"/>
@@ -7581,6 +10995,7 @@
         </w:rPr>
         <w:t>principal</w:t>
       </w:r>
+      <w:proofErr w:type="spellEnd"/>
       <w:r>
         <w:rPr>
           <w:rFonts w:ascii="Consolas" w:eastAsia="Times New Roman" w:hAnsi="Consolas" w:cs="Times New Roman"/>
@@ -7635,6 +11050,7 @@
         </w:rPr>
         <w:t xml:space="preserve">    </w:t>
       </w:r>
+      <w:proofErr w:type="spellStart"/>
       <w:r>
         <w:rPr>
           <w:rFonts w:ascii="Consolas" w:eastAsia="Times New Roman" w:hAnsi="Consolas" w:cs="Times New Roman"/>
@@ -7647,6 +11063,7 @@
         </w:rPr>
         <w:t>printf</w:t>
       </w:r>
+      <w:proofErr w:type="spellEnd"/>
       <w:r>
         <w:rPr>
           <w:rFonts w:ascii="Consolas" w:eastAsia="Times New Roman" w:hAnsi="Consolas" w:cs="Times New Roman"/>
@@ -7669,7 +11086,189 @@
           <w:lang w:eastAsia="uk-UA"/>
           <w14:ligatures w14:val="none"/>
         </w:rPr>
-        <w:t>"Enter the rate of interest (in percentage): "</w:t>
+        <w:t>"</w:t>
+      </w:r>
+      <w:proofErr w:type="spellStart"/>
+      <w:r>
+        <w:rPr>
+          <w:rFonts w:ascii="Consolas" w:eastAsia="Times New Roman" w:hAnsi="Consolas" w:cs="Times New Roman"/>
+          <w:color w:val="CE9178"/>
+          <w:kern w:val="0"/>
+          <w:sz w:val="21"/>
+          <w:szCs w:val="21"/>
+          <w:lang w:eastAsia="uk-UA"/>
+          <w14:ligatures w14:val="none"/>
+        </w:rPr>
+        <w:t>Enter</w:t>
+      </w:r>
+      <w:proofErr w:type="spellEnd"/>
+      <w:r>
+        <w:rPr>
+          <w:rFonts w:ascii="Consolas" w:eastAsia="Times New Roman" w:hAnsi="Consolas" w:cs="Times New Roman"/>
+          <w:color w:val="CE9178"/>
+          <w:kern w:val="0"/>
+          <w:sz w:val="21"/>
+          <w:szCs w:val="21"/>
+          <w:lang w:eastAsia="uk-UA"/>
+          <w14:ligatures w14:val="none"/>
+        </w:rPr>
+        <w:t xml:space="preserve"> </w:t>
+      </w:r>
+      <w:proofErr w:type="spellStart"/>
+      <w:r>
+        <w:rPr>
+          <w:rFonts w:ascii="Consolas" w:eastAsia="Times New Roman" w:hAnsi="Consolas" w:cs="Times New Roman"/>
+          <w:color w:val="CE9178"/>
+          <w:kern w:val="0"/>
+          <w:sz w:val="21"/>
+          <w:szCs w:val="21"/>
+          <w:lang w:eastAsia="uk-UA"/>
+          <w14:ligatures w14:val="none"/>
+        </w:rPr>
+        <w:t>the</w:t>
+      </w:r>
+      <w:proofErr w:type="spellEnd"/>
+      <w:r>
+        <w:rPr>
+          <w:rFonts w:ascii="Consolas" w:eastAsia="Times New Roman" w:hAnsi="Consolas" w:cs="Times New Roman"/>
+          <w:color w:val="CE9178"/>
+          <w:kern w:val="0"/>
+          <w:sz w:val="21"/>
+          <w:szCs w:val="21"/>
+          <w:lang w:eastAsia="uk-UA"/>
+          <w14:ligatures w14:val="none"/>
+        </w:rPr>
+        <w:t xml:space="preserve"> </w:t>
+      </w:r>
+      <w:proofErr w:type="spellStart"/>
+      <w:r>
+        <w:rPr>
+          <w:rFonts w:ascii="Consolas" w:eastAsia="Times New Roman" w:hAnsi="Consolas" w:cs="Times New Roman"/>
+          <w:color w:val="CE9178"/>
+          <w:kern w:val="0"/>
+          <w:sz w:val="21"/>
+          <w:szCs w:val="21"/>
+          <w:lang w:eastAsia="uk-UA"/>
+          <w14:ligatures w14:val="none"/>
+        </w:rPr>
+        <w:t>rate</w:t>
+      </w:r>
+      <w:proofErr w:type="spellEnd"/>
+      <w:r>
+        <w:rPr>
+          <w:rFonts w:ascii="Consolas" w:eastAsia="Times New Roman" w:hAnsi="Consolas" w:cs="Times New Roman"/>
+          <w:color w:val="CE9178"/>
+          <w:kern w:val="0"/>
+          <w:sz w:val="21"/>
+          <w:szCs w:val="21"/>
+          <w:lang w:eastAsia="uk-UA"/>
+          <w14:ligatures w14:val="none"/>
+        </w:rPr>
+        <w:t xml:space="preserve"> </w:t>
+      </w:r>
+      <w:proofErr w:type="spellStart"/>
+      <w:r>
+        <w:rPr>
+          <w:rFonts w:ascii="Consolas" w:eastAsia="Times New Roman" w:hAnsi="Consolas" w:cs="Times New Roman"/>
+          <w:color w:val="CE9178"/>
+          <w:kern w:val="0"/>
+          <w:sz w:val="21"/>
+          <w:szCs w:val="21"/>
+          <w:lang w:eastAsia="uk-UA"/>
+          <w14:ligatures w14:val="none"/>
+        </w:rPr>
+        <w:t>of</w:t>
+      </w:r>
+      <w:proofErr w:type="spellEnd"/>
+      <w:r>
+        <w:rPr>
+          <w:rFonts w:ascii="Consolas" w:eastAsia="Times New Roman" w:hAnsi="Consolas" w:cs="Times New Roman"/>
+          <w:color w:val="CE9178"/>
+          <w:kern w:val="0"/>
+          <w:sz w:val="21"/>
+          <w:szCs w:val="21"/>
+          <w:lang w:eastAsia="uk-UA"/>
+          <w14:ligatures w14:val="none"/>
+        </w:rPr>
+        <w:t xml:space="preserve"> </w:t>
+      </w:r>
+      <w:proofErr w:type="spellStart"/>
+      <w:r>
+        <w:rPr>
+          <w:rFonts w:ascii="Consolas" w:eastAsia="Times New Roman" w:hAnsi="Consolas" w:cs="Times New Roman"/>
+          <w:color w:val="CE9178"/>
+          <w:kern w:val="0"/>
+          <w:sz w:val="21"/>
+          <w:szCs w:val="21"/>
+          <w:lang w:eastAsia="uk-UA"/>
+          <w14:ligatures w14:val="none"/>
+        </w:rPr>
+        <w:t>interest</w:t>
+      </w:r>
+      <w:proofErr w:type="spellEnd"/>
+      <w:r>
+        <w:rPr>
+          <w:rFonts w:ascii="Consolas" w:eastAsia="Times New Roman" w:hAnsi="Consolas" w:cs="Times New Roman"/>
+          <w:color w:val="CE9178"/>
+          <w:kern w:val="0"/>
+          <w:sz w:val="21"/>
+          <w:szCs w:val="21"/>
+          <w:lang w:eastAsia="uk-UA"/>
+          <w14:ligatures w14:val="none"/>
+        </w:rPr>
+        <w:t xml:space="preserve"> (</w:t>
+      </w:r>
+      <w:proofErr w:type="spellStart"/>
+      <w:r>
+        <w:rPr>
+          <w:rFonts w:ascii="Consolas" w:eastAsia="Times New Roman" w:hAnsi="Consolas" w:cs="Times New Roman"/>
+          <w:color w:val="CE9178"/>
+          <w:kern w:val="0"/>
+          <w:sz w:val="21"/>
+          <w:szCs w:val="21"/>
+          <w:lang w:eastAsia="uk-UA"/>
+          <w14:ligatures w14:val="none"/>
+        </w:rPr>
+        <w:t>in</w:t>
+      </w:r>
+      <w:proofErr w:type="spellEnd"/>
+      <w:r>
+        <w:rPr>
+          <w:rFonts w:ascii="Consolas" w:eastAsia="Times New Roman" w:hAnsi="Consolas" w:cs="Times New Roman"/>
+          <w:color w:val="CE9178"/>
+          <w:kern w:val="0"/>
+          <w:sz w:val="21"/>
+          <w:szCs w:val="21"/>
+          <w:lang w:eastAsia="uk-UA"/>
+          <w14:ligatures w14:val="none"/>
+        </w:rPr>
+        <w:t xml:space="preserve"> </w:t>
+      </w:r>
+      <w:proofErr w:type="spellStart"/>
+      <w:r>
+        <w:rPr>
+          <w:rFonts w:ascii="Consolas" w:eastAsia="Times New Roman" w:hAnsi="Consolas" w:cs="Times New Roman"/>
+          <w:color w:val="CE9178"/>
+          <w:kern w:val="0"/>
+          <w:sz w:val="21"/>
+          <w:szCs w:val="21"/>
+          <w:lang w:eastAsia="uk-UA"/>
+          <w14:ligatures w14:val="none"/>
+        </w:rPr>
+        <w:t>percentage</w:t>
+      </w:r>
+      <w:proofErr w:type="spellEnd"/>
+      <w:r>
+        <w:rPr>
+          <w:rFonts w:ascii="Consolas" w:eastAsia="Times New Roman" w:hAnsi="Consolas" w:cs="Times New Roman"/>
+          <w:color w:val="CE9178"/>
+          <w:kern w:val="0"/>
+          <w:sz w:val="21"/>
+          <w:szCs w:val="21"/>
+          <w:lang w:eastAsia="uk-UA"/>
+          <w14:ligatures w14:val="none"/>
+        </w:rPr>
+        <w:t>): "</w:t>
       </w:r>
       <w:r>
         <w:rPr>
@@ -7710,6 +11309,7 @@
         </w:rPr>
         <w:t xml:space="preserve">    </w:t>
       </w:r>
+      <w:proofErr w:type="spellStart"/>
       <w:r>
         <w:rPr>
           <w:rFonts w:ascii="Consolas" w:eastAsia="Times New Roman" w:hAnsi="Consolas" w:cs="Times New Roman"/>
@@ -7722,6 +11322,7 @@
         </w:rPr>
         <w:t>scanf</w:t>
       </w:r>
+      <w:proofErr w:type="spellEnd"/>
       <w:r>
         <w:rPr>
           <w:rFonts w:ascii="Consolas" w:eastAsia="Times New Roman" w:hAnsi="Consolas" w:cs="Times New Roman"/>
@@ -7756,8 +11357,22 @@
           <w:lang w:eastAsia="uk-UA"/>
           <w14:ligatures w14:val="none"/>
         </w:rPr>
-        <w:t>%lf</w:t>
-      </w:r>
+        <w:t>%</w:t>
+      </w:r>
+      <w:proofErr w:type="spellStart"/>
+      <w:r>
+        <w:rPr>
+          <w:rFonts w:ascii="Consolas" w:eastAsia="Times New Roman" w:hAnsi="Consolas" w:cs="Times New Roman"/>
+          <w:color w:val="9CDCFE"/>
+          <w:kern w:val="0"/>
+          <w:sz w:val="21"/>
+          <w:szCs w:val="21"/>
+          <w:lang w:eastAsia="uk-UA"/>
+          <w14:ligatures w14:val="none"/>
+        </w:rPr>
+        <w:t>lf</w:t>
+      </w:r>
+      <w:proofErr w:type="spellEnd"/>
       <w:r>
         <w:rPr>
           <w:rFonts w:ascii="Consolas" w:eastAsia="Times New Roman" w:hAnsi="Consolas" w:cs="Times New Roman"/>
@@ -7794,6 +11409,7 @@
         </w:rPr>
         <w:t>&amp;</w:t>
       </w:r>
+      <w:proofErr w:type="spellStart"/>
       <w:r>
         <w:rPr>
           <w:rFonts w:ascii="Consolas" w:eastAsia="Times New Roman" w:hAnsi="Consolas" w:cs="Times New Roman"/>
@@ -7806,6 +11422,7 @@
         </w:rPr>
         <w:t>rate</w:t>
       </w:r>
+      <w:proofErr w:type="spellEnd"/>
       <w:r>
         <w:rPr>
           <w:rFonts w:ascii="Consolas" w:eastAsia="Times New Roman" w:hAnsi="Consolas" w:cs="Times New Roman"/>
@@ -7860,6 +11477,7 @@
         </w:rPr>
         <w:t xml:space="preserve">    </w:t>
       </w:r>
+      <w:proofErr w:type="spellStart"/>
       <w:r>
         <w:rPr>
           <w:rFonts w:ascii="Consolas" w:eastAsia="Times New Roman" w:hAnsi="Consolas" w:cs="Times New Roman"/>
@@ -7872,6 +11490,7 @@
         </w:rPr>
         <w:t>printf</w:t>
       </w:r>
+      <w:proofErr w:type="spellEnd"/>
       <w:r>
         <w:rPr>
           <w:rFonts w:ascii="Consolas" w:eastAsia="Times New Roman" w:hAnsi="Consolas" w:cs="Times New Roman"/>
@@ -7894,7 +11513,137 @@
           <w:lang w:eastAsia="uk-UA"/>
           <w14:ligatures w14:val="none"/>
         </w:rPr>
-        <w:t>"Enter the number of yeasrs: "</w:t>
+        <w:t>"</w:t>
+      </w:r>
+      <w:proofErr w:type="spellStart"/>
+      <w:r>
+        <w:rPr>
+          <w:rFonts w:ascii="Consolas" w:eastAsia="Times New Roman" w:hAnsi="Consolas" w:cs="Times New Roman"/>
+          <w:color w:val="CE9178"/>
+          <w:kern w:val="0"/>
+          <w:sz w:val="21"/>
+          <w:szCs w:val="21"/>
+          <w:lang w:eastAsia="uk-UA"/>
+          <w14:ligatures w14:val="none"/>
+        </w:rPr>
+        <w:t>Enter</w:t>
+      </w:r>
+      <w:proofErr w:type="spellEnd"/>
+      <w:r>
+        <w:rPr>
+          <w:rFonts w:ascii="Consolas" w:eastAsia="Times New Roman" w:hAnsi="Consolas" w:cs="Times New Roman"/>
+          <w:color w:val="CE9178"/>
+          <w:kern w:val="0"/>
+          <w:sz w:val="21"/>
+          <w:szCs w:val="21"/>
+          <w:lang w:eastAsia="uk-UA"/>
+          <w14:ligatures w14:val="none"/>
+        </w:rPr>
+        <w:t xml:space="preserve"> </w:t>
+      </w:r>
+      <w:proofErr w:type="spellStart"/>
+      <w:r>
+        <w:rPr>
+          <w:rFonts w:ascii="Consolas" w:eastAsia="Times New Roman" w:hAnsi="Consolas" w:cs="Times New Roman"/>
+          <w:color w:val="CE9178"/>
+          <w:kern w:val="0"/>
+          <w:sz w:val="21"/>
+          <w:szCs w:val="21"/>
+          <w:lang w:eastAsia="uk-UA"/>
+          <w14:ligatures w14:val="none"/>
+        </w:rPr>
+        <w:t>the</w:t>
+      </w:r>
+      <w:proofErr w:type="spellEnd"/>
+      <w:r>
+        <w:rPr>
+          <w:rFonts w:ascii="Consolas" w:eastAsia="Times New Roman" w:hAnsi="Consolas" w:cs="Times New Roman"/>
+          <w:color w:val="CE9178"/>
+          <w:kern w:val="0"/>
+          <w:sz w:val="21"/>
+          <w:szCs w:val="21"/>
+          <w:lang w:eastAsia="uk-UA"/>
+          <w14:ligatures w14:val="none"/>
+        </w:rPr>
+        <w:t xml:space="preserve"> </w:t>
+      </w:r>
+      <w:proofErr w:type="spellStart"/>
+      <w:r>
+        <w:rPr>
+          <w:rFonts w:ascii="Consolas" w:eastAsia="Times New Roman" w:hAnsi="Consolas" w:cs="Times New Roman"/>
+          <w:color w:val="CE9178"/>
+          <w:kern w:val="0"/>
+          <w:sz w:val="21"/>
+          <w:szCs w:val="21"/>
+          <w:lang w:eastAsia="uk-UA"/>
+          <w14:ligatures w14:val="none"/>
+        </w:rPr>
+        <w:t>number</w:t>
+      </w:r>
+      <w:proofErr w:type="spellEnd"/>
+      <w:r>
+        <w:rPr>
+          <w:rFonts w:ascii="Consolas" w:eastAsia="Times New Roman" w:hAnsi="Consolas" w:cs="Times New Roman"/>
+          <w:color w:val="CE9178"/>
+          <w:kern w:val="0"/>
+          <w:sz w:val="21"/>
+          <w:szCs w:val="21"/>
+          <w:lang w:eastAsia="uk-UA"/>
+          <w14:ligatures w14:val="none"/>
+        </w:rPr>
+        <w:t xml:space="preserve"> </w:t>
+      </w:r>
+      <w:proofErr w:type="spellStart"/>
+      <w:r>
+        <w:rPr>
+          <w:rFonts w:ascii="Consolas" w:eastAsia="Times New Roman" w:hAnsi="Consolas" w:cs="Times New Roman"/>
+          <w:color w:val="CE9178"/>
+          <w:kern w:val="0"/>
+          <w:sz w:val="21"/>
+          <w:szCs w:val="21"/>
+          <w:lang w:eastAsia="uk-UA"/>
+          <w14:ligatures w14:val="none"/>
+        </w:rPr>
+        <w:t>of</w:t>
+      </w:r>
+      <w:proofErr w:type="spellEnd"/>
+      <w:r>
+        <w:rPr>
+          <w:rFonts w:ascii="Consolas" w:eastAsia="Times New Roman" w:hAnsi="Consolas" w:cs="Times New Roman"/>
+          <w:color w:val="CE9178"/>
+          <w:kern w:val="0"/>
+          <w:sz w:val="21"/>
+          <w:szCs w:val="21"/>
+          <w:lang w:eastAsia="uk-UA"/>
+          <w14:ligatures w14:val="none"/>
+        </w:rPr>
+        <w:t xml:space="preserve"> </w:t>
+      </w:r>
+      <w:proofErr w:type="spellStart"/>
+      <w:r>
+        <w:rPr>
+          <w:rFonts w:ascii="Consolas" w:eastAsia="Times New Roman" w:hAnsi="Consolas" w:cs="Times New Roman"/>
+          <w:color w:val="CE9178"/>
+          <w:kern w:val="0"/>
+          <w:sz w:val="21"/>
+          <w:szCs w:val="21"/>
+          <w:lang w:eastAsia="uk-UA"/>
+          <w14:ligatures w14:val="none"/>
+        </w:rPr>
+        <w:t>yeasrs</w:t>
+      </w:r>
+      <w:proofErr w:type="spellEnd"/>
+      <w:r>
+        <w:rPr>
+          <w:rFonts w:ascii="Consolas" w:eastAsia="Times New Roman" w:hAnsi="Consolas" w:cs="Times New Roman"/>
+          <w:color w:val="CE9178"/>
+          <w:kern w:val="0"/>
+          <w:sz w:val="21"/>
+          <w:szCs w:val="21"/>
+          <w:lang w:eastAsia="uk-UA"/>
+          <w14:ligatures w14:val="none"/>
+        </w:rPr>
+        <w:t>: "</w:t>
       </w:r>
       <w:r>
         <w:rPr>
@@ -7935,6 +11684,7 @@
         </w:rPr>
         <w:t xml:space="preserve">    </w:t>
       </w:r>
+      <w:proofErr w:type="spellStart"/>
       <w:r>
         <w:rPr>
           <w:rFonts w:ascii="Consolas" w:eastAsia="Times New Roman" w:hAnsi="Consolas" w:cs="Times New Roman"/>
@@ -7947,6 +11697,7 @@
         </w:rPr>
         <w:t>scanf</w:t>
       </w:r>
+      <w:proofErr w:type="spellEnd"/>
       <w:r>
         <w:rPr>
           <w:rFonts w:ascii="Consolas" w:eastAsia="Times New Roman" w:hAnsi="Consolas" w:cs="Times New Roman"/>
@@ -8019,6 +11770,7 @@
         </w:rPr>
         <w:t>&amp;</w:t>
       </w:r>
+      <w:proofErr w:type="spellStart"/>
       <w:r>
         <w:rPr>
           <w:rFonts w:ascii="Consolas" w:eastAsia="Times New Roman" w:hAnsi="Consolas" w:cs="Times New Roman"/>
@@ -8031,6 +11783,7 @@
         </w:rPr>
         <w:t>years</w:t>
       </w:r>
+      <w:proofErr w:type="spellEnd"/>
       <w:r>
         <w:rPr>
           <w:rFonts w:ascii="Consolas" w:eastAsia="Times New Roman" w:hAnsi="Consolas" w:cs="Times New Roman"/>
@@ -8085,6 +11838,7 @@
         </w:rPr>
         <w:t xml:space="preserve">    </w:t>
       </w:r>
+      <w:proofErr w:type="spellStart"/>
       <w:r>
         <w:rPr>
           <w:rFonts w:ascii="Consolas" w:eastAsia="Times New Roman" w:hAnsi="Consolas" w:cs="Times New Roman"/>
@@ -8097,6 +11851,7 @@
         </w:rPr>
         <w:t>printf</w:t>
       </w:r>
+      <w:proofErr w:type="spellEnd"/>
       <w:r>
         <w:rPr>
           <w:rFonts w:ascii="Consolas" w:eastAsia="Times New Roman" w:hAnsi="Consolas" w:cs="Times New Roman"/>
@@ -8119,7 +11874,449 @@
           <w:lang w:eastAsia="uk-UA"/>
           <w14:ligatures w14:val="none"/>
         </w:rPr>
-        <w:t>"Enter the number of times interest is compounded per year(e.g., 1 for annually, 4 for quarterly, 12 for monthly)4 : "</w:t>
+        <w:t>"</w:t>
+      </w:r>
+      <w:proofErr w:type="spellStart"/>
+      <w:r>
+        <w:rPr>
+          <w:rFonts w:ascii="Consolas" w:eastAsia="Times New Roman" w:hAnsi="Consolas" w:cs="Times New Roman"/>
+          <w:color w:val="CE9178"/>
+          <w:kern w:val="0"/>
+          <w:sz w:val="21"/>
+          <w:szCs w:val="21"/>
+          <w:lang w:eastAsia="uk-UA"/>
+          <w14:ligatures w14:val="none"/>
+        </w:rPr>
+        <w:t>Enter</w:t>
+      </w:r>
+      <w:proofErr w:type="spellEnd"/>
+      <w:r>
+        <w:rPr>
+          <w:rFonts w:ascii="Consolas" w:eastAsia="Times New Roman" w:hAnsi="Consolas" w:cs="Times New Roman"/>
+          <w:color w:val="CE9178"/>
+          <w:kern w:val="0"/>
+          <w:sz w:val="21"/>
+          <w:szCs w:val="21"/>
+          <w:lang w:eastAsia="uk-UA"/>
+          <w14:ligatures w14:val="none"/>
+        </w:rPr>
+        <w:t xml:space="preserve"> </w:t>
+      </w:r>
+      <w:proofErr w:type="spellStart"/>
+      <w:r>
+        <w:rPr>
+          <w:rFonts w:ascii="Consolas" w:eastAsia="Times New Roman" w:hAnsi="Consolas" w:cs="Times New Roman"/>
+          <w:color w:val="CE9178"/>
+          <w:kern w:val="0"/>
+          <w:sz w:val="21"/>
+          <w:szCs w:val="21"/>
+          <w:lang w:eastAsia="uk-UA"/>
+          <w14:ligatures w14:val="none"/>
+        </w:rPr>
+        <w:t>the</w:t>
+      </w:r>
+      <w:proofErr w:type="spellEnd"/>
+      <w:r>
+        <w:rPr>
+          <w:rFonts w:ascii="Consolas" w:eastAsia="Times New Roman" w:hAnsi="Consolas" w:cs="Times New Roman"/>
+          <w:color w:val="CE9178"/>
+          <w:kern w:val="0"/>
+          <w:sz w:val="21"/>
+          <w:szCs w:val="21"/>
+          <w:lang w:eastAsia="uk-UA"/>
+          <w14:ligatures w14:val="none"/>
+        </w:rPr>
+        <w:t xml:space="preserve"> </w:t>
+      </w:r>
+      <w:proofErr w:type="spellStart"/>
+      <w:r>
+        <w:rPr>
+          <w:rFonts w:ascii="Consolas" w:eastAsia="Times New Roman" w:hAnsi="Consolas" w:cs="Times New Roman"/>
+          <w:color w:val="CE9178"/>
+          <w:kern w:val="0"/>
+          <w:sz w:val="21"/>
+          <w:szCs w:val="21"/>
+          <w:lang w:eastAsia="uk-UA"/>
+          <w14:ligatures w14:val="none"/>
+        </w:rPr>
+        <w:t>number</w:t>
+      </w:r>
+      <w:proofErr w:type="spellEnd"/>
+      <w:r>
+        <w:rPr>
+          <w:rFonts w:ascii="Consolas" w:eastAsia="Times New Roman" w:hAnsi="Consolas" w:cs="Times New Roman"/>
+          <w:color w:val="CE9178"/>
+          <w:kern w:val="0"/>
+          <w:sz w:val="21"/>
+          <w:szCs w:val="21"/>
+          <w:lang w:eastAsia="uk-UA"/>
+          <w14:ligatures w14:val="none"/>
+        </w:rPr>
+        <w:t xml:space="preserve"> </w:t>
+      </w:r>
+      <w:proofErr w:type="spellStart"/>
+      <w:r>
+        <w:rPr>
+          <w:rFonts w:ascii="Consolas" w:eastAsia="Times New Roman" w:hAnsi="Consolas" w:cs="Times New Roman"/>
+          <w:color w:val="CE9178"/>
+          <w:kern w:val="0"/>
+          <w:sz w:val="21"/>
+          <w:szCs w:val="21"/>
+          <w:lang w:eastAsia="uk-UA"/>
+          <w14:ligatures w14:val="none"/>
+        </w:rPr>
+        <w:t>of</w:t>
+      </w:r>
+      <w:proofErr w:type="spellEnd"/>
+      <w:r>
+        <w:rPr>
+          <w:rFonts w:ascii="Consolas" w:eastAsia="Times New Roman" w:hAnsi="Consolas" w:cs="Times New Roman"/>
+          <w:color w:val="CE9178"/>
+          <w:kern w:val="0"/>
+          <w:sz w:val="21"/>
+          <w:szCs w:val="21"/>
+          <w:lang w:eastAsia="uk-UA"/>
+          <w14:ligatures w14:val="none"/>
+        </w:rPr>
+        <w:t xml:space="preserve"> </w:t>
+      </w:r>
+      <w:proofErr w:type="spellStart"/>
+      <w:r>
+        <w:rPr>
+          <w:rFonts w:ascii="Consolas" w:eastAsia="Times New Roman" w:hAnsi="Consolas" w:cs="Times New Roman"/>
+          <w:color w:val="CE9178"/>
+          <w:kern w:val="0"/>
+          <w:sz w:val="21"/>
+          <w:szCs w:val="21"/>
+          <w:lang w:eastAsia="uk-UA"/>
+          <w14:ligatures w14:val="none"/>
+        </w:rPr>
+        <w:t>times</w:t>
+      </w:r>
+      <w:proofErr w:type="spellEnd"/>
+      <w:r>
+        <w:rPr>
+          <w:rFonts w:ascii="Consolas" w:eastAsia="Times New Roman" w:hAnsi="Consolas" w:cs="Times New Roman"/>
+          <w:color w:val="CE9178"/>
+          <w:kern w:val="0"/>
+          <w:sz w:val="21"/>
+          <w:szCs w:val="21"/>
+          <w:lang w:eastAsia="uk-UA"/>
+          <w14:ligatures w14:val="none"/>
+        </w:rPr>
+        <w:t xml:space="preserve"> </w:t>
+      </w:r>
+      <w:proofErr w:type="spellStart"/>
+      <w:r>
+        <w:rPr>
+          <w:rFonts w:ascii="Consolas" w:eastAsia="Times New Roman" w:hAnsi="Consolas" w:cs="Times New Roman"/>
+          <w:color w:val="CE9178"/>
+          <w:kern w:val="0"/>
+          <w:sz w:val="21"/>
+          <w:szCs w:val="21"/>
+          <w:lang w:eastAsia="uk-UA"/>
+          <w14:ligatures w14:val="none"/>
+        </w:rPr>
+        <w:t>interest</w:t>
+      </w:r>
+      <w:proofErr w:type="spellEnd"/>
+      <w:r>
+        <w:rPr>
+          <w:rFonts w:ascii="Consolas" w:eastAsia="Times New Roman" w:hAnsi="Consolas" w:cs="Times New Roman"/>
+          <w:color w:val="CE9178"/>
+          <w:kern w:val="0"/>
+          <w:sz w:val="21"/>
+          <w:szCs w:val="21"/>
+          <w:lang w:eastAsia="uk-UA"/>
+          <w14:ligatures w14:val="none"/>
+        </w:rPr>
+        <w:t xml:space="preserve"> </w:t>
+      </w:r>
+      <w:proofErr w:type="spellStart"/>
+      <w:r>
+        <w:rPr>
+          <w:rFonts w:ascii="Consolas" w:eastAsia="Times New Roman" w:hAnsi="Consolas" w:cs="Times New Roman"/>
+          <w:color w:val="CE9178"/>
+          <w:kern w:val="0"/>
+          <w:sz w:val="21"/>
+          <w:szCs w:val="21"/>
+          <w:lang w:eastAsia="uk-UA"/>
+          <w14:ligatures w14:val="none"/>
+        </w:rPr>
+        <w:t>is</w:t>
+      </w:r>
+      <w:proofErr w:type="spellEnd"/>
+      <w:r>
+        <w:rPr>
+          <w:rFonts w:ascii="Consolas" w:eastAsia="Times New Roman" w:hAnsi="Consolas" w:cs="Times New Roman"/>
+          <w:color w:val="CE9178"/>
+          <w:kern w:val="0"/>
+          <w:sz w:val="21"/>
+          <w:szCs w:val="21"/>
+          <w:lang w:eastAsia="uk-UA"/>
+          <w14:ligatures w14:val="none"/>
+        </w:rPr>
+        <w:t xml:space="preserve"> </w:t>
+      </w:r>
+      <w:proofErr w:type="spellStart"/>
+      <w:r>
+        <w:rPr>
+          <w:rFonts w:ascii="Consolas" w:eastAsia="Times New Roman" w:hAnsi="Consolas" w:cs="Times New Roman"/>
+          <w:color w:val="CE9178"/>
+          <w:kern w:val="0"/>
+          <w:sz w:val="21"/>
+          <w:szCs w:val="21"/>
+          <w:lang w:eastAsia="uk-UA"/>
+          <w14:ligatures w14:val="none"/>
+        </w:rPr>
+        <w:t>compounded</w:t>
+      </w:r>
+      <w:proofErr w:type="spellEnd"/>
+      <w:r>
+        <w:rPr>
+          <w:rFonts w:ascii="Consolas" w:eastAsia="Times New Roman" w:hAnsi="Consolas" w:cs="Times New Roman"/>
+          <w:color w:val="CE9178"/>
+          <w:kern w:val="0"/>
+          <w:sz w:val="21"/>
+          <w:szCs w:val="21"/>
+          <w:lang w:eastAsia="uk-UA"/>
+          <w14:ligatures w14:val="none"/>
+        </w:rPr>
+        <w:t xml:space="preserve"> </w:t>
+      </w:r>
+      <w:proofErr w:type="spellStart"/>
+      <w:r>
+        <w:rPr>
+          <w:rFonts w:ascii="Consolas" w:eastAsia="Times New Roman" w:hAnsi="Consolas" w:cs="Times New Roman"/>
+          <w:color w:val="CE9178"/>
+          <w:kern w:val="0"/>
+          <w:sz w:val="21"/>
+          <w:szCs w:val="21"/>
+          <w:lang w:eastAsia="uk-UA"/>
+          <w14:ligatures w14:val="none"/>
+        </w:rPr>
+        <w:t>per</w:t>
+      </w:r>
+      <w:proofErr w:type="spellEnd"/>
+      <w:r>
+        <w:rPr>
+          <w:rFonts w:ascii="Consolas" w:eastAsia="Times New Roman" w:hAnsi="Consolas" w:cs="Times New Roman"/>
+          <w:color w:val="CE9178"/>
+          <w:kern w:val="0"/>
+          <w:sz w:val="21"/>
+          <w:szCs w:val="21"/>
+          <w:lang w:eastAsia="uk-UA"/>
+          <w14:ligatures w14:val="none"/>
+        </w:rPr>
+        <w:t xml:space="preserve"> </w:t>
+      </w:r>
+      <w:proofErr w:type="spellStart"/>
+      <w:r>
+        <w:rPr>
+          <w:rFonts w:ascii="Consolas" w:eastAsia="Times New Roman" w:hAnsi="Consolas" w:cs="Times New Roman"/>
+          <w:color w:val="CE9178"/>
+          <w:kern w:val="0"/>
+          <w:sz w:val="21"/>
+          <w:szCs w:val="21"/>
+          <w:lang w:eastAsia="uk-UA"/>
+          <w14:ligatures w14:val="none"/>
+        </w:rPr>
+        <w:t>year</w:t>
+      </w:r>
+      <w:proofErr w:type="spellEnd"/>
+      <w:r>
+        <w:rPr>
+          <w:rFonts w:ascii="Consolas" w:eastAsia="Times New Roman" w:hAnsi="Consolas" w:cs="Times New Roman"/>
+          <w:color w:val="CE9178"/>
+          <w:kern w:val="0"/>
+          <w:sz w:val="21"/>
+          <w:szCs w:val="21"/>
+          <w:lang w:eastAsia="uk-UA"/>
+          <w14:ligatures w14:val="none"/>
+        </w:rPr>
+        <w:t>(</w:t>
+      </w:r>
+      <w:proofErr w:type="spellStart"/>
+      <w:r>
+        <w:rPr>
+          <w:rFonts w:ascii="Consolas" w:eastAsia="Times New Roman" w:hAnsi="Consolas" w:cs="Times New Roman"/>
+          <w:color w:val="CE9178"/>
+          <w:kern w:val="0"/>
+          <w:sz w:val="21"/>
+          <w:szCs w:val="21"/>
+          <w:lang w:eastAsia="uk-UA"/>
+          <w14:ligatures w14:val="none"/>
+        </w:rPr>
+        <w:t>e.g</w:t>
+      </w:r>
+      <w:proofErr w:type="spellEnd"/>
+      <w:r>
+        <w:rPr>
+          <w:rFonts w:ascii="Consolas" w:eastAsia="Times New Roman" w:hAnsi="Consolas" w:cs="Times New Roman"/>
+          <w:color w:val="CE9178"/>
+          <w:kern w:val="0"/>
+          <w:sz w:val="21"/>
+          <w:szCs w:val="21"/>
+          <w:lang w:eastAsia="uk-UA"/>
+          <w14:ligatures w14:val="none"/>
+        </w:rPr>
+        <w:t xml:space="preserve">., 1 </w:t>
+      </w:r>
+      <w:proofErr w:type="spellStart"/>
+      <w:r>
+        <w:rPr>
+          <w:rFonts w:ascii="Consolas" w:eastAsia="Times New Roman" w:hAnsi="Consolas" w:cs="Times New Roman"/>
+          <w:color w:val="CE9178"/>
+          <w:kern w:val="0"/>
+          <w:sz w:val="21"/>
+          <w:szCs w:val="21"/>
+          <w:lang w:eastAsia="uk-UA"/>
+          <w14:ligatures w14:val="none"/>
+        </w:rPr>
+        <w:t>for</w:t>
+      </w:r>
+      <w:proofErr w:type="spellEnd"/>
+      <w:r>
+        <w:rPr>
+          <w:rFonts w:ascii="Consolas" w:eastAsia="Times New Roman" w:hAnsi="Consolas" w:cs="Times New Roman"/>
+          <w:color w:val="CE9178"/>
+          <w:kern w:val="0"/>
+          <w:sz w:val="21"/>
+          <w:szCs w:val="21"/>
+          <w:lang w:eastAsia="uk-UA"/>
+          <w14:ligatures w14:val="none"/>
+        </w:rPr>
+        <w:t xml:space="preserve"> </w:t>
+      </w:r>
+      <w:proofErr w:type="spellStart"/>
+      <w:r>
+        <w:rPr>
+          <w:rFonts w:ascii="Consolas" w:eastAsia="Times New Roman" w:hAnsi="Consolas" w:cs="Times New Roman"/>
+          <w:color w:val="CE9178"/>
+          <w:kern w:val="0"/>
+          <w:sz w:val="21"/>
+          <w:szCs w:val="21"/>
+          <w:lang w:eastAsia="uk-UA"/>
+          <w14:ligatures w14:val="none"/>
+        </w:rPr>
+        <w:t>annually</w:t>
+      </w:r>
+      <w:proofErr w:type="spellEnd"/>
+      <w:r>
+        <w:rPr>
+          <w:rFonts w:ascii="Consolas" w:eastAsia="Times New Roman" w:hAnsi="Consolas" w:cs="Times New Roman"/>
+          <w:color w:val="CE9178"/>
+          <w:kern w:val="0"/>
+          <w:sz w:val="21"/>
+          <w:szCs w:val="21"/>
+          <w:lang w:eastAsia="uk-UA"/>
+          <w14:ligatures w14:val="none"/>
+        </w:rPr>
+        <w:t xml:space="preserve">, 4 </w:t>
+      </w:r>
+      <w:proofErr w:type="spellStart"/>
+      <w:r>
+        <w:rPr>
+          <w:rFonts w:ascii="Consolas" w:eastAsia="Times New Roman" w:hAnsi="Consolas" w:cs="Times New Roman"/>
+          <w:color w:val="CE9178"/>
+          <w:kern w:val="0"/>
+          <w:sz w:val="21"/>
+          <w:szCs w:val="21"/>
+          <w:lang w:eastAsia="uk-UA"/>
+          <w14:ligatures w14:val="none"/>
+        </w:rPr>
+        <w:t>for</w:t>
+      </w:r>
+      <w:proofErr w:type="spellEnd"/>
+      <w:r>
+        <w:rPr>
+          <w:rFonts w:ascii="Consolas" w:eastAsia="Times New Roman" w:hAnsi="Consolas" w:cs="Times New Roman"/>
+          <w:color w:val="CE9178"/>
+          <w:kern w:val="0"/>
+          <w:sz w:val="21"/>
+          <w:szCs w:val="21"/>
+          <w:lang w:eastAsia="uk-UA"/>
+          <w14:ligatures w14:val="none"/>
+        </w:rPr>
+        <w:t xml:space="preserve"> </w:t>
+      </w:r>
+      <w:proofErr w:type="spellStart"/>
+      <w:r>
+        <w:rPr>
+          <w:rFonts w:ascii="Consolas" w:eastAsia="Times New Roman" w:hAnsi="Consolas" w:cs="Times New Roman"/>
+          <w:color w:val="CE9178"/>
+          <w:kern w:val="0"/>
+          <w:sz w:val="21"/>
+          <w:szCs w:val="21"/>
+          <w:lang w:eastAsia="uk-UA"/>
+          <w14:ligatures w14:val="none"/>
+        </w:rPr>
+        <w:t>quarterly</w:t>
+      </w:r>
+      <w:proofErr w:type="spellEnd"/>
+      <w:r>
+        <w:rPr>
+          <w:rFonts w:ascii="Consolas" w:eastAsia="Times New Roman" w:hAnsi="Consolas" w:cs="Times New Roman"/>
+          <w:color w:val="CE9178"/>
+          <w:kern w:val="0"/>
+          <w:sz w:val="21"/>
+          <w:szCs w:val="21"/>
+          <w:lang w:eastAsia="uk-UA"/>
+          <w14:ligatures w14:val="none"/>
+        </w:rPr>
+        <w:t xml:space="preserve">, 12 </w:t>
+      </w:r>
+      <w:proofErr w:type="spellStart"/>
+      <w:r>
+        <w:rPr>
+          <w:rFonts w:ascii="Consolas" w:eastAsia="Times New Roman" w:hAnsi="Consolas" w:cs="Times New Roman"/>
+          <w:color w:val="CE9178"/>
+          <w:kern w:val="0"/>
+          <w:sz w:val="21"/>
+          <w:szCs w:val="21"/>
+          <w:lang w:eastAsia="uk-UA"/>
+          <w14:ligatures w14:val="none"/>
+        </w:rPr>
+        <w:t>for</w:t>
+      </w:r>
+      <w:proofErr w:type="spellEnd"/>
+      <w:r>
+        <w:rPr>
+          <w:rFonts w:ascii="Consolas" w:eastAsia="Times New Roman" w:hAnsi="Consolas" w:cs="Times New Roman"/>
+          <w:color w:val="CE9178"/>
+          <w:kern w:val="0"/>
+          <w:sz w:val="21"/>
+          <w:szCs w:val="21"/>
+          <w:lang w:eastAsia="uk-UA"/>
+          <w14:ligatures w14:val="none"/>
+        </w:rPr>
+        <w:t xml:space="preserve"> </w:t>
+      </w:r>
+      <w:proofErr w:type="spellStart"/>
+      <w:r>
+        <w:rPr>
+          <w:rFonts w:ascii="Consolas" w:eastAsia="Times New Roman" w:hAnsi="Consolas" w:cs="Times New Roman"/>
+          <w:color w:val="CE9178"/>
+          <w:kern w:val="0"/>
+          <w:sz w:val="21"/>
+          <w:szCs w:val="21"/>
+          <w:lang w:eastAsia="uk-UA"/>
+          <w14:ligatures w14:val="none"/>
+        </w:rPr>
+        <w:t>monthly</w:t>
+      </w:r>
+      <w:proofErr w:type="spellEnd"/>
+      <w:r>
+        <w:rPr>
+          <w:rFonts w:ascii="Consolas" w:eastAsia="Times New Roman" w:hAnsi="Consolas" w:cs="Times New Roman"/>
+          <w:color w:val="CE9178"/>
+          <w:kern w:val="0"/>
+          <w:sz w:val="21"/>
+          <w:szCs w:val="21"/>
+          <w:lang w:eastAsia="uk-UA"/>
+          <w14:ligatures w14:val="none"/>
+        </w:rPr>
+        <w:t>)4 : "</w:t>
       </w:r>
       <w:r>
         <w:rPr>
@@ -8160,6 +12357,7 @@
         </w:rPr>
         <w:t xml:space="preserve">    </w:t>
       </w:r>
+      <w:proofErr w:type="spellStart"/>
       <w:r>
         <w:rPr>
           <w:rFonts w:ascii="Consolas" w:eastAsia="Times New Roman" w:hAnsi="Consolas" w:cs="Times New Roman"/>
@@ -8172,6 +12370,7 @@
         </w:rPr>
         <w:t>scanf</w:t>
       </w:r>
+      <w:proofErr w:type="spellEnd"/>
       <w:r>
         <w:rPr>
           <w:rFonts w:ascii="Consolas" w:eastAsia="Times New Roman" w:hAnsi="Consolas" w:cs="Times New Roman"/>
@@ -8244,6 +12443,7 @@
         </w:rPr>
         <w:t>&amp;</w:t>
       </w:r>
+      <w:proofErr w:type="spellStart"/>
       <w:r>
         <w:rPr>
           <w:rFonts w:ascii="Consolas" w:eastAsia="Times New Roman" w:hAnsi="Consolas" w:cs="Times New Roman"/>
@@ -8256,6 +12456,7 @@
         </w:rPr>
         <w:t>period</w:t>
       </w:r>
+      <w:proofErr w:type="spellEnd"/>
       <w:r>
         <w:rPr>
           <w:rFonts w:ascii="Consolas" w:eastAsia="Times New Roman" w:hAnsi="Consolas" w:cs="Times New Roman"/>
@@ -8322,6 +12523,7 @@
         </w:rPr>
         <w:t xml:space="preserve">    </w:t>
       </w:r>
+      <w:proofErr w:type="spellStart"/>
       <w:r>
         <w:rPr>
           <w:rFonts w:ascii="Consolas" w:eastAsia="Times New Roman" w:hAnsi="Consolas" w:cs="Times New Roman"/>
@@ -8334,6 +12536,7 @@
         </w:rPr>
         <w:t>rate</w:t>
       </w:r>
+      <w:proofErr w:type="spellEnd"/>
       <w:r>
         <w:rPr>
           <w:rFonts w:ascii="Consolas" w:eastAsia="Times New Roman" w:hAnsi="Consolas" w:cs="Times New Roman"/>
@@ -8346,6 +12549,7 @@
         </w:rPr>
         <w:t>=</w:t>
       </w:r>
+      <w:proofErr w:type="spellStart"/>
       <w:r>
         <w:rPr>
           <w:rFonts w:ascii="Consolas" w:eastAsia="Times New Roman" w:hAnsi="Consolas" w:cs="Times New Roman"/>
@@ -8358,6 +12562,7 @@
         </w:rPr>
         <w:t>rate</w:t>
       </w:r>
+      <w:proofErr w:type="spellEnd"/>
       <w:r>
         <w:rPr>
           <w:rFonts w:ascii="Consolas" w:eastAsia="Times New Roman" w:hAnsi="Consolas" w:cs="Times New Roman"/>
@@ -8436,6 +12641,7 @@
         </w:rPr>
         <w:t xml:space="preserve">    </w:t>
       </w:r>
+      <w:proofErr w:type="spellStart"/>
       <w:r>
         <w:rPr>
           <w:rFonts w:ascii="Consolas" w:eastAsia="Times New Roman" w:hAnsi="Consolas" w:cs="Times New Roman"/>
@@ -8448,6 +12654,7 @@
         </w:rPr>
         <w:t>amount</w:t>
       </w:r>
+      <w:proofErr w:type="spellEnd"/>
       <w:r>
         <w:rPr>
           <w:rFonts w:ascii="Consolas" w:eastAsia="Times New Roman" w:hAnsi="Consolas" w:cs="Times New Roman"/>
@@ -8460,6 +12667,7 @@
         </w:rPr>
         <w:t>=</w:t>
       </w:r>
+      <w:proofErr w:type="spellStart"/>
       <w:r>
         <w:rPr>
           <w:rFonts w:ascii="Consolas" w:eastAsia="Times New Roman" w:hAnsi="Consolas" w:cs="Times New Roman"/>
@@ -8472,6 +12680,7 @@
         </w:rPr>
         <w:t>principal</w:t>
       </w:r>
+      <w:proofErr w:type="spellEnd"/>
       <w:r>
         <w:rPr>
           <w:rFonts w:ascii="Consolas" w:eastAsia="Times New Roman" w:hAnsi="Consolas" w:cs="Times New Roman"/>
@@ -8484,6 +12693,7 @@
         </w:rPr>
         <w:t>*</w:t>
       </w:r>
+      <w:proofErr w:type="spellStart"/>
       <w:r>
         <w:rPr>
           <w:rFonts w:ascii="Consolas" w:eastAsia="Times New Roman" w:hAnsi="Consolas" w:cs="Times New Roman"/>
@@ -8496,6 +12706,7 @@
         </w:rPr>
         <w:t>pow</w:t>
       </w:r>
+      <w:proofErr w:type="spellEnd"/>
       <w:r>
         <w:rPr>
           <w:rFonts w:ascii="Consolas" w:eastAsia="Times New Roman" w:hAnsi="Consolas" w:cs="Times New Roman"/>
@@ -8556,6 +12767,7 @@
         </w:rPr>
         <w:t>/</w:t>
       </w:r>
+      <w:proofErr w:type="spellStart"/>
       <w:r>
         <w:rPr>
           <w:rFonts w:ascii="Consolas" w:eastAsia="Times New Roman" w:hAnsi="Consolas" w:cs="Times New Roman"/>
@@ -8568,6 +12780,7 @@
         </w:rPr>
         <w:t>period</w:t>
       </w:r>
+      <w:proofErr w:type="spellEnd"/>
       <w:r>
         <w:rPr>
           <w:rFonts w:ascii="Consolas" w:eastAsia="Times New Roman" w:hAnsi="Consolas" w:cs="Times New Roman"/>
@@ -8580,6 +12793,7 @@
         </w:rPr>
         <w:t>),</w:t>
       </w:r>
+      <w:proofErr w:type="spellStart"/>
       <w:r>
         <w:rPr>
           <w:rFonts w:ascii="Consolas" w:eastAsia="Times New Roman" w:hAnsi="Consolas" w:cs="Times New Roman"/>
@@ -8592,6 +12806,7 @@
         </w:rPr>
         <w:t>period</w:t>
       </w:r>
+      <w:proofErr w:type="spellEnd"/>
       <w:r>
         <w:rPr>
           <w:rFonts w:ascii="Consolas" w:eastAsia="Times New Roman" w:hAnsi="Consolas" w:cs="Times New Roman"/>
@@ -8604,6 +12819,7 @@
         </w:rPr>
         <w:t>*</w:t>
       </w:r>
+      <w:proofErr w:type="spellStart"/>
       <w:r>
         <w:rPr>
           <w:rFonts w:ascii="Consolas" w:eastAsia="Times New Roman" w:hAnsi="Consolas" w:cs="Times New Roman"/>
@@ -8616,6 +12832,7 @@
         </w:rPr>
         <w:t>years</w:t>
       </w:r>
+      <w:proofErr w:type="spellEnd"/>
       <w:r>
         <w:rPr>
           <w:rFonts w:ascii="Consolas" w:eastAsia="Times New Roman" w:hAnsi="Consolas" w:cs="Times New Roman"/>
@@ -8737,6 +12954,7 @@
         </w:rPr>
         <w:t xml:space="preserve">    </w:t>
       </w:r>
+      <w:proofErr w:type="spellStart"/>
       <w:r>
         <w:rPr>
           <w:rFonts w:ascii="Consolas" w:eastAsia="Times New Roman" w:hAnsi="Consolas" w:cs="Times New Roman"/>
@@ -8749,6 +12967,7 @@
         </w:rPr>
         <w:t>printf</w:t>
       </w:r>
+      <w:proofErr w:type="spellEnd"/>
       <w:r>
         <w:rPr>
           <w:rFonts w:ascii="Consolas" w:eastAsia="Times New Roman" w:hAnsi="Consolas" w:cs="Times New Roman"/>
@@ -8771,7 +12990,59 @@
           <w:lang w:eastAsia="uk-UA"/>
           <w14:ligatures w14:val="none"/>
         </w:rPr>
-        <w:t xml:space="preserve">" Hello dear </w:t>
+        <w:t xml:space="preserve">" </w:t>
+      </w:r>
+      <w:proofErr w:type="spellStart"/>
+      <w:r>
+        <w:rPr>
+          <w:rFonts w:ascii="Consolas" w:eastAsia="Times New Roman" w:hAnsi="Consolas" w:cs="Times New Roman"/>
+          <w:color w:val="CE9178"/>
+          <w:kern w:val="0"/>
+          <w:sz w:val="21"/>
+          <w:szCs w:val="21"/>
+          <w:lang w:eastAsia="uk-UA"/>
+          <w14:ligatures w14:val="none"/>
+        </w:rPr>
+        <w:t>Hello</w:t>
+      </w:r>
+      <w:proofErr w:type="spellEnd"/>
+      <w:r>
+        <w:rPr>
+          <w:rFonts w:ascii="Consolas" w:eastAsia="Times New Roman" w:hAnsi="Consolas" w:cs="Times New Roman"/>
+          <w:color w:val="CE9178"/>
+          <w:kern w:val="0"/>
+          <w:sz w:val="21"/>
+          <w:szCs w:val="21"/>
+          <w:lang w:eastAsia="uk-UA"/>
+          <w14:ligatures w14:val="none"/>
+        </w:rPr>
+        <w:t xml:space="preserve"> </w:t>
+      </w:r>
+      <w:proofErr w:type="spellStart"/>
+      <w:r>
+        <w:rPr>
+          <w:rFonts w:ascii="Consolas" w:eastAsia="Times New Roman" w:hAnsi="Consolas" w:cs="Times New Roman"/>
+          <w:color w:val="CE9178"/>
+          <w:kern w:val="0"/>
+          <w:sz w:val="21"/>
+          <w:szCs w:val="21"/>
+          <w:lang w:eastAsia="uk-UA"/>
+          <w14:ligatures w14:val="none"/>
+        </w:rPr>
+        <w:t>dear</w:t>
+      </w:r>
+      <w:proofErr w:type="spellEnd"/>
+      <w:r>
+        <w:rPr>
+          <w:rFonts w:ascii="Consolas" w:eastAsia="Times New Roman" w:hAnsi="Consolas" w:cs="Times New Roman"/>
+          <w:color w:val="CE9178"/>
+          <w:kern w:val="0"/>
+          <w:sz w:val="21"/>
+          <w:szCs w:val="21"/>
+          <w:lang w:eastAsia="uk-UA"/>
+          <w14:ligatures w14:val="none"/>
+        </w:rPr>
+        <w:t xml:space="preserve"> </w:t>
       </w:r>
       <w:r>
         <w:rPr>
@@ -8807,7 +13078,163 @@
           <w:lang w:eastAsia="uk-UA"/>
           <w14:ligatures w14:val="none"/>
         </w:rPr>
-        <w:t xml:space="preserve"> The compound inerest for a principal of </w:t>
+        <w:t xml:space="preserve"> </w:t>
+      </w:r>
+      <w:proofErr w:type="spellStart"/>
+      <w:r>
+        <w:rPr>
+          <w:rFonts w:ascii="Consolas" w:eastAsia="Times New Roman" w:hAnsi="Consolas" w:cs="Times New Roman"/>
+          <w:color w:val="CE9178"/>
+          <w:kern w:val="0"/>
+          <w:sz w:val="21"/>
+          <w:szCs w:val="21"/>
+          <w:lang w:eastAsia="uk-UA"/>
+          <w14:ligatures w14:val="none"/>
+        </w:rPr>
+        <w:t>The</w:t>
+      </w:r>
+      <w:proofErr w:type="spellEnd"/>
+      <w:r>
+        <w:rPr>
+          <w:rFonts w:ascii="Consolas" w:eastAsia="Times New Roman" w:hAnsi="Consolas" w:cs="Times New Roman"/>
+          <w:color w:val="CE9178"/>
+          <w:kern w:val="0"/>
+          <w:sz w:val="21"/>
+          <w:szCs w:val="21"/>
+          <w:lang w:eastAsia="uk-UA"/>
+          <w14:ligatures w14:val="none"/>
+        </w:rPr>
+        <w:t xml:space="preserve"> </w:t>
+      </w:r>
+      <w:proofErr w:type="spellStart"/>
+      <w:r>
+        <w:rPr>
+          <w:rFonts w:ascii="Consolas" w:eastAsia="Times New Roman" w:hAnsi="Consolas" w:cs="Times New Roman"/>
+          <w:color w:val="CE9178"/>
+          <w:kern w:val="0"/>
+          <w:sz w:val="21"/>
+          <w:szCs w:val="21"/>
+          <w:lang w:eastAsia="uk-UA"/>
+          <w14:ligatures w14:val="none"/>
+        </w:rPr>
+        <w:t>compound</w:t>
+      </w:r>
+      <w:proofErr w:type="spellEnd"/>
+      <w:r>
+        <w:rPr>
+          <w:rFonts w:ascii="Consolas" w:eastAsia="Times New Roman" w:hAnsi="Consolas" w:cs="Times New Roman"/>
+          <w:color w:val="CE9178"/>
+          <w:kern w:val="0"/>
+          <w:sz w:val="21"/>
+          <w:szCs w:val="21"/>
+          <w:lang w:eastAsia="uk-UA"/>
+          <w14:ligatures w14:val="none"/>
+        </w:rPr>
+        <w:t xml:space="preserve"> </w:t>
+      </w:r>
+      <w:proofErr w:type="spellStart"/>
+      <w:r>
+        <w:rPr>
+          <w:rFonts w:ascii="Consolas" w:eastAsia="Times New Roman" w:hAnsi="Consolas" w:cs="Times New Roman"/>
+          <w:color w:val="CE9178"/>
+          <w:kern w:val="0"/>
+          <w:sz w:val="21"/>
+          <w:szCs w:val="21"/>
+          <w:lang w:eastAsia="uk-UA"/>
+          <w14:ligatures w14:val="none"/>
+        </w:rPr>
+        <w:t>inerest</w:t>
+      </w:r>
+      <w:proofErr w:type="spellEnd"/>
+      <w:r>
+        <w:rPr>
+          <w:rFonts w:ascii="Consolas" w:eastAsia="Times New Roman" w:hAnsi="Consolas" w:cs="Times New Roman"/>
+          <w:color w:val="CE9178"/>
+          <w:kern w:val="0"/>
+          <w:sz w:val="21"/>
+          <w:szCs w:val="21"/>
+          <w:lang w:eastAsia="uk-UA"/>
+          <w14:ligatures w14:val="none"/>
+        </w:rPr>
+        <w:t xml:space="preserve"> </w:t>
+      </w:r>
+      <w:proofErr w:type="spellStart"/>
+      <w:r>
+        <w:rPr>
+          <w:rFonts w:ascii="Consolas" w:eastAsia="Times New Roman" w:hAnsi="Consolas" w:cs="Times New Roman"/>
+          <w:color w:val="CE9178"/>
+          <w:kern w:val="0"/>
+          <w:sz w:val="21"/>
+          <w:szCs w:val="21"/>
+          <w:lang w:eastAsia="uk-UA"/>
+          <w14:ligatures w14:val="none"/>
+        </w:rPr>
+        <w:t>for</w:t>
+      </w:r>
+      <w:proofErr w:type="spellEnd"/>
+      <w:r>
+        <w:rPr>
+          <w:rFonts w:ascii="Consolas" w:eastAsia="Times New Roman" w:hAnsi="Consolas" w:cs="Times New Roman"/>
+          <w:color w:val="CE9178"/>
+          <w:kern w:val="0"/>
+          <w:sz w:val="21"/>
+          <w:szCs w:val="21"/>
+          <w:lang w:eastAsia="uk-UA"/>
+          <w14:ligatures w14:val="none"/>
+        </w:rPr>
+        <w:t xml:space="preserve"> a </w:t>
+      </w:r>
+      <w:proofErr w:type="spellStart"/>
+      <w:r>
+        <w:rPr>
+          <w:rFonts w:ascii="Consolas" w:eastAsia="Times New Roman" w:hAnsi="Consolas" w:cs="Times New Roman"/>
+          <w:color w:val="CE9178"/>
+          <w:kern w:val="0"/>
+          <w:sz w:val="21"/>
+          <w:szCs w:val="21"/>
+          <w:lang w:eastAsia="uk-UA"/>
+          <w14:ligatures w14:val="none"/>
+        </w:rPr>
+        <w:t>principal</w:t>
+      </w:r>
+      <w:proofErr w:type="spellEnd"/>
+      <w:r>
+        <w:rPr>
+          <w:rFonts w:ascii="Consolas" w:eastAsia="Times New Roman" w:hAnsi="Consolas" w:cs="Times New Roman"/>
+          <w:color w:val="CE9178"/>
+          <w:kern w:val="0"/>
+          <w:sz w:val="21"/>
+          <w:szCs w:val="21"/>
+          <w:lang w:eastAsia="uk-UA"/>
+          <w14:ligatures w14:val="none"/>
+        </w:rPr>
+        <w:t xml:space="preserve"> </w:t>
+      </w:r>
+      <w:proofErr w:type="spellStart"/>
+      <w:r>
+        <w:rPr>
+          <w:rFonts w:ascii="Consolas" w:eastAsia="Times New Roman" w:hAnsi="Consolas" w:cs="Times New Roman"/>
+          <w:color w:val="CE9178"/>
+          <w:kern w:val="0"/>
+          <w:sz w:val="21"/>
+          <w:szCs w:val="21"/>
+          <w:lang w:eastAsia="uk-UA"/>
+          <w14:ligatures w14:val="none"/>
+        </w:rPr>
+        <w:t>of</w:t>
+      </w:r>
+      <w:proofErr w:type="spellEnd"/>
+      <w:r>
+        <w:rPr>
+          <w:rFonts w:ascii="Consolas" w:eastAsia="Times New Roman" w:hAnsi="Consolas" w:cs="Times New Roman"/>
+          <w:color w:val="CE9178"/>
+          <w:kern w:val="0"/>
+          <w:sz w:val="21"/>
+          <w:szCs w:val="21"/>
+          <w:lang w:eastAsia="uk-UA"/>
+          <w14:ligatures w14:val="none"/>
+        </w:rPr>
+        <w:t xml:space="preserve"> </w:t>
       </w:r>
       <w:r>
         <w:rPr>
@@ -8831,7 +13258,85 @@
           <w:lang w:eastAsia="uk-UA"/>
           <w14:ligatures w14:val="none"/>
         </w:rPr>
-        <w:t xml:space="preserve"> at a rate of </w:t>
+        <w:t xml:space="preserve"> </w:t>
+      </w:r>
+      <w:proofErr w:type="spellStart"/>
+      <w:r>
+        <w:rPr>
+          <w:rFonts w:ascii="Consolas" w:eastAsia="Times New Roman" w:hAnsi="Consolas" w:cs="Times New Roman"/>
+          <w:color w:val="CE9178"/>
+          <w:kern w:val="0"/>
+          <w:sz w:val="21"/>
+          <w:szCs w:val="21"/>
+          <w:lang w:eastAsia="uk-UA"/>
+          <w14:ligatures w14:val="none"/>
+        </w:rPr>
+        <w:t>at</w:t>
+      </w:r>
+      <w:proofErr w:type="spellEnd"/>
+      <w:r>
+        <w:rPr>
+          <w:rFonts w:ascii="Consolas" w:eastAsia="Times New Roman" w:hAnsi="Consolas" w:cs="Times New Roman"/>
+          <w:color w:val="CE9178"/>
+          <w:kern w:val="0"/>
+          <w:sz w:val="21"/>
+          <w:szCs w:val="21"/>
+          <w:lang w:eastAsia="uk-UA"/>
+          <w14:ligatures w14:val="none"/>
+        </w:rPr>
+        <w:t xml:space="preserve"> a </w:t>
+      </w:r>
+      <w:proofErr w:type="spellStart"/>
+      <w:r>
+        <w:rPr>
+          <w:rFonts w:ascii="Consolas" w:eastAsia="Times New Roman" w:hAnsi="Consolas" w:cs="Times New Roman"/>
+          <w:color w:val="CE9178"/>
+          <w:kern w:val="0"/>
+          <w:sz w:val="21"/>
+          <w:szCs w:val="21"/>
+          <w:lang w:eastAsia="uk-UA"/>
+          <w14:ligatures w14:val="none"/>
+        </w:rPr>
+        <w:t>rate</w:t>
+      </w:r>
+      <w:proofErr w:type="spellEnd"/>
+      <w:r>
+        <w:rPr>
+          <w:rFonts w:ascii="Consolas" w:eastAsia="Times New Roman" w:hAnsi="Consolas" w:cs="Times New Roman"/>
+          <w:color w:val="CE9178"/>
+          <w:kern w:val="0"/>
+          <w:sz w:val="21"/>
+          <w:szCs w:val="21"/>
+          <w:lang w:eastAsia="uk-UA"/>
+          <w14:ligatures w14:val="none"/>
+        </w:rPr>
+        <w:t xml:space="preserve"> </w:t>
+      </w:r>
+      <w:proofErr w:type="spellStart"/>
+      <w:r>
+        <w:rPr>
+          <w:rFonts w:ascii="Consolas" w:eastAsia="Times New Roman" w:hAnsi="Consolas" w:cs="Times New Roman"/>
+          <w:color w:val="CE9178"/>
+          <w:kern w:val="0"/>
+          <w:sz w:val="21"/>
+          <w:szCs w:val="21"/>
+          <w:lang w:eastAsia="uk-UA"/>
+          <w14:ligatures w14:val="none"/>
+        </w:rPr>
+        <w:t>of</w:t>
+      </w:r>
+      <w:proofErr w:type="spellEnd"/>
+      <w:r>
+        <w:rPr>
+          <w:rFonts w:ascii="Consolas" w:eastAsia="Times New Roman" w:hAnsi="Consolas" w:cs="Times New Roman"/>
+          <w:color w:val="CE9178"/>
+          <w:kern w:val="0"/>
+          <w:sz w:val="21"/>
+          <w:szCs w:val="21"/>
+          <w:lang w:eastAsia="uk-UA"/>
+          <w14:ligatures w14:val="none"/>
+        </w:rPr>
+        <w:t xml:space="preserve"> </w:t>
       </w:r>
       <w:r>
         <w:rPr>
@@ -8855,7 +13360,33 @@
           <w:lang w:eastAsia="uk-UA"/>
           <w14:ligatures w14:val="none"/>
         </w:rPr>
-        <w:t xml:space="preserve"> compounded </w:t>
+        <w:t xml:space="preserve"> </w:t>
+      </w:r>
+      <w:proofErr w:type="spellStart"/>
+      <w:r>
+        <w:rPr>
+          <w:rFonts w:ascii="Consolas" w:eastAsia="Times New Roman" w:hAnsi="Consolas" w:cs="Times New Roman"/>
+          <w:color w:val="CE9178"/>
+          <w:kern w:val="0"/>
+          <w:sz w:val="21"/>
+          <w:szCs w:val="21"/>
+          <w:lang w:eastAsia="uk-UA"/>
+          <w14:ligatures w14:val="none"/>
+        </w:rPr>
+        <w:t>compounded</w:t>
+      </w:r>
+      <w:proofErr w:type="spellEnd"/>
+      <w:r>
+        <w:rPr>
+          <w:rFonts w:ascii="Consolas" w:eastAsia="Times New Roman" w:hAnsi="Consolas" w:cs="Times New Roman"/>
+          <w:color w:val="CE9178"/>
+          <w:kern w:val="0"/>
+          <w:sz w:val="21"/>
+          <w:szCs w:val="21"/>
+          <w:lang w:eastAsia="uk-UA"/>
+          <w14:ligatures w14:val="none"/>
+        </w:rPr>
+        <w:t xml:space="preserve"> </w:t>
       </w:r>
       <w:r>
         <w:rPr>
@@ -8879,7 +13410,85 @@
           <w:lang w:eastAsia="uk-UA"/>
           <w14:ligatures w14:val="none"/>
         </w:rPr>
-        <w:t xml:space="preserve"> times a year for </w:t>
+        <w:t xml:space="preserve"> </w:t>
+      </w:r>
+      <w:proofErr w:type="spellStart"/>
+      <w:r>
+        <w:rPr>
+          <w:rFonts w:ascii="Consolas" w:eastAsia="Times New Roman" w:hAnsi="Consolas" w:cs="Times New Roman"/>
+          <w:color w:val="CE9178"/>
+          <w:kern w:val="0"/>
+          <w:sz w:val="21"/>
+          <w:szCs w:val="21"/>
+          <w:lang w:eastAsia="uk-UA"/>
+          <w14:ligatures w14:val="none"/>
+        </w:rPr>
+        <w:t>times</w:t>
+      </w:r>
+      <w:proofErr w:type="spellEnd"/>
+      <w:r>
+        <w:rPr>
+          <w:rFonts w:ascii="Consolas" w:eastAsia="Times New Roman" w:hAnsi="Consolas" w:cs="Times New Roman"/>
+          <w:color w:val="CE9178"/>
+          <w:kern w:val="0"/>
+          <w:sz w:val="21"/>
+          <w:szCs w:val="21"/>
+          <w:lang w:eastAsia="uk-UA"/>
+          <w14:ligatures w14:val="none"/>
+        </w:rPr>
+        <w:t xml:space="preserve"> a </w:t>
+      </w:r>
+      <w:proofErr w:type="spellStart"/>
+      <w:r>
+        <w:rPr>
+          <w:rFonts w:ascii="Consolas" w:eastAsia="Times New Roman" w:hAnsi="Consolas" w:cs="Times New Roman"/>
+          <w:color w:val="CE9178"/>
+          <w:kern w:val="0"/>
+          <w:sz w:val="21"/>
+          <w:szCs w:val="21"/>
+          <w:lang w:eastAsia="uk-UA"/>
+          <w14:ligatures w14:val="none"/>
+        </w:rPr>
+        <w:t>year</w:t>
+      </w:r>
+      <w:proofErr w:type="spellEnd"/>
+      <w:r>
+        <w:rPr>
+          <w:rFonts w:ascii="Consolas" w:eastAsia="Times New Roman" w:hAnsi="Consolas" w:cs="Times New Roman"/>
+          <w:color w:val="CE9178"/>
+          <w:kern w:val="0"/>
+          <w:sz w:val="21"/>
+          <w:szCs w:val="21"/>
+          <w:lang w:eastAsia="uk-UA"/>
+          <w14:ligatures w14:val="none"/>
+        </w:rPr>
+        <w:t xml:space="preserve"> </w:t>
+      </w:r>
+      <w:proofErr w:type="spellStart"/>
+      <w:r>
+        <w:rPr>
+          <w:rFonts w:ascii="Consolas" w:eastAsia="Times New Roman" w:hAnsi="Consolas" w:cs="Times New Roman"/>
+          <w:color w:val="CE9178"/>
+          <w:kern w:val="0"/>
+          <w:sz w:val="21"/>
+          <w:szCs w:val="21"/>
+          <w:lang w:eastAsia="uk-UA"/>
+          <w14:ligatures w14:val="none"/>
+        </w:rPr>
+        <w:t>for</w:t>
+      </w:r>
+      <w:proofErr w:type="spellEnd"/>
+      <w:r>
+        <w:rPr>
+          <w:rFonts w:ascii="Consolas" w:eastAsia="Times New Roman" w:hAnsi="Consolas" w:cs="Times New Roman"/>
+          <w:color w:val="CE9178"/>
+          <w:kern w:val="0"/>
+          <w:sz w:val="21"/>
+          <w:szCs w:val="21"/>
+          <w:lang w:eastAsia="uk-UA"/>
+          <w14:ligatures w14:val="none"/>
+        </w:rPr>
+        <w:t xml:space="preserve"> </w:t>
       </w:r>
       <w:r>
         <w:rPr>
@@ -8903,7 +13512,59 @@
           <w:lang w:eastAsia="uk-UA"/>
           <w14:ligatures w14:val="none"/>
         </w:rPr>
-        <w:t xml:space="preserve"> years is: </w:t>
+        <w:t xml:space="preserve"> </w:t>
+      </w:r>
+      <w:proofErr w:type="spellStart"/>
+      <w:r>
+        <w:rPr>
+          <w:rFonts w:ascii="Consolas" w:eastAsia="Times New Roman" w:hAnsi="Consolas" w:cs="Times New Roman"/>
+          <w:color w:val="CE9178"/>
+          <w:kern w:val="0"/>
+          <w:sz w:val="21"/>
+          <w:szCs w:val="21"/>
+          <w:lang w:eastAsia="uk-UA"/>
+          <w14:ligatures w14:val="none"/>
+        </w:rPr>
+        <w:t>years</w:t>
+      </w:r>
+      <w:proofErr w:type="spellEnd"/>
+      <w:r>
+        <w:rPr>
+          <w:rFonts w:ascii="Consolas" w:eastAsia="Times New Roman" w:hAnsi="Consolas" w:cs="Times New Roman"/>
+          <w:color w:val="CE9178"/>
+          <w:kern w:val="0"/>
+          <w:sz w:val="21"/>
+          <w:szCs w:val="21"/>
+          <w:lang w:eastAsia="uk-UA"/>
+          <w14:ligatures w14:val="none"/>
+        </w:rPr>
+        <w:t xml:space="preserve"> </w:t>
+      </w:r>
+      <w:proofErr w:type="spellStart"/>
+      <w:r>
+        <w:rPr>
+          <w:rFonts w:ascii="Consolas" w:eastAsia="Times New Roman" w:hAnsi="Consolas" w:cs="Times New Roman"/>
+          <w:color w:val="CE9178"/>
+          <w:kern w:val="0"/>
+          <w:sz w:val="21"/>
+          <w:szCs w:val="21"/>
+          <w:lang w:eastAsia="uk-UA"/>
+          <w14:ligatures w14:val="none"/>
+        </w:rPr>
+        <w:t>is</w:t>
+      </w:r>
+      <w:proofErr w:type="spellEnd"/>
+      <w:r>
+        <w:rPr>
+          <w:rFonts w:ascii="Consolas" w:eastAsia="Times New Roman" w:hAnsi="Consolas" w:cs="Times New Roman"/>
+          <w:color w:val="CE9178"/>
+          <w:kern w:val="0"/>
+          <w:sz w:val="21"/>
+          <w:szCs w:val="21"/>
+          <w:lang w:eastAsia="uk-UA"/>
+          <w14:ligatures w14:val="none"/>
+        </w:rPr>
+        <w:t xml:space="preserve">: </w:t>
       </w:r>
       <w:r>
         <w:rPr>
@@ -8953,6 +13614,7 @@
         </w:rPr>
         <w:t xml:space="preserve">, </w:t>
       </w:r>
+      <w:proofErr w:type="spellStart"/>
       <w:r>
         <w:rPr>
           <w:rFonts w:ascii="Consolas" w:eastAsia="Times New Roman" w:hAnsi="Consolas" w:cs="Times New Roman"/>
@@ -8965,6 +13627,7 @@
         </w:rPr>
         <w:t>name</w:t>
       </w:r>
+      <w:proofErr w:type="spellEnd"/>
       <w:r>
         <w:rPr>
           <w:rFonts w:ascii="Consolas" w:eastAsia="Times New Roman" w:hAnsi="Consolas" w:cs="Times New Roman"/>
@@ -8977,6 +13640,7 @@
         </w:rPr>
         <w:t xml:space="preserve">, </w:t>
       </w:r>
+      <w:proofErr w:type="spellStart"/>
       <w:r>
         <w:rPr>
           <w:rFonts w:ascii="Consolas" w:eastAsia="Times New Roman" w:hAnsi="Consolas" w:cs="Times New Roman"/>
@@ -8989,6 +13653,7 @@
         </w:rPr>
         <w:t>principal</w:t>
       </w:r>
+      <w:proofErr w:type="spellEnd"/>
       <w:r>
         <w:rPr>
           <w:rFonts w:ascii="Consolas" w:eastAsia="Times New Roman" w:hAnsi="Consolas" w:cs="Times New Roman"/>
@@ -9001,6 +13666,7 @@
         </w:rPr>
         <w:t xml:space="preserve">, </w:t>
       </w:r>
+      <w:proofErr w:type="spellStart"/>
       <w:r>
         <w:rPr>
           <w:rFonts w:ascii="Consolas" w:eastAsia="Times New Roman" w:hAnsi="Consolas" w:cs="Times New Roman"/>
@@ -9013,6 +13679,7 @@
         </w:rPr>
         <w:t>rate</w:t>
       </w:r>
+      <w:proofErr w:type="spellEnd"/>
       <w:r>
         <w:rPr>
           <w:rFonts w:ascii="Consolas" w:eastAsia="Times New Roman" w:hAnsi="Consolas" w:cs="Times New Roman"/>
@@ -9049,6 +13716,7 @@
         </w:rPr>
         <w:t xml:space="preserve">, </w:t>
       </w:r>
+      <w:proofErr w:type="spellStart"/>
       <w:r>
         <w:rPr>
           <w:rFonts w:ascii="Consolas" w:eastAsia="Times New Roman" w:hAnsi="Consolas" w:cs="Times New Roman"/>
@@ -9061,6 +13729,7 @@
         </w:rPr>
         <w:t>period</w:t>
       </w:r>
+      <w:proofErr w:type="spellEnd"/>
       <w:r>
         <w:rPr>
           <w:rFonts w:ascii="Consolas" w:eastAsia="Times New Roman" w:hAnsi="Consolas" w:cs="Times New Roman"/>
@@ -9073,6 +13742,7 @@
         </w:rPr>
         <w:t xml:space="preserve">, </w:t>
       </w:r>
+      <w:proofErr w:type="spellStart"/>
       <w:r>
         <w:rPr>
           <w:rFonts w:ascii="Consolas" w:eastAsia="Times New Roman" w:hAnsi="Consolas" w:cs="Times New Roman"/>
@@ -9085,6 +13755,7 @@
         </w:rPr>
         <w:t>years</w:t>
       </w:r>
+      <w:proofErr w:type="spellEnd"/>
       <w:r>
         <w:rPr>
           <w:rFonts w:ascii="Consolas" w:eastAsia="Times New Roman" w:hAnsi="Consolas" w:cs="Times New Roman"/>
@@ -9097,6 +13768,7 @@
         </w:rPr>
         <w:t xml:space="preserve">, </w:t>
       </w:r>
+      <w:proofErr w:type="spellStart"/>
       <w:r>
         <w:rPr>
           <w:rFonts w:ascii="Consolas" w:eastAsia="Times New Roman" w:hAnsi="Consolas" w:cs="Times New Roman"/>
@@ -9109,6 +13781,7 @@
         </w:rPr>
         <w:t>amount</w:t>
       </w:r>
+      <w:proofErr w:type="spellEnd"/>
       <w:r>
         <w:rPr>
           <w:rFonts w:ascii="Consolas" w:eastAsia="Times New Roman" w:hAnsi="Consolas" w:cs="Times New Roman"/>
@@ -9163,6 +13836,7 @@
         </w:rPr>
         <w:t xml:space="preserve">    </w:t>
       </w:r>
+      <w:proofErr w:type="spellStart"/>
       <w:r>
         <w:rPr>
           <w:rFonts w:ascii="Consolas" w:eastAsia="Times New Roman" w:hAnsi="Consolas" w:cs="Times New Roman"/>
@@ -9175,6 +13849,7 @@
         </w:rPr>
         <w:t>return</w:t>
       </w:r>
+      <w:proofErr w:type="spellEnd"/>
       <w:r>
         <w:rPr>
           <w:rFonts w:ascii="Consolas" w:eastAsia="Times New Roman" w:hAnsi="Consolas" w:cs="Times New Roman"/>
@@ -9366,13 +14041,95 @@
         </w:rPr>
         <w:t xml:space="preserve"> </w:t>
       </w:r>
-      <w:r>
-        <w:rPr>
-          <w:rFonts w:ascii="Calibri" w:hAnsi="Calibri" w:cs="Calibri"/>
-          <w:color w:val="000000"/>
-        </w:rPr>
-        <w:t>Experimental Exercises Activities - Run First Program</w:t>
-      </w:r>
+      <w:proofErr w:type="spellStart"/>
+      <w:r>
+        <w:rPr>
+          <w:rFonts w:ascii="Calibri" w:hAnsi="Calibri" w:cs="Calibri"/>
+          <w:color w:val="000000"/>
+        </w:rPr>
+        <w:t>Experimental</w:t>
+      </w:r>
+      <w:proofErr w:type="spellEnd"/>
+      <w:r>
+        <w:rPr>
+          <w:rFonts w:ascii="Calibri" w:hAnsi="Calibri" w:cs="Calibri"/>
+          <w:color w:val="000000"/>
+        </w:rPr>
+        <w:t xml:space="preserve"> </w:t>
+      </w:r>
+      <w:proofErr w:type="spellStart"/>
+      <w:r>
+        <w:rPr>
+          <w:rFonts w:ascii="Calibri" w:hAnsi="Calibri" w:cs="Calibri"/>
+          <w:color w:val="000000"/>
+        </w:rPr>
+        <w:t>Exercises</w:t>
+      </w:r>
+      <w:proofErr w:type="spellEnd"/>
+      <w:r>
+        <w:rPr>
+          <w:rFonts w:ascii="Calibri" w:hAnsi="Calibri" w:cs="Calibri"/>
+          <w:color w:val="000000"/>
+        </w:rPr>
+        <w:t xml:space="preserve"> </w:t>
+      </w:r>
+      <w:proofErr w:type="spellStart"/>
+      <w:r>
+        <w:rPr>
+          <w:rFonts w:ascii="Calibri" w:hAnsi="Calibri" w:cs="Calibri"/>
+          <w:color w:val="000000"/>
+        </w:rPr>
+        <w:t>Activities</w:t>
+      </w:r>
+      <w:proofErr w:type="spellEnd"/>
+      <w:r>
+        <w:rPr>
+          <w:rFonts w:ascii="Calibri" w:hAnsi="Calibri" w:cs="Calibri"/>
+          <w:color w:val="000000"/>
+        </w:rPr>
+        <w:t xml:space="preserve"> - </w:t>
+      </w:r>
+      <w:proofErr w:type="spellStart"/>
+      <w:r>
+        <w:rPr>
+          <w:rFonts w:ascii="Calibri" w:hAnsi="Calibri" w:cs="Calibri"/>
+          <w:color w:val="000000"/>
+        </w:rPr>
+        <w:t>Run</w:t>
+      </w:r>
+      <w:proofErr w:type="spellEnd"/>
+      <w:r>
+        <w:rPr>
+          <w:rFonts w:ascii="Calibri" w:hAnsi="Calibri" w:cs="Calibri"/>
+          <w:color w:val="000000"/>
+        </w:rPr>
+        <w:t xml:space="preserve"> </w:t>
+      </w:r>
+      <w:proofErr w:type="spellStart"/>
+      <w:r>
+        <w:rPr>
+          <w:rFonts w:ascii="Calibri" w:hAnsi="Calibri" w:cs="Calibri"/>
+          <w:color w:val="000000"/>
+        </w:rPr>
+        <w:t>First</w:t>
+      </w:r>
+      <w:proofErr w:type="spellEnd"/>
+      <w:r>
+        <w:rPr>
+          <w:rFonts w:ascii="Calibri" w:hAnsi="Calibri" w:cs="Calibri"/>
+          <w:color w:val="000000"/>
+        </w:rPr>
+        <w:t xml:space="preserve"> </w:t>
+      </w:r>
+      <w:proofErr w:type="spellStart"/>
+      <w:r>
+        <w:rPr>
+          <w:rFonts w:ascii="Calibri" w:hAnsi="Calibri" w:cs="Calibri"/>
+          <w:color w:val="000000"/>
+        </w:rPr>
+        <w:t>Program</w:t>
+      </w:r>
+      <w:proofErr w:type="spellEnd"/>
       <w:r>
         <w:rPr>
           <w:rFonts w:ascii="Times New Roman" w:eastAsia="Times New Roman" w:hAnsi="Times New Roman" w:cs="Times New Roman"/>
@@ -9432,7 +14189,33 @@
           <w:lang w:eastAsia="uk-UA"/>
           <w14:ligatures w14:val="none"/>
         </w:rPr>
-        <w:t>&lt;iostream&gt;</w:t>
+        <w:t>&lt;</w:t>
+      </w:r>
+      <w:proofErr w:type="spellStart"/>
+      <w:r>
+        <w:rPr>
+          <w:rFonts w:ascii="Consolas" w:eastAsia="Times New Roman" w:hAnsi="Consolas" w:cs="Times New Roman"/>
+          <w:color w:val="CE9178"/>
+          <w:kern w:val="0"/>
+          <w:sz w:val="21"/>
+          <w:szCs w:val="21"/>
+          <w:lang w:eastAsia="uk-UA"/>
+          <w14:ligatures w14:val="none"/>
+        </w:rPr>
+        <w:t>iostream</w:t>
+      </w:r>
+      <w:proofErr w:type="spellEnd"/>
+      <w:r>
+        <w:rPr>
+          <w:rFonts w:ascii="Consolas" w:eastAsia="Times New Roman" w:hAnsi="Consolas" w:cs="Times New Roman"/>
+          <w:color w:val="CE9178"/>
+          <w:kern w:val="0"/>
+          <w:sz w:val="21"/>
+          <w:szCs w:val="21"/>
+          <w:lang w:eastAsia="uk-UA"/>
+          <w14:ligatures w14:val="none"/>
+        </w:rPr>
+        <w:t>&gt;</w:t>
       </w:r>
     </w:p>
     <w:p>
@@ -9449,6 +14232,7 @@
           <w14:ligatures w14:val="none"/>
         </w:rPr>
       </w:pPr>
+      <w:proofErr w:type="spellStart"/>
       <w:r>
         <w:rPr>
           <w:rFonts w:ascii="Consolas" w:eastAsia="Times New Roman" w:hAnsi="Consolas" w:cs="Times New Roman"/>
@@ -9461,6 +14245,7 @@
         </w:rPr>
         <w:t>int</w:t>
       </w:r>
+      <w:proofErr w:type="spellEnd"/>
       <w:r>
         <w:rPr>
           <w:rFonts w:ascii="Consolas" w:eastAsia="Times New Roman" w:hAnsi="Consolas" w:cs="Times New Roman"/>
@@ -9473,6 +14258,7 @@
         </w:rPr>
         <w:t xml:space="preserve"> </w:t>
       </w:r>
+      <w:proofErr w:type="spellStart"/>
       <w:r>
         <w:rPr>
           <w:rFonts w:ascii="Consolas" w:eastAsia="Times New Roman" w:hAnsi="Consolas" w:cs="Times New Roman"/>
@@ -9485,6 +14271,7 @@
         </w:rPr>
         <w:t>main</w:t>
       </w:r>
+      <w:proofErr w:type="spellEnd"/>
       <w:r>
         <w:rPr>
           <w:rFonts w:ascii="Consolas" w:eastAsia="Times New Roman" w:hAnsi="Consolas" w:cs="Times New Roman"/>
@@ -9551,6 +14338,7 @@
         </w:rPr>
         <w:t xml:space="preserve">    </w:t>
       </w:r>
+      <w:proofErr w:type="spellStart"/>
       <w:r>
         <w:rPr>
           <w:rFonts w:ascii="Consolas" w:eastAsia="Times New Roman" w:hAnsi="Consolas" w:cs="Times New Roman"/>
@@ -9563,6 +14351,7 @@
         </w:rPr>
         <w:t>int</w:t>
       </w:r>
+      <w:proofErr w:type="spellEnd"/>
       <w:r>
         <w:rPr>
           <w:rFonts w:ascii="Consolas" w:eastAsia="Times New Roman" w:hAnsi="Consolas" w:cs="Times New Roman"/>
@@ -9650,6 +14439,7 @@
         </w:rPr>
         <w:t xml:space="preserve">    </w:t>
       </w:r>
+      <w:proofErr w:type="spellStart"/>
       <w:r>
         <w:rPr>
           <w:rFonts w:ascii="Consolas" w:eastAsia="Times New Roman" w:hAnsi="Consolas" w:cs="Times New Roman"/>
@@ -9662,6 +14452,7 @@
         </w:rPr>
         <w:t>int</w:t>
       </w:r>
+      <w:proofErr w:type="spellEnd"/>
       <w:r>
         <w:rPr>
           <w:rFonts w:ascii="Consolas" w:eastAsia="Times New Roman" w:hAnsi="Consolas" w:cs="Times New Roman"/>
@@ -9674,6 +14465,7 @@
         </w:rPr>
         <w:t xml:space="preserve"> </w:t>
       </w:r>
+      <w:proofErr w:type="spellStart"/>
       <w:r>
         <w:rPr>
           <w:rFonts w:ascii="Consolas" w:eastAsia="Times New Roman" w:hAnsi="Consolas" w:cs="Times New Roman"/>
@@ -9686,6 +14478,7 @@
         </w:rPr>
         <w:t>sum</w:t>
       </w:r>
+      <w:proofErr w:type="spellEnd"/>
       <w:r>
         <w:rPr>
           <w:rFonts w:ascii="Consolas" w:eastAsia="Times New Roman" w:hAnsi="Consolas" w:cs="Times New Roman"/>
@@ -9740,6 +14533,7 @@
         </w:rPr>
         <w:t xml:space="preserve">    </w:t>
       </w:r>
+      <w:proofErr w:type="spellStart"/>
       <w:r>
         <w:rPr>
           <w:rFonts w:ascii="Consolas" w:eastAsia="Times New Roman" w:hAnsi="Consolas" w:cs="Times New Roman"/>
@@ -9752,6 +14546,7 @@
         </w:rPr>
         <w:t>std</w:t>
       </w:r>
+      <w:proofErr w:type="spellEnd"/>
       <w:r>
         <w:rPr>
           <w:rFonts w:ascii="Consolas" w:eastAsia="Times New Roman" w:hAnsi="Consolas" w:cs="Times New Roman"/>
@@ -9764,6 +14559,7 @@
         </w:rPr>
         <w:t>::</w:t>
       </w:r>
+      <w:proofErr w:type="spellStart"/>
       <w:r>
         <w:rPr>
           <w:rFonts w:ascii="Consolas" w:eastAsia="Times New Roman" w:hAnsi="Consolas" w:cs="Times New Roman"/>
@@ -9776,6 +14572,7 @@
         </w:rPr>
         <w:t>cout</w:t>
       </w:r>
+      <w:proofErr w:type="spellEnd"/>
       <w:r>
         <w:rPr>
           <w:rFonts w:ascii="Consolas" w:eastAsia="Times New Roman" w:hAnsi="Consolas" w:cs="Times New Roman"/>
@@ -9822,7 +14619,33 @@
           <w:lang w:eastAsia="uk-UA"/>
           <w14:ligatures w14:val="none"/>
         </w:rPr>
-        <w:t>"Enter number1  "</w:t>
+        <w:t>"</w:t>
+      </w:r>
+      <w:proofErr w:type="spellStart"/>
+      <w:r>
+        <w:rPr>
+          <w:rFonts w:ascii="Consolas" w:eastAsia="Times New Roman" w:hAnsi="Consolas" w:cs="Times New Roman"/>
+          <w:color w:val="CE9178"/>
+          <w:kern w:val="0"/>
+          <w:sz w:val="21"/>
+          <w:szCs w:val="21"/>
+          <w:lang w:eastAsia="uk-UA"/>
+          <w14:ligatures w14:val="none"/>
+        </w:rPr>
+        <w:t>Enter</w:t>
+      </w:r>
+      <w:proofErr w:type="spellEnd"/>
+      <w:r>
+        <w:rPr>
+          <w:rFonts w:ascii="Consolas" w:eastAsia="Times New Roman" w:hAnsi="Consolas" w:cs="Times New Roman"/>
+          <w:color w:val="CE9178"/>
+          <w:kern w:val="0"/>
+          <w:sz w:val="21"/>
+          <w:szCs w:val="21"/>
+          <w:lang w:eastAsia="uk-UA"/>
+          <w14:ligatures w14:val="none"/>
+        </w:rPr>
+        <w:t xml:space="preserve"> number1  "</w:t>
       </w:r>
       <w:r>
         <w:rPr>
@@ -9863,6 +14686,7 @@
         </w:rPr>
         <w:t xml:space="preserve">    </w:t>
       </w:r>
+      <w:proofErr w:type="spellStart"/>
       <w:r>
         <w:rPr>
           <w:rFonts w:ascii="Consolas" w:eastAsia="Times New Roman" w:hAnsi="Consolas" w:cs="Times New Roman"/>
@@ -9875,6 +14699,7 @@
         </w:rPr>
         <w:t>std</w:t>
       </w:r>
+      <w:proofErr w:type="spellEnd"/>
       <w:r>
         <w:rPr>
           <w:rFonts w:ascii="Consolas" w:eastAsia="Times New Roman" w:hAnsi="Consolas" w:cs="Times New Roman"/>
@@ -9887,6 +14712,7 @@
         </w:rPr>
         <w:t>::</w:t>
       </w:r>
+      <w:proofErr w:type="spellStart"/>
       <w:r>
         <w:rPr>
           <w:rFonts w:ascii="Consolas" w:eastAsia="Times New Roman" w:hAnsi="Consolas" w:cs="Times New Roman"/>
@@ -9899,6 +14725,7 @@
         </w:rPr>
         <w:t>cin</w:t>
       </w:r>
+      <w:proofErr w:type="spellEnd"/>
       <w:r>
         <w:rPr>
           <w:rFonts w:ascii="Consolas" w:eastAsia="Times New Roman" w:hAnsi="Consolas" w:cs="Times New Roman"/>
@@ -10001,6 +14828,7 @@
         </w:rPr>
         <w:t xml:space="preserve">    </w:t>
       </w:r>
+      <w:proofErr w:type="spellStart"/>
       <w:r>
         <w:rPr>
           <w:rFonts w:ascii="Consolas" w:eastAsia="Times New Roman" w:hAnsi="Consolas" w:cs="Times New Roman"/>
@@ -10013,6 +14841,7 @@
         </w:rPr>
         <w:t>std</w:t>
       </w:r>
+      <w:proofErr w:type="spellEnd"/>
       <w:r>
         <w:rPr>
           <w:rFonts w:ascii="Consolas" w:eastAsia="Times New Roman" w:hAnsi="Consolas" w:cs="Times New Roman"/>
@@ -10025,6 +14854,7 @@
         </w:rPr>
         <w:t>::</w:t>
       </w:r>
+      <w:proofErr w:type="spellStart"/>
       <w:r>
         <w:rPr>
           <w:rFonts w:ascii="Consolas" w:eastAsia="Times New Roman" w:hAnsi="Consolas" w:cs="Times New Roman"/>
@@ -10037,6 +14867,7 @@
         </w:rPr>
         <w:t>cout</w:t>
       </w:r>
+      <w:proofErr w:type="spellEnd"/>
       <w:r>
         <w:rPr>
           <w:rFonts w:ascii="Consolas" w:eastAsia="Times New Roman" w:hAnsi="Consolas" w:cs="Times New Roman"/>
@@ -10083,7 +14914,33 @@
           <w:lang w:eastAsia="uk-UA"/>
           <w14:ligatures w14:val="none"/>
         </w:rPr>
-        <w:t>"Enter number2  "</w:t>
+        <w:t>"</w:t>
+      </w:r>
+      <w:proofErr w:type="spellStart"/>
+      <w:r>
+        <w:rPr>
+          <w:rFonts w:ascii="Consolas" w:eastAsia="Times New Roman" w:hAnsi="Consolas" w:cs="Times New Roman"/>
+          <w:color w:val="CE9178"/>
+          <w:kern w:val="0"/>
+          <w:sz w:val="21"/>
+          <w:szCs w:val="21"/>
+          <w:lang w:eastAsia="uk-UA"/>
+          <w14:ligatures w14:val="none"/>
+        </w:rPr>
+        <w:t>Enter</w:t>
+      </w:r>
+      <w:proofErr w:type="spellEnd"/>
+      <w:r>
+        <w:rPr>
+          <w:rFonts w:ascii="Consolas" w:eastAsia="Times New Roman" w:hAnsi="Consolas" w:cs="Times New Roman"/>
+          <w:color w:val="CE9178"/>
+          <w:kern w:val="0"/>
+          <w:sz w:val="21"/>
+          <w:szCs w:val="21"/>
+          <w:lang w:eastAsia="uk-UA"/>
+          <w14:ligatures w14:val="none"/>
+        </w:rPr>
+        <w:t xml:space="preserve"> number2  "</w:t>
       </w:r>
       <w:r>
         <w:rPr>
@@ -10124,6 +14981,7 @@
         </w:rPr>
         <w:t xml:space="preserve">    </w:t>
       </w:r>
+      <w:proofErr w:type="spellStart"/>
       <w:r>
         <w:rPr>
           <w:rFonts w:ascii="Consolas" w:eastAsia="Times New Roman" w:hAnsi="Consolas" w:cs="Times New Roman"/>
@@ -10136,6 +14994,7 @@
         </w:rPr>
         <w:t>std</w:t>
       </w:r>
+      <w:proofErr w:type="spellEnd"/>
       <w:r>
         <w:rPr>
           <w:rFonts w:ascii="Consolas" w:eastAsia="Times New Roman" w:hAnsi="Consolas" w:cs="Times New Roman"/>
@@ -10148,6 +15007,7 @@
         </w:rPr>
         <w:t>::</w:t>
       </w:r>
+      <w:proofErr w:type="spellStart"/>
       <w:r>
         <w:rPr>
           <w:rFonts w:ascii="Consolas" w:eastAsia="Times New Roman" w:hAnsi="Consolas" w:cs="Times New Roman"/>
@@ -10160,6 +15020,7 @@
         </w:rPr>
         <w:t>cin</w:t>
       </w:r>
+      <w:proofErr w:type="spellEnd"/>
       <w:r>
         <w:rPr>
           <w:rFonts w:ascii="Consolas" w:eastAsia="Times New Roman" w:hAnsi="Consolas" w:cs="Times New Roman"/>
@@ -10262,6 +15123,7 @@
         </w:rPr>
         <w:t xml:space="preserve">    </w:t>
       </w:r>
+      <w:proofErr w:type="spellStart"/>
       <w:r>
         <w:rPr>
           <w:rFonts w:ascii="Consolas" w:eastAsia="Times New Roman" w:hAnsi="Consolas" w:cs="Times New Roman"/>
@@ -10274,6 +15136,7 @@
         </w:rPr>
         <w:t>sum</w:t>
       </w:r>
+      <w:proofErr w:type="spellEnd"/>
       <w:r>
         <w:rPr>
           <w:rFonts w:ascii="Consolas" w:eastAsia="Times New Roman" w:hAnsi="Consolas" w:cs="Times New Roman"/>
@@ -10424,6 +15287,7 @@
         </w:rPr>
         <w:t xml:space="preserve">    </w:t>
       </w:r>
+      <w:proofErr w:type="spellStart"/>
       <w:r>
         <w:rPr>
           <w:rFonts w:ascii="Consolas" w:eastAsia="Times New Roman" w:hAnsi="Consolas" w:cs="Times New Roman"/>
@@ -10436,6 +15300,7 @@
         </w:rPr>
         <w:t>std</w:t>
       </w:r>
+      <w:proofErr w:type="spellEnd"/>
       <w:r>
         <w:rPr>
           <w:rFonts w:ascii="Consolas" w:eastAsia="Times New Roman" w:hAnsi="Consolas" w:cs="Times New Roman"/>
@@ -10448,6 +15313,7 @@
         </w:rPr>
         <w:t>::</w:t>
       </w:r>
+      <w:proofErr w:type="spellStart"/>
       <w:r>
         <w:rPr>
           <w:rFonts w:ascii="Consolas" w:eastAsia="Times New Roman" w:hAnsi="Consolas" w:cs="Times New Roman"/>
@@ -10460,6 +15326,7 @@
         </w:rPr>
         <w:t>cout</w:t>
       </w:r>
+      <w:proofErr w:type="spellEnd"/>
       <w:r>
         <w:rPr>
           <w:rFonts w:ascii="Consolas" w:eastAsia="Times New Roman" w:hAnsi="Consolas" w:cs="Times New Roman"/>
@@ -10506,7 +15373,33 @@
           <w:lang w:eastAsia="uk-UA"/>
           <w14:ligatures w14:val="none"/>
         </w:rPr>
-        <w:t>"Sum ="</w:t>
+        <w:t>"</w:t>
+      </w:r>
+      <w:proofErr w:type="spellStart"/>
+      <w:r>
+        <w:rPr>
+          <w:rFonts w:ascii="Consolas" w:eastAsia="Times New Roman" w:hAnsi="Consolas" w:cs="Times New Roman"/>
+          <w:color w:val="CE9178"/>
+          <w:kern w:val="0"/>
+          <w:sz w:val="21"/>
+          <w:szCs w:val="21"/>
+          <w:lang w:eastAsia="uk-UA"/>
+          <w14:ligatures w14:val="none"/>
+        </w:rPr>
+        <w:t>Sum</w:t>
+      </w:r>
+      <w:proofErr w:type="spellEnd"/>
+      <w:r>
+        <w:rPr>
+          <w:rFonts w:ascii="Consolas" w:eastAsia="Times New Roman" w:hAnsi="Consolas" w:cs="Times New Roman"/>
+          <w:color w:val="CE9178"/>
+          <w:kern w:val="0"/>
+          <w:sz w:val="21"/>
+          <w:szCs w:val="21"/>
+          <w:lang w:eastAsia="uk-UA"/>
+          <w14:ligatures w14:val="none"/>
+        </w:rPr>
+        <w:t xml:space="preserve"> ="</w:t>
       </w:r>
       <w:r>
         <w:rPr>
@@ -10544,6 +15437,7 @@
         </w:rPr>
         <w:t xml:space="preserve"> </w:t>
       </w:r>
+      <w:proofErr w:type="spellStart"/>
       <w:r>
         <w:rPr>
           <w:rFonts w:ascii="Consolas" w:eastAsia="Times New Roman" w:hAnsi="Consolas" w:cs="Times New Roman"/>
@@ -10556,6 +15450,7 @@
         </w:rPr>
         <w:t>sum</w:t>
       </w:r>
+      <w:proofErr w:type="spellEnd"/>
       <w:r>
         <w:rPr>
           <w:rFonts w:ascii="Consolas" w:eastAsia="Times New Roman" w:hAnsi="Consolas" w:cs="Times New Roman"/>
@@ -10592,6 +15487,7 @@
         </w:rPr>
         <w:t xml:space="preserve"> </w:t>
       </w:r>
+      <w:proofErr w:type="spellStart"/>
       <w:r>
         <w:rPr>
           <w:rFonts w:ascii="Consolas" w:eastAsia="Times New Roman" w:hAnsi="Consolas" w:cs="Times New Roman"/>
@@ -10604,6 +15500,7 @@
         </w:rPr>
         <w:t>std</w:t>
       </w:r>
+      <w:proofErr w:type="spellEnd"/>
       <w:r>
         <w:rPr>
           <w:rFonts w:ascii="Consolas" w:eastAsia="Times New Roman" w:hAnsi="Consolas" w:cs="Times New Roman"/>
@@ -10616,6 +15513,7 @@
         </w:rPr>
         <w:t>::</w:t>
       </w:r>
+      <w:proofErr w:type="spellStart"/>
       <w:r>
         <w:rPr>
           <w:rFonts w:ascii="Consolas" w:eastAsia="Times New Roman" w:hAnsi="Consolas" w:cs="Times New Roman"/>
@@ -10628,6 +15526,7 @@
         </w:rPr>
         <w:t>endl</w:t>
       </w:r>
+      <w:proofErr w:type="spellEnd"/>
       <w:r>
         <w:rPr>
           <w:rFonts w:ascii="Consolas" w:eastAsia="Times New Roman" w:hAnsi="Consolas" w:cs="Times New Roman"/>
@@ -10709,6 +15608,7 @@
         </w:rPr>
         <w:t xml:space="preserve">    </w:t>
       </w:r>
+      <w:proofErr w:type="spellStart"/>
       <w:r>
         <w:rPr>
           <w:rFonts w:ascii="Consolas" w:eastAsia="Times New Roman" w:hAnsi="Consolas" w:cs="Times New Roman"/>
@@ -10721,6 +15621,7 @@
         </w:rPr>
         <w:t>return</w:t>
       </w:r>
+      <w:proofErr w:type="spellEnd"/>
       <w:r>
         <w:rPr>
           <w:rFonts w:ascii="Consolas" w:eastAsia="Times New Roman" w:hAnsi="Consolas" w:cs="Times New Roman"/>
@@ -10913,13 +15814,95 @@
         </w:rPr>
         <w:t xml:space="preserve"> </w:t>
       </w:r>
-      <w:r>
-        <w:rPr>
-          <w:rFonts w:ascii="Calibri" w:hAnsi="Calibri" w:cs="Calibri"/>
-          <w:color w:val="000000"/>
-        </w:rPr>
-        <w:t>Experimental Exercises Activities - Run First Program</w:t>
-      </w:r>
+      <w:proofErr w:type="spellStart"/>
+      <w:r>
+        <w:rPr>
+          <w:rFonts w:ascii="Calibri" w:hAnsi="Calibri" w:cs="Calibri"/>
+          <w:color w:val="000000"/>
+        </w:rPr>
+        <w:t>Experimental</w:t>
+      </w:r>
+      <w:proofErr w:type="spellEnd"/>
+      <w:r>
+        <w:rPr>
+          <w:rFonts w:ascii="Calibri" w:hAnsi="Calibri" w:cs="Calibri"/>
+          <w:color w:val="000000"/>
+        </w:rPr>
+        <w:t xml:space="preserve"> </w:t>
+      </w:r>
+      <w:proofErr w:type="spellStart"/>
+      <w:r>
+        <w:rPr>
+          <w:rFonts w:ascii="Calibri" w:hAnsi="Calibri" w:cs="Calibri"/>
+          <w:color w:val="000000"/>
+        </w:rPr>
+        <w:t>Exercises</w:t>
+      </w:r>
+      <w:proofErr w:type="spellEnd"/>
+      <w:r>
+        <w:rPr>
+          <w:rFonts w:ascii="Calibri" w:hAnsi="Calibri" w:cs="Calibri"/>
+          <w:color w:val="000000"/>
+        </w:rPr>
+        <w:t xml:space="preserve"> </w:t>
+      </w:r>
+      <w:proofErr w:type="spellStart"/>
+      <w:r>
+        <w:rPr>
+          <w:rFonts w:ascii="Calibri" w:hAnsi="Calibri" w:cs="Calibri"/>
+          <w:color w:val="000000"/>
+        </w:rPr>
+        <w:t>Activities</w:t>
+      </w:r>
+      <w:proofErr w:type="spellEnd"/>
+      <w:r>
+        <w:rPr>
+          <w:rFonts w:ascii="Calibri" w:hAnsi="Calibri" w:cs="Calibri"/>
+          <w:color w:val="000000"/>
+        </w:rPr>
+        <w:t xml:space="preserve"> - </w:t>
+      </w:r>
+      <w:proofErr w:type="spellStart"/>
+      <w:r>
+        <w:rPr>
+          <w:rFonts w:ascii="Calibri" w:hAnsi="Calibri" w:cs="Calibri"/>
+          <w:color w:val="000000"/>
+        </w:rPr>
+        <w:t>Run</w:t>
+      </w:r>
+      <w:proofErr w:type="spellEnd"/>
+      <w:r>
+        <w:rPr>
+          <w:rFonts w:ascii="Calibri" w:hAnsi="Calibri" w:cs="Calibri"/>
+          <w:color w:val="000000"/>
+        </w:rPr>
+        <w:t xml:space="preserve"> </w:t>
+      </w:r>
+      <w:proofErr w:type="spellStart"/>
+      <w:r>
+        <w:rPr>
+          <w:rFonts w:ascii="Calibri" w:hAnsi="Calibri" w:cs="Calibri"/>
+          <w:color w:val="000000"/>
+        </w:rPr>
+        <w:t>First</w:t>
+      </w:r>
+      <w:proofErr w:type="spellEnd"/>
+      <w:r>
+        <w:rPr>
+          <w:rFonts w:ascii="Calibri" w:hAnsi="Calibri" w:cs="Calibri"/>
+          <w:color w:val="000000"/>
+        </w:rPr>
+        <w:t xml:space="preserve"> </w:t>
+      </w:r>
+      <w:proofErr w:type="spellStart"/>
+      <w:r>
+        <w:rPr>
+          <w:rFonts w:ascii="Calibri" w:hAnsi="Calibri" w:cs="Calibri"/>
+          <w:color w:val="000000"/>
+        </w:rPr>
+        <w:t>Program</w:t>
+      </w:r>
+      <w:proofErr w:type="spellEnd"/>
       <w:r>
         <w:rPr>
           <w:rFonts w:ascii="Times New Roman" w:eastAsia="Times New Roman" w:hAnsi="Times New Roman" w:cs="Times New Roman"/>

--- a/ai_14/lukian_mykhalchyshyn/epic 1/Звіт Epic 1.docx
+++ b/ai_14/lukian_mykhalchyshyn/epic 1/Звіт Epic 1.docx
@@ -7182,17 +7182,10 @@
     </w:p>
     <w:p>
       <w:pPr>
+        <w:keepNext/>
         <w:spacing w:after="0" w:line="240" w:lineRule="auto"/>
         <w:ind w:left="720"/>
         <w:textAlignment w:val="baseline"/>
-        <w:rPr>
-          <w:rFonts w:ascii="Times New Roman" w:eastAsia="Times New Roman" w:hAnsi="Times New Roman" w:cs="Times New Roman"/>
-          <w:kern w:val="0"/>
-          <w:sz w:val="24"/>
-          <w:szCs w:val="24"/>
-          <w:lang w:eastAsia="uk-UA"/>
-          <w14:ligatures w14:val="none"/>
-        </w:rPr>
       </w:pPr>
       <w:r>
         <w:rPr>
@@ -7250,6 +7243,39 @@
             </a:graphic>
           </wp:inline>
         </w:drawing>
+      </w:r>
+    </w:p>
+    <w:p>
+      <w:pPr>
+        <w:pStyle w:val="a8"/>
+        <w:rPr>
+          <w:rFonts w:ascii="Times New Roman" w:eastAsia="Times New Roman" w:hAnsi="Times New Roman" w:cs="Times New Roman"/>
+          <w:kern w:val="0"/>
+          <w:sz w:val="24"/>
+          <w:szCs w:val="24"/>
+          <w:lang w:eastAsia="uk-UA"/>
+          <w14:ligatures w14:val="none"/>
+        </w:rPr>
+      </w:pPr>
+      <w:r>
+        <w:t xml:space="preserve">Рисунок </w:t>
+      </w:r>
+      <w:fldSimple w:instr=" SEQ Рисунок \* ARABIC ">
+        <w:r>
+          <w:rPr>
+            <w:noProof/>
+          </w:rPr>
+          <w:t>1</w:t>
+        </w:r>
+      </w:fldSimple>
+      <w:r>
+        <w:rPr>
+          <w:lang w:val="en-US"/>
+        </w:rPr>
+        <w:t xml:space="preserve">: </w:t>
+      </w:r>
+      <w:r>
+        <w:t>Блок схема до програми №1</w:t>
       </w:r>
     </w:p>
     <w:p>
@@ -22596,6 +22622,25 @@
       <w:u w:val="single"/>
     </w:rPr>
   </w:style>
+  <w:style w:type="paragraph" w:styleId="a8">
+    <w:name w:val="caption"/>
+    <w:basedOn w:val="a"/>
+    <w:next w:val="a"/>
+    <w:uiPriority w:val="35"/>
+    <w:unhideWhenUsed/>
+    <w:qFormat/>
+    <w:rsid w:val="00A01BBC"/>
+    <w:pPr>
+      <w:spacing w:after="200" w:line="240" w:lineRule="auto"/>
+    </w:pPr>
+    <w:rPr>
+      <w:i/>
+      <w:iCs/>
+      <w:color w:val="44546A" w:themeColor="text2"/>
+      <w:sz w:val="18"/>
+      <w:szCs w:val="18"/>
+    </w:rPr>
+  </w:style>
 </w:styles>
 </file>
 
